--- a/Sanjeet_Vinod_Jain_CS556B_HW4/HW4_Questions_and_Solutions.docx
+++ b/Sanjeet_Vinod_Jain_CS556B_HW4/HW4_Questions_and_Solutions.docx
@@ -1034,7 +1034,6 @@
           <w:szCs w:val="28"/>
           <w:u w:val="single"/>
         </w:rPr>
-        <w:lastRenderedPageBreak/>
         <w:t xml:space="preserve">Q1. </w:t>
       </w:r>
       <w:r>
@@ -1343,6 +1342,7 @@
           <w:szCs w:val="18"/>
           <w:u w:val="single"/>
         </w:rPr>
+        <w:lastRenderedPageBreak/>
         <w:t>l</w:t>
       </w:r>
       <w:r>
@@ -3587,7 +3587,6 @@
           <w:sz w:val="18"/>
           <w:szCs w:val="18"/>
         </w:rPr>
-        <w:lastRenderedPageBreak/>
         <w:br/>
       </w:r>
     </w:p>
@@ -4274,27 +4273,7 @@
             <w:szCs w:val="18"/>
             <w:u w:val="single"/>
           </w:rPr>
-          <w:t>pandas.get_dum</w:t>
-        </w:r>
-        <w:r>
-          <w:rPr>
-            <w:rFonts w:ascii="Times" w:hAnsi="Times" w:cs="Times New Roman"/>
-            <w:color w:val="1155CC"/>
-            <w:sz w:val="18"/>
-            <w:szCs w:val="18"/>
-            <w:u w:val="single"/>
-          </w:rPr>
-          <w:t>m</w:t>
-        </w:r>
-        <w:r>
-          <w:rPr>
-            <w:rFonts w:ascii="Times" w:hAnsi="Times" w:cs="Times New Roman"/>
-            <w:color w:val="1155CC"/>
-            <w:sz w:val="18"/>
-            <w:szCs w:val="18"/>
-            <w:u w:val="single"/>
-          </w:rPr>
-          <w:t>ies</w:t>
+          <w:t>pandas.get_dummies</w:t>
         </w:r>
         <w:proofErr w:type="spellEnd"/>
       </w:hyperlink>
@@ -4412,6 +4391,7 @@
           <w:sz w:val="18"/>
           <w:szCs w:val="18"/>
         </w:rPr>
+        <w:lastRenderedPageBreak/>
         <w:t xml:space="preserve">Split data into training and test sets using the </w:t>
       </w:r>
       <w:proofErr w:type="spellStart"/>
@@ -4481,37 +4461,7 @@
             <w:szCs w:val="18"/>
             <w:u w:val="single"/>
           </w:rPr>
-          <w:t>train</w:t>
-        </w:r>
-        <w:r>
-          <w:rPr>
-            <w:rFonts w:ascii="Times" w:hAnsi="Times" w:cs="Times New Roman"/>
-            <w:color w:val="0563C1"/>
-            <w:sz w:val="18"/>
-            <w:szCs w:val="18"/>
-            <w:u w:val="single"/>
-          </w:rPr>
-          <w:t>_</w:t>
-        </w:r>
-        <w:r>
-          <w:rPr>
-            <w:rFonts w:ascii="Times" w:hAnsi="Times" w:cs="Times New Roman"/>
-            <w:color w:val="0563C1"/>
-            <w:sz w:val="18"/>
-            <w:szCs w:val="18"/>
-            <w:u w:val="single"/>
-          </w:rPr>
-          <w:t>t</w:t>
-        </w:r>
-        <w:r>
-          <w:rPr>
-            <w:rFonts w:ascii="Times" w:hAnsi="Times" w:cs="Times New Roman"/>
-            <w:color w:val="0563C1"/>
-            <w:sz w:val="18"/>
-            <w:szCs w:val="18"/>
-            <w:u w:val="single"/>
-          </w:rPr>
-          <w:t>est_split</w:t>
+          <w:t>train_test_split</w:t>
         </w:r>
         <w:proofErr w:type="spellEnd"/>
         <w:r>
@@ -5701,27 +5651,7 @@
             <w:szCs w:val="18"/>
             <w:u w:val="single"/>
           </w:rPr>
-          <w:t>sklearn.line</w:t>
-        </w:r>
-        <w:r>
-          <w:rPr>
-            <w:rFonts w:ascii="Times" w:hAnsi="Times" w:cs="Times New Roman"/>
-            <w:color w:val="1155CC"/>
-            <w:sz w:val="18"/>
-            <w:szCs w:val="18"/>
-            <w:u w:val="single"/>
-          </w:rPr>
-          <w:t>a</w:t>
-        </w:r>
-        <w:r>
-          <w:rPr>
-            <w:rFonts w:ascii="Times" w:hAnsi="Times" w:cs="Times New Roman"/>
-            <w:color w:val="1155CC"/>
-            <w:sz w:val="18"/>
-            <w:szCs w:val="18"/>
-            <w:u w:val="single"/>
-          </w:rPr>
-          <w:t>r_model</w:t>
+          <w:t>sklearn.linear_model</w:t>
         </w:r>
         <w:proofErr w:type="spellEnd"/>
       </w:hyperlink>
@@ -6322,7 +6252,6 @@
           <w:sz w:val="18"/>
           <w:szCs w:val="18"/>
         </w:rPr>
-        <w:lastRenderedPageBreak/>
         <w:t xml:space="preserve">Show </w:t>
       </w:r>
       <w:r>
@@ -6789,29 +6718,7 @@
             <w:highlight w:val="white"/>
             <w:u w:val="single"/>
           </w:rPr>
-          <w:t>M</w:t>
-        </w:r>
-        <w:r>
-          <w:rPr>
-            <w:rFonts w:ascii="Times" w:hAnsi="Times" w:cs="Times New Roman"/>
-            <w:color w:val="0000FF"/>
-            <w:sz w:val="18"/>
-            <w:szCs w:val="18"/>
-            <w:highlight w:val="white"/>
-            <w:u w:val="single"/>
-          </w:rPr>
-          <w:t>A</w:t>
-        </w:r>
-        <w:r>
-          <w:rPr>
-            <w:rFonts w:ascii="Times" w:hAnsi="Times" w:cs="Times New Roman"/>
-            <w:color w:val="0000FF"/>
-            <w:sz w:val="18"/>
-            <w:szCs w:val="18"/>
-            <w:highlight w:val="white"/>
-            <w:u w:val="single"/>
-          </w:rPr>
-          <w:t>PE</w:t>
+          <w:t>MAPE</w:t>
         </w:r>
       </w:hyperlink>
       <w:r>
@@ -7623,6 +7530,7 @@
           <w:szCs w:val="18"/>
           <w:highlight w:val="white"/>
         </w:rPr>
+        <w:lastRenderedPageBreak/>
         <w:t xml:space="preserve">Scaling and </w:t>
       </w:r>
       <w:proofErr w:type="spellStart"/>
@@ -8499,6 +8407,7 @@
           <w:sz w:val="18"/>
           <w:szCs w:val="18"/>
         </w:rPr>
+        <w:lastRenderedPageBreak/>
         <w:t>Survived (categorical): Survival (0 = No;1 = Yes) --- this is the target column.</w:t>
       </w:r>
       <w:r>
@@ -9400,17 +9309,7 @@
           <w:sz w:val="18"/>
           <w:szCs w:val="18"/>
         </w:rPr>
-        <w:t xml:space="preserve">, Parch, Ticket, Fare, Cabin, Embarked and the Survived column </w:t>
-      </w:r>
-      <w:r>
-        <w:rPr>
-          <w:rFonts w:ascii="Times" w:hAnsi="Times" w:cs="Times New Roman"/>
-          <w:color w:val="000000" w:themeColor="text1"/>
-          <w:sz w:val="18"/>
-          <w:szCs w:val="18"/>
-        </w:rPr>
-        <w:lastRenderedPageBreak/>
-        <w:t>(target variable).</w:t>
+        <w:t>, Parch, Ticket, Fare, Cabin, Embarked and the Survived column (target variable).</w:t>
       </w:r>
       <w:r>
         <w:rPr>
@@ -9679,7 +9578,27 @@
             <w:sz w:val="18"/>
             <w:szCs w:val="18"/>
           </w:rPr>
-          <w:t>pandas.DataFrame.fillna</w:t>
+          <w:t>pandas.DataFra</w:t>
+        </w:r>
+        <w:r>
+          <w:rPr>
+            <w:rStyle w:val="Hyperlink"/>
+            <w:rFonts w:ascii="Times" w:hAnsi="Times" w:cs="Times New Roman"/>
+            <w:color w:val="000000" w:themeColor="text1"/>
+            <w:sz w:val="18"/>
+            <w:szCs w:val="18"/>
+          </w:rPr>
+          <w:t>m</w:t>
+        </w:r>
+        <w:r>
+          <w:rPr>
+            <w:rStyle w:val="Hyperlink"/>
+            <w:rFonts w:ascii="Times" w:hAnsi="Times" w:cs="Times New Roman"/>
+            <w:color w:val="000000" w:themeColor="text1"/>
+            <w:sz w:val="18"/>
+            <w:szCs w:val="18"/>
+          </w:rPr>
+          <w:t>e.fillna</w:t>
         </w:r>
         <w:proofErr w:type="spellEnd"/>
         <w:r>
@@ -10286,6 +10205,56 @@
         </w:rPr>
         <w:t>What is the highest and lowest fare price?</w:t>
       </w:r>
+    </w:p>
+    <w:p>
+      <w:pPr>
+        <w:pStyle w:val="ListParagraph"/>
+        <w:numPr>
+          <w:ilvl w:val="5"/>
+          <w:numId w:val="20"/>
+        </w:numPr>
+        <w:spacing w:after="160"/>
+        <w:rPr>
+          <w:rFonts w:ascii="Times" w:hAnsi="Times" w:cs="Times New Roman"/>
+          <w:color w:val="000000" w:themeColor="text1"/>
+          <w:sz w:val="18"/>
+          <w:szCs w:val="18"/>
+        </w:rPr>
+      </w:pPr>
+      <w:r>
+        <w:rPr>
+          <w:rFonts w:ascii="Times" w:hAnsi="Times" w:cs="Times New Roman"/>
+          <w:color w:val="000000" w:themeColor="text1"/>
+          <w:sz w:val="18"/>
+          <w:szCs w:val="18"/>
+        </w:rPr>
+        <w:t>max fare 512.3292</w:t>
+      </w:r>
+    </w:p>
+    <w:p>
+      <w:pPr>
+        <w:pStyle w:val="ListParagraph"/>
+        <w:numPr>
+          <w:ilvl w:val="5"/>
+          <w:numId w:val="20"/>
+        </w:numPr>
+        <w:spacing w:after="160"/>
+        <w:rPr>
+          <w:rFonts w:ascii="Times" w:hAnsi="Times" w:cs="Times New Roman"/>
+          <w:color w:val="000000" w:themeColor="text1"/>
+          <w:sz w:val="18"/>
+          <w:szCs w:val="18"/>
+        </w:rPr>
+      </w:pPr>
+      <w:r>
+        <w:rPr>
+          <w:rFonts w:ascii="Times" w:hAnsi="Times" w:cs="Times New Roman"/>
+          <w:color w:val="000000" w:themeColor="text1"/>
+          <w:sz w:val="18"/>
+          <w:szCs w:val="18"/>
+        </w:rPr>
+        <w:t>min fare 0.0</w:t>
+      </w:r>
       <w:r>
         <w:rPr>
           <w:rFonts w:ascii="Times" w:hAnsi="Times" w:cs="Times New Roman"/>
@@ -10320,6 +10289,67 @@
         </w:rPr>
         <w:t>What are the respective mean values of these two features?</w:t>
       </w:r>
+    </w:p>
+    <w:p>
+      <w:pPr>
+        <w:pStyle w:val="ListParagraph"/>
+        <w:numPr>
+          <w:ilvl w:val="5"/>
+          <w:numId w:val="20"/>
+        </w:numPr>
+        <w:spacing w:after="160"/>
+        <w:rPr>
+          <w:rFonts w:ascii="Times" w:hAnsi="Times" w:cs="Times New Roman"/>
+          <w:color w:val="000000" w:themeColor="text1"/>
+          <w:sz w:val="18"/>
+          <w:szCs w:val="18"/>
+        </w:rPr>
+      </w:pPr>
+      <w:r>
+        <w:rPr>
+          <w:rFonts w:ascii="Times" w:hAnsi="Times" w:cs="Times New Roman"/>
+          <w:color w:val="000000" w:themeColor="text1"/>
+          <w:sz w:val="18"/>
+          <w:szCs w:val="18"/>
+        </w:rPr>
+        <w:t xml:space="preserve">mean </w:t>
+      </w:r>
+      <w:proofErr w:type="gramStart"/>
+      <w:r>
+        <w:rPr>
+          <w:rFonts w:ascii="Times" w:hAnsi="Times" w:cs="Times New Roman"/>
+          <w:color w:val="000000" w:themeColor="text1"/>
+          <w:sz w:val="18"/>
+          <w:szCs w:val="18"/>
+        </w:rPr>
+        <w:t>fare  32.658</w:t>
+      </w:r>
+      <w:proofErr w:type="gramEnd"/>
+    </w:p>
+    <w:p>
+      <w:pPr>
+        <w:pStyle w:val="ListParagraph"/>
+        <w:numPr>
+          <w:ilvl w:val="5"/>
+          <w:numId w:val="20"/>
+        </w:numPr>
+        <w:spacing w:after="160"/>
+        <w:rPr>
+          <w:rFonts w:ascii="Times" w:hAnsi="Times" w:cs="Times New Roman"/>
+          <w:color w:val="000000" w:themeColor="text1"/>
+          <w:sz w:val="18"/>
+          <w:szCs w:val="18"/>
+        </w:rPr>
+      </w:pPr>
+      <w:r>
+        <w:rPr>
+          <w:rFonts w:ascii="Times" w:hAnsi="Times" w:cs="Times New Roman"/>
+          <w:color w:val="000000" w:themeColor="text1"/>
+          <w:sz w:val="18"/>
+          <w:szCs w:val="18"/>
+        </w:rPr>
+        <w:t>mean age 29.81</w:t>
+      </w:r>
       <w:r>
         <w:rPr>
           <w:rFonts w:ascii="Times" w:hAnsi="Times" w:cs="Times New Roman"/>
@@ -10353,6 +10383,40 @@
           <w:szCs w:val="18"/>
         </w:rPr>
         <w:t>What was the age of the oldest passenger?</w:t>
+      </w:r>
+      <w:r>
+        <w:rPr>
+          <w:rFonts w:ascii="Times" w:hAnsi="Times" w:cs="Times New Roman"/>
+          <w:color w:val="000000" w:themeColor="text1"/>
+          <w:sz w:val="18"/>
+          <w:szCs w:val="18"/>
+        </w:rPr>
+        <w:t xml:space="preserve"> </w:t>
+      </w:r>
+    </w:p>
+    <w:p>
+      <w:pPr>
+        <w:pStyle w:val="ListParagraph"/>
+        <w:numPr>
+          <w:ilvl w:val="5"/>
+          <w:numId w:val="20"/>
+        </w:numPr>
+        <w:spacing w:after="160"/>
+        <w:rPr>
+          <w:rFonts w:ascii="Times" w:hAnsi="Times" w:cs="Times New Roman"/>
+          <w:color w:val="000000" w:themeColor="text1"/>
+          <w:sz w:val="18"/>
+          <w:szCs w:val="18"/>
+        </w:rPr>
+      </w:pPr>
+      <w:r>
+        <w:rPr>
+          <w:rFonts w:ascii="Times" w:hAnsi="Times" w:cs="Times New Roman"/>
+          <w:color w:val="000000" w:themeColor="text1"/>
+          <w:sz w:val="18"/>
+          <w:szCs w:val="18"/>
+        </w:rPr>
+        <w:t>80</w:t>
       </w:r>
       <w:r>
         <w:rPr>
@@ -10583,6 +10647,56 @@
         </w:rPr>
         <w:t>had the least number of survived males and how many? Repeat this analysis for females.</w:t>
       </w:r>
+    </w:p>
+    <w:p>
+      <w:pPr>
+        <w:pStyle w:val="ListParagraph"/>
+        <w:numPr>
+          <w:ilvl w:val="5"/>
+          <w:numId w:val="20"/>
+        </w:numPr>
+        <w:spacing w:after="160"/>
+        <w:rPr>
+          <w:rFonts w:ascii="Times" w:hAnsi="Times" w:cs="Times New Roman"/>
+          <w:color w:val="000000" w:themeColor="text1"/>
+          <w:sz w:val="18"/>
+          <w:szCs w:val="18"/>
+        </w:rPr>
+      </w:pPr>
+      <w:r>
+        <w:rPr>
+          <w:rFonts w:ascii="Times" w:hAnsi="Times" w:cs="Times New Roman"/>
+          <w:color w:val="000000" w:themeColor="text1"/>
+          <w:sz w:val="18"/>
+          <w:szCs w:val="18"/>
+        </w:rPr>
+        <w:t>For males least class is 2 with 15 survivors</w:t>
+      </w:r>
+    </w:p>
+    <w:p>
+      <w:pPr>
+        <w:pStyle w:val="ListParagraph"/>
+        <w:numPr>
+          <w:ilvl w:val="5"/>
+          <w:numId w:val="20"/>
+        </w:numPr>
+        <w:spacing w:after="160"/>
+        <w:rPr>
+          <w:rFonts w:ascii="Times" w:hAnsi="Times" w:cs="Times New Roman"/>
+          <w:color w:val="000000" w:themeColor="text1"/>
+          <w:sz w:val="18"/>
+          <w:szCs w:val="18"/>
+        </w:rPr>
+      </w:pPr>
+      <w:r>
+        <w:rPr>
+          <w:rFonts w:ascii="Times" w:hAnsi="Times" w:cs="Times New Roman"/>
+          <w:color w:val="000000" w:themeColor="text1"/>
+          <w:sz w:val="18"/>
+          <w:szCs w:val="18"/>
+        </w:rPr>
+        <w:t>For females least class is 2 with 50 survivors</w:t>
+      </w:r>
       <w:r>
         <w:rPr>
           <w:rFonts w:ascii="Times" w:hAnsi="Times" w:cs="Times New Roman"/>
@@ -10646,6 +10760,75 @@
         </w:rPr>
         <w:t xml:space="preserve"> had the greatest number of survived males and how many? Repeat this for females.</w:t>
       </w:r>
+    </w:p>
+    <w:p>
+      <w:pPr>
+        <w:pStyle w:val="ListParagraph"/>
+        <w:numPr>
+          <w:ilvl w:val="5"/>
+          <w:numId w:val="20"/>
+        </w:numPr>
+        <w:spacing w:after="160"/>
+        <w:rPr>
+          <w:rFonts w:ascii="Times" w:hAnsi="Times" w:cs="Times New Roman"/>
+          <w:color w:val="000000" w:themeColor="text1"/>
+          <w:sz w:val="18"/>
+          <w:szCs w:val="18"/>
+        </w:rPr>
+      </w:pPr>
+      <w:r>
+        <w:rPr>
+          <w:rFonts w:ascii="Times" w:hAnsi="Times" w:cs="Times New Roman"/>
+          <w:color w:val="000000" w:themeColor="text1"/>
+          <w:sz w:val="18"/>
+          <w:szCs w:val="18"/>
+        </w:rPr>
+        <w:t>Males class 1 with 42 survivors</w:t>
+      </w:r>
+    </w:p>
+    <w:p>
+      <w:pPr>
+        <w:pStyle w:val="ListParagraph"/>
+        <w:numPr>
+          <w:ilvl w:val="5"/>
+          <w:numId w:val="20"/>
+        </w:numPr>
+        <w:spacing w:after="160"/>
+        <w:rPr>
+          <w:rFonts w:ascii="Times" w:hAnsi="Times" w:cs="Times New Roman"/>
+          <w:color w:val="000000" w:themeColor="text1"/>
+          <w:sz w:val="18"/>
+          <w:szCs w:val="18"/>
+        </w:rPr>
+      </w:pPr>
+      <w:r>
+        <w:rPr>
+          <w:rFonts w:ascii="Times" w:hAnsi="Times" w:cs="Times New Roman"/>
+          <w:color w:val="000000" w:themeColor="text1"/>
+          <w:sz w:val="18"/>
+          <w:szCs w:val="18"/>
+        </w:rPr>
+        <w:lastRenderedPageBreak/>
+        <w:t>Females class 1 with 7</w:t>
+      </w:r>
+      <w:r>
+        <w:rPr>
+          <w:rFonts w:ascii="Times" w:hAnsi="Times" w:cs="Times New Roman"/>
+          <w:color w:val="000000" w:themeColor="text1"/>
+          <w:sz w:val="18"/>
+          <w:szCs w:val="18"/>
+        </w:rPr>
+        <w:t>4</w:t>
+      </w:r>
+      <w:r>
+        <w:rPr>
+          <w:rFonts w:ascii="Times" w:hAnsi="Times" w:cs="Times New Roman"/>
+          <w:color w:val="000000" w:themeColor="text1"/>
+          <w:sz w:val="18"/>
+          <w:szCs w:val="18"/>
+        </w:rPr>
+        <w:t xml:space="preserve"> survivors</w:t>
+      </w:r>
       <w:r>
         <w:rPr>
           <w:rFonts w:ascii="Times" w:hAnsi="Times" w:cs="Times New Roman"/>
@@ -10733,6 +10916,96 @@
           <w:szCs w:val="18"/>
         </w:rPr>
         <w:commentReference w:id="12"/>
+      </w:r>
+    </w:p>
+    <w:p>
+      <w:pPr>
+        <w:pStyle w:val="ListParagraph"/>
+        <w:numPr>
+          <w:ilvl w:val="5"/>
+          <w:numId w:val="20"/>
+        </w:numPr>
+        <w:spacing w:after="160"/>
+        <w:rPr>
+          <w:rFonts w:ascii="Times" w:hAnsi="Times" w:cs="Times New Roman"/>
+          <w:color w:val="000000" w:themeColor="text1"/>
+          <w:sz w:val="18"/>
+          <w:szCs w:val="18"/>
+        </w:rPr>
+      </w:pPr>
+      <w:r>
+        <w:rPr>
+          <w:rFonts w:ascii="Times" w:hAnsi="Times" w:cs="Times New Roman"/>
+          <w:color w:val="000000" w:themeColor="text1"/>
+          <w:sz w:val="18"/>
+          <w:szCs w:val="18"/>
+        </w:rPr>
+        <w:t xml:space="preserve">In terms of </w:t>
+      </w:r>
+      <w:proofErr w:type="spellStart"/>
+      <w:r>
+        <w:rPr>
+          <w:rFonts w:ascii="Times" w:hAnsi="Times" w:cs="Times New Roman"/>
+          <w:color w:val="000000" w:themeColor="text1"/>
+          <w:sz w:val="18"/>
+          <w:szCs w:val="18"/>
+        </w:rPr>
+        <w:t>y_train</w:t>
+      </w:r>
+      <w:proofErr w:type="spellEnd"/>
+      <w:r>
+        <w:rPr>
+          <w:rFonts w:ascii="Times" w:hAnsi="Times" w:cs="Times New Roman"/>
+          <w:color w:val="000000" w:themeColor="text1"/>
+          <w:sz w:val="18"/>
+          <w:szCs w:val="18"/>
+        </w:rPr>
+        <w:t xml:space="preserve"> plotted as a bar char the frequency distribution is uneven as the number of entries for Survivor = 0 are more than the entry points for Survivor =1 with frequency for 1 being almost half of frequency for 0 </w:t>
+      </w:r>
+    </w:p>
+    <w:p>
+      <w:pPr>
+        <w:pStyle w:val="ListParagraph"/>
+        <w:numPr>
+          <w:ilvl w:val="5"/>
+          <w:numId w:val="20"/>
+        </w:numPr>
+        <w:spacing w:after="160"/>
+        <w:rPr>
+          <w:rFonts w:ascii="Times" w:hAnsi="Times" w:cs="Times New Roman"/>
+          <w:color w:val="000000" w:themeColor="text1"/>
+          <w:sz w:val="18"/>
+          <w:szCs w:val="18"/>
+        </w:rPr>
+      </w:pPr>
+      <w:r>
+        <w:rPr>
+          <w:rFonts w:ascii="Times" w:hAnsi="Times" w:cs="Times New Roman"/>
+          <w:color w:val="000000" w:themeColor="text1"/>
+          <w:sz w:val="18"/>
+          <w:szCs w:val="18"/>
+        </w:rPr>
+        <w:t xml:space="preserve">In terms of bar chart of total number of survivors for each </w:t>
+      </w:r>
+      <w:proofErr w:type="spellStart"/>
+      <w:r>
+        <w:rPr>
+          <w:rFonts w:ascii="Times" w:hAnsi="Times" w:cs="Times New Roman"/>
+          <w:color w:val="000000" w:themeColor="text1"/>
+          <w:sz w:val="18"/>
+          <w:szCs w:val="18"/>
+        </w:rPr>
+        <w:t>pclass</w:t>
+      </w:r>
+      <w:proofErr w:type="spellEnd"/>
+      <w:r>
+        <w:rPr>
+          <w:rFonts w:ascii="Times" w:hAnsi="Times" w:cs="Times New Roman"/>
+          <w:color w:val="000000" w:themeColor="text1"/>
+          <w:sz w:val="18"/>
+          <w:szCs w:val="18"/>
+        </w:rPr>
+        <w:t xml:space="preserve"> we can see that frequency of survivors is almost evenly distributed with class 1 having maximum frequency, class 2 having least and class 3 in the middle of all frequencies.</w:t>
       </w:r>
       <w:r>
         <w:rPr>
@@ -10966,6 +11239,159 @@
         </w:rPr>
         <w:t>What is the new shape of X?</w:t>
       </w:r>
+    </w:p>
+    <w:p>
+      <w:pPr>
+        <w:pStyle w:val="ListParagraph"/>
+        <w:numPr>
+          <w:ilvl w:val="5"/>
+          <w:numId w:val="20"/>
+        </w:numPr>
+        <w:spacing w:after="160"/>
+        <w:rPr>
+          <w:rFonts w:ascii="Times" w:hAnsi="Times" w:cs="Times New Roman"/>
+          <w:color w:val="000000" w:themeColor="text1"/>
+          <w:sz w:val="18"/>
+          <w:szCs w:val="18"/>
+        </w:rPr>
+      </w:pPr>
+      <w:r>
+        <w:rPr>
+          <w:rFonts w:ascii="Times" w:hAnsi="Times" w:cs="Times New Roman"/>
+          <w:color w:val="000000" w:themeColor="text1"/>
+          <w:sz w:val="18"/>
+          <w:szCs w:val="18"/>
+        </w:rPr>
+        <w:t xml:space="preserve">Before it was </w:t>
+      </w:r>
+      <w:r>
+        <w:rPr>
+          <w:rFonts w:ascii="Times" w:hAnsi="Times" w:cs="Times New Roman"/>
+          <w:color w:val="000000" w:themeColor="text1"/>
+          <w:sz w:val="18"/>
+          <w:szCs w:val="18"/>
+        </w:rPr>
+        <w:t>(71</w:t>
+      </w:r>
+      <w:r>
+        <w:rPr>
+          <w:rFonts w:ascii="Times" w:hAnsi="Times" w:cs="Times New Roman"/>
+          <w:color w:val="000000" w:themeColor="text1"/>
+          <w:sz w:val="18"/>
+          <w:szCs w:val="18"/>
+        </w:rPr>
+        <w:t>0</w:t>
+      </w:r>
+      <w:r>
+        <w:rPr>
+          <w:rFonts w:ascii="Times" w:hAnsi="Times" w:cs="Times New Roman"/>
+          <w:color w:val="000000" w:themeColor="text1"/>
+          <w:sz w:val="18"/>
+          <w:szCs w:val="18"/>
+        </w:rPr>
+        <w:t>, 7)</w:t>
+      </w:r>
+    </w:p>
+    <w:p>
+      <w:pPr>
+        <w:pStyle w:val="ListParagraph"/>
+        <w:numPr>
+          <w:ilvl w:val="5"/>
+          <w:numId w:val="20"/>
+        </w:numPr>
+        <w:spacing w:after="160"/>
+        <w:rPr>
+          <w:rFonts w:ascii="Times" w:hAnsi="Times" w:cs="Times New Roman"/>
+          <w:color w:val="000000" w:themeColor="text1"/>
+          <w:sz w:val="18"/>
+          <w:szCs w:val="18"/>
+        </w:rPr>
+      </w:pPr>
+      <w:r>
+        <w:rPr>
+          <w:rFonts w:ascii="Times" w:hAnsi="Times" w:cs="Times New Roman"/>
+          <w:color w:val="000000" w:themeColor="text1"/>
+          <w:sz w:val="18"/>
+          <w:szCs w:val="18"/>
+        </w:rPr>
+        <w:t xml:space="preserve">After </w:t>
+      </w:r>
+      <w:proofErr w:type="spellStart"/>
+      <w:proofErr w:type="gramStart"/>
+      <w:r>
+        <w:rPr>
+          <w:rFonts w:ascii="Times" w:hAnsi="Times" w:cs="Times New Roman"/>
+          <w:color w:val="000000" w:themeColor="text1"/>
+          <w:sz w:val="18"/>
+          <w:szCs w:val="18"/>
+        </w:rPr>
+        <w:t>get</w:t>
+      </w:r>
+      <w:proofErr w:type="gramEnd"/>
+      <w:r>
+        <w:rPr>
+          <w:rFonts w:ascii="Times" w:hAnsi="Times" w:cs="Times New Roman"/>
+          <w:color w:val="000000" w:themeColor="text1"/>
+          <w:sz w:val="18"/>
+          <w:szCs w:val="18"/>
+        </w:rPr>
+        <w:t>_dummies</w:t>
+      </w:r>
+      <w:proofErr w:type="spellEnd"/>
+      <w:r>
+        <w:rPr>
+          <w:rFonts w:ascii="Times" w:hAnsi="Times" w:cs="Times New Roman"/>
+          <w:color w:val="000000" w:themeColor="text1"/>
+          <w:sz w:val="18"/>
+          <w:szCs w:val="18"/>
+        </w:rPr>
+        <w:t xml:space="preserve"> </w:t>
+      </w:r>
+      <w:r>
+        <w:rPr>
+          <w:rFonts w:ascii="Times" w:hAnsi="Times" w:cs="Times New Roman"/>
+          <w:color w:val="000000" w:themeColor="text1"/>
+          <w:sz w:val="18"/>
+          <w:szCs w:val="18"/>
+        </w:rPr>
+        <w:t>(71</w:t>
+      </w:r>
+      <w:r>
+        <w:rPr>
+          <w:rFonts w:ascii="Times" w:hAnsi="Times" w:cs="Times New Roman"/>
+          <w:color w:val="000000" w:themeColor="text1"/>
+          <w:sz w:val="18"/>
+          <w:szCs w:val="18"/>
+        </w:rPr>
+        <w:t>0</w:t>
+      </w:r>
+      <w:r>
+        <w:rPr>
+          <w:rFonts w:ascii="Times" w:hAnsi="Times" w:cs="Times New Roman"/>
+          <w:color w:val="000000" w:themeColor="text1"/>
+          <w:sz w:val="18"/>
+          <w:szCs w:val="18"/>
+        </w:rPr>
+        <w:t>, 1</w:t>
+      </w:r>
+      <w:r>
+        <w:rPr>
+          <w:rFonts w:ascii="Times" w:hAnsi="Times" w:cs="Times New Roman"/>
+          <w:color w:val="000000" w:themeColor="text1"/>
+          <w:sz w:val="18"/>
+          <w:szCs w:val="18"/>
+        </w:rPr>
+        <w:t>0</w:t>
+      </w:r>
+      <w:r>
+        <w:rPr>
+          <w:rFonts w:ascii="Times" w:hAnsi="Times" w:cs="Times New Roman"/>
+          <w:color w:val="000000" w:themeColor="text1"/>
+          <w:sz w:val="18"/>
+          <w:szCs w:val="18"/>
+        </w:rPr>
+        <w:t>)</w:t>
+      </w:r>
       <w:r>
         <w:rPr>
           <w:rFonts w:ascii="Times" w:hAnsi="Times" w:cs="Times New Roman"/>
@@ -11065,7 +11491,47 @@
             <w:sz w:val="18"/>
             <w:szCs w:val="18"/>
           </w:rPr>
-          <w:t>MinMaxScaler</w:t>
+          <w:t>MinM</w:t>
+        </w:r>
+        <w:r>
+          <w:rPr>
+            <w:rStyle w:val="Hyperlink"/>
+            <w:rFonts w:ascii="Times" w:hAnsi="Times" w:cs="Times New Roman"/>
+            <w:color w:val="000000" w:themeColor="text1"/>
+            <w:sz w:val="18"/>
+            <w:szCs w:val="18"/>
+          </w:rPr>
+          <w:t>a</w:t>
+        </w:r>
+        <w:r>
+          <w:rPr>
+            <w:rStyle w:val="Hyperlink"/>
+            <w:rFonts w:ascii="Times" w:hAnsi="Times" w:cs="Times New Roman"/>
+            <w:color w:val="000000" w:themeColor="text1"/>
+            <w:sz w:val="18"/>
+            <w:szCs w:val="18"/>
+          </w:rPr>
+          <w:t>x</w:t>
+        </w:r>
+        <w:r>
+          <w:rPr>
+            <w:rStyle w:val="Hyperlink"/>
+            <w:rFonts w:ascii="Times" w:hAnsi="Times" w:cs="Times New Roman"/>
+            <w:color w:val="000000" w:themeColor="text1"/>
+            <w:sz w:val="18"/>
+            <w:szCs w:val="18"/>
+          </w:rPr>
+          <w:t>S</w:t>
+        </w:r>
+        <w:r>
+          <w:rPr>
+            <w:rStyle w:val="Hyperlink"/>
+            <w:rFonts w:ascii="Times" w:hAnsi="Times" w:cs="Times New Roman"/>
+            <w:color w:val="000000" w:themeColor="text1"/>
+            <w:sz w:val="18"/>
+            <w:szCs w:val="18"/>
+          </w:rPr>
+          <w:t>caler</w:t>
         </w:r>
         <w:proofErr w:type="spellEnd"/>
       </w:hyperlink>
@@ -11177,7 +11643,6 @@
           <w:sz w:val="18"/>
           <w:szCs w:val="18"/>
         </w:rPr>
-        <w:lastRenderedPageBreak/>
         <w:commentReference w:id="15"/>
       </w:r>
       <w:r>
@@ -13312,13 +13777,49 @@
         </w:rPr>
         <w:br/>
       </w:r>
-      <w:r>
-        <w:rPr>
-          <w:rFonts w:ascii="Times" w:hAnsi="Times" w:cs="Times New Roman"/>
-          <w:color w:val="000000" w:themeColor="text1"/>
-          <w:sz w:val="18"/>
-          <w:szCs w:val="18"/>
-        </w:rPr>
+    </w:p>
+    <w:p>
+      <w:pPr>
+        <w:rPr>
+          <w:rFonts w:ascii="Times" w:hAnsi="Times" w:cs="Times New Roman"/>
+          <w:color w:val="000000" w:themeColor="text1"/>
+          <w:sz w:val="18"/>
+          <w:szCs w:val="18"/>
+        </w:rPr>
+      </w:pPr>
+      <w:r>
+        <w:rPr>
+          <w:rFonts w:ascii="Times" w:hAnsi="Times" w:cs="Times New Roman"/>
+          <w:color w:val="000000" w:themeColor="text1"/>
+          <w:sz w:val="18"/>
+          <w:szCs w:val="18"/>
+        </w:rPr>
+        <w:br w:type="page"/>
+      </w:r>
+    </w:p>
+    <w:p>
+      <w:pPr>
+        <w:pStyle w:val="ListParagraph"/>
+        <w:numPr>
+          <w:ilvl w:val="2"/>
+          <w:numId w:val="20"/>
+        </w:numPr>
+        <w:spacing w:after="160"/>
+        <w:rPr>
+          <w:rFonts w:ascii="Times" w:hAnsi="Times" w:cs="Times New Roman"/>
+          <w:color w:val="000000" w:themeColor="text1"/>
+          <w:sz w:val="18"/>
+          <w:szCs w:val="18"/>
+        </w:rPr>
+      </w:pPr>
+      <w:r>
+        <w:rPr>
+          <w:rFonts w:ascii="Times" w:hAnsi="Times" w:cs="Times New Roman"/>
+          <w:color w:val="000000" w:themeColor="text1"/>
+          <w:sz w:val="18"/>
+          <w:szCs w:val="18"/>
+        </w:rPr>
+        <w:lastRenderedPageBreak/>
         <w:t xml:space="preserve">Repeat the following steps (1 – 4) for the 20%, 40%, 60% noise </w:t>
       </w:r>
       <w:r>
@@ -14097,7 +14598,6 @@
           <w:sz w:val="18"/>
           <w:szCs w:val="18"/>
         </w:rPr>
-        <w:lastRenderedPageBreak/>
         <w:br/>
       </w:r>
     </w:p>
@@ -19621,6 +20121,7 @@
           <w:szCs w:val="28"/>
           <w:u w:val="single"/>
         </w:rPr>
+        <w:lastRenderedPageBreak/>
         <w:t xml:space="preserve">Q3. </w:t>
       </w:r>
       <w:r>
@@ -20651,7 +21152,6 @@
           <w:sz w:val="18"/>
           <w:szCs w:val="18"/>
         </w:rPr>
-        <w:lastRenderedPageBreak/>
         <w:t xml:space="preserve">The resulting </w:t>
       </w:r>
       <w:proofErr w:type="spellStart"/>
@@ -21174,6 +21674,7 @@
           <w:sz w:val="18"/>
           <w:szCs w:val="18"/>
         </w:rPr>
+        <w:lastRenderedPageBreak/>
         <w:t xml:space="preserve">Create a </w:t>
       </w:r>
       <w:proofErr w:type="spellStart"/>
@@ -22507,7 +23008,6 @@
           <w:sz w:val="18"/>
           <w:szCs w:val="18"/>
         </w:rPr>
-        <w:lastRenderedPageBreak/>
         <w:t>Data Scaling (3 points)</w:t>
       </w:r>
     </w:p>
@@ -23533,6 +24033,7 @@
           <w:sz w:val="18"/>
           <w:szCs w:val="18"/>
         </w:rPr>
+        <w:lastRenderedPageBreak/>
         <w:t>Once instantiated, ‘</w:t>
       </w:r>
       <w:proofErr w:type="gramStart"/>
@@ -24732,7 +25233,6 @@
           <w:sz w:val="18"/>
           <w:szCs w:val="18"/>
         </w:rPr>
-        <w:lastRenderedPageBreak/>
         <w:t>What is your initial observation of the accuracy of model_3_smote_lr vs. accuracy of model_1_lr? What could be the reasoning for (any possible) change in accuracy?</w:t>
       </w:r>
       <w:r>
@@ -26087,6 +26587,7 @@
           <w:sz w:val="18"/>
           <w:szCs w:val="18"/>
         </w:rPr>
+        <w:lastRenderedPageBreak/>
         <w:t xml:space="preserve">Employ </w:t>
       </w:r>
       <w:r>
@@ -26778,7 +27279,6 @@
           <w:sz w:val="18"/>
           <w:szCs w:val="18"/>
         </w:rPr>
-        <w:lastRenderedPageBreak/>
         <w:t xml:space="preserve">(2 points) Compare the performance of the Logistic Regression (model_1_lr) classifier and the SVM classifier (model_2_svm). Using the classification reports which model performs better? Mention the specific numbers (i.e., from your results calculating the precision, recall, F1 score) in a table. </w:t>
       </w:r>
       <w:r>
@@ -28247,9 +28747,10 @@
     </w:p>
     <w:sectPr>
       <w:pgSz w:w="11909" w:h="16834"/>
-      <w:pgMar w:top="1440" w:right="1440" w:bottom="1440" w:left="1440" w:header="720" w:footer="720" w:gutter="0"/>
+      <w:pgMar w:top="720" w:right="720" w:bottom="720" w:left="720" w:header="720" w:footer="720" w:gutter="0"/>
       <w:pgNumType w:start="1"/>
       <w:cols w:space="720"/>
+      <w:docGrid w:linePitch="299"/>
     </w:sectPr>
   </w:body>
 </w:document>

--- a/Sanjeet_Vinod_Jain_CS556B_HW4/HW4_Questions_and_Solutions.docx
+++ b/Sanjeet_Vinod_Jain_CS556B_HW4/HW4_Questions_and_Solutions.docx
@@ -6895,7 +6895,7 @@
       </w:tblPr>
       <w:tblGrid>
         <w:gridCol w:w="1885"/>
-        <w:gridCol w:w="1701"/>
+        <w:gridCol w:w="1881"/>
         <w:gridCol w:w="1791"/>
         <w:gridCol w:w="1901"/>
       </w:tblGrid>
@@ -7039,6 +7039,14 @@
                 <w:szCs w:val="18"/>
               </w:rPr>
             </w:pPr>
+            <w:r>
+              <w:rPr>
+                <w:rFonts w:ascii="Times" w:hAnsi="Times" w:cs="Times New Roman"/>
+                <w:sz w:val="18"/>
+                <w:szCs w:val="18"/>
+              </w:rPr>
+              <w:t>0.28539029596271637</w:t>
+            </w:r>
           </w:p>
         </w:tc>
         <w:tc>
@@ -7053,6 +7061,14 @@
                 <w:szCs w:val="18"/>
               </w:rPr>
             </w:pPr>
+            <w:r>
+              <w:rPr>
+                <w:rFonts w:ascii="Times" w:hAnsi="Times" w:cs="Times New Roman"/>
+                <w:sz w:val="18"/>
+                <w:szCs w:val="18"/>
+              </w:rPr>
+              <w:t>68563.66583690568</w:t>
+            </w:r>
           </w:p>
         </w:tc>
         <w:tc>
@@ -7067,6 +7083,14 @@
                 <w:szCs w:val="18"/>
               </w:rPr>
             </w:pPr>
+            <w:r>
+              <w:rPr>
+                <w:rFonts w:ascii="Times" w:hAnsi="Times" w:cs="Times New Roman"/>
+                <w:sz w:val="18"/>
+                <w:szCs w:val="18"/>
+              </w:rPr>
+              <w:t>0.6494603278601598</w:t>
+            </w:r>
           </w:p>
         </w:tc>
       </w:tr>
@@ -7902,7 +7926,6 @@
     </w:p>
     <w:p>
       <w:pPr>
-        <w:jc w:val="center"/>
         <w:rPr>
           <w:rFonts w:ascii="Times" w:hAnsi="Times" w:cs="Times New Roman"/>
           <w:color w:val="000000" w:themeColor="text1"/>
@@ -7919,6 +7942,29 @@
           <w:szCs w:val="28"/>
           <w:u w:val="single"/>
         </w:rPr>
+        <w:br w:type="page"/>
+      </w:r>
+    </w:p>
+    <w:p>
+      <w:pPr>
+        <w:jc w:val="center"/>
+        <w:rPr>
+          <w:rFonts w:ascii="Times" w:hAnsi="Times" w:cs="Times New Roman"/>
+          <w:color w:val="000000" w:themeColor="text1"/>
+          <w:sz w:val="28"/>
+          <w:szCs w:val="28"/>
+          <w:u w:val="single"/>
+        </w:rPr>
+      </w:pPr>
+      <w:r>
+        <w:rPr>
+          <w:rFonts w:ascii="Times" w:hAnsi="Times" w:cs="Times New Roman"/>
+          <w:color w:val="000000" w:themeColor="text1"/>
+          <w:sz w:val="28"/>
+          <w:szCs w:val="28"/>
+          <w:u w:val="single"/>
+        </w:rPr>
+        <w:lastRenderedPageBreak/>
         <w:t xml:space="preserve">Q2. </w:t>
       </w:r>
       <w:r>
@@ -8407,7 +8453,6 @@
           <w:sz w:val="18"/>
           <w:szCs w:val="18"/>
         </w:rPr>
-        <w:lastRenderedPageBreak/>
         <w:t>Survived (categorical): Survival (0 = No;1 = Yes) --- this is the target column.</w:t>
       </w:r>
       <w:r>
@@ -9578,27 +9623,7 @@
             <w:sz w:val="18"/>
             <w:szCs w:val="18"/>
           </w:rPr>
-          <w:t>pandas.DataFra</w:t>
-        </w:r>
-        <w:r>
-          <w:rPr>
-            <w:rStyle w:val="Hyperlink"/>
-            <w:rFonts w:ascii="Times" w:hAnsi="Times" w:cs="Times New Roman"/>
-            <w:color w:val="000000" w:themeColor="text1"/>
-            <w:sz w:val="18"/>
-            <w:szCs w:val="18"/>
-          </w:rPr>
-          <w:t>m</w:t>
-        </w:r>
-        <w:r>
-          <w:rPr>
-            <w:rStyle w:val="Hyperlink"/>
-            <w:rFonts w:ascii="Times" w:hAnsi="Times" w:cs="Times New Roman"/>
-            <w:color w:val="000000" w:themeColor="text1"/>
-            <w:sz w:val="18"/>
-            <w:szCs w:val="18"/>
-          </w:rPr>
-          <w:t>e.fillna</w:t>
+          <w:t>pandas.DataFrame.fillna</w:t>
         </w:r>
         <w:proofErr w:type="spellEnd"/>
         <w:r>
@@ -9749,6 +9774,7 @@
           <w:sz w:val="18"/>
           <w:szCs w:val="18"/>
         </w:rPr>
+        <w:lastRenderedPageBreak/>
         <w:t xml:space="preserve">Create a pandas </w:t>
       </w:r>
       <w:proofErr w:type="spellStart"/>
@@ -10808,7 +10834,6 @@
           <w:sz w:val="18"/>
           <w:szCs w:val="18"/>
         </w:rPr>
-        <w:lastRenderedPageBreak/>
         <w:t>Females class 1 with 7</w:t>
       </w:r>
       <w:r>
@@ -11491,47 +11516,7 @@
             <w:sz w:val="18"/>
             <w:szCs w:val="18"/>
           </w:rPr>
-          <w:t>MinM</w:t>
-        </w:r>
-        <w:r>
-          <w:rPr>
-            <w:rStyle w:val="Hyperlink"/>
-            <w:rFonts w:ascii="Times" w:hAnsi="Times" w:cs="Times New Roman"/>
-            <w:color w:val="000000" w:themeColor="text1"/>
-            <w:sz w:val="18"/>
-            <w:szCs w:val="18"/>
-          </w:rPr>
-          <w:t>a</w:t>
-        </w:r>
-        <w:r>
-          <w:rPr>
-            <w:rStyle w:val="Hyperlink"/>
-            <w:rFonts w:ascii="Times" w:hAnsi="Times" w:cs="Times New Roman"/>
-            <w:color w:val="000000" w:themeColor="text1"/>
-            <w:sz w:val="18"/>
-            <w:szCs w:val="18"/>
-          </w:rPr>
-          <w:t>x</w:t>
-        </w:r>
-        <w:r>
-          <w:rPr>
-            <w:rStyle w:val="Hyperlink"/>
-            <w:rFonts w:ascii="Times" w:hAnsi="Times" w:cs="Times New Roman"/>
-            <w:color w:val="000000" w:themeColor="text1"/>
-            <w:sz w:val="18"/>
-            <w:szCs w:val="18"/>
-          </w:rPr>
-          <w:t>S</w:t>
-        </w:r>
-        <w:r>
-          <w:rPr>
-            <w:rStyle w:val="Hyperlink"/>
-            <w:rFonts w:ascii="Times" w:hAnsi="Times" w:cs="Times New Roman"/>
-            <w:color w:val="000000" w:themeColor="text1"/>
-            <w:sz w:val="18"/>
-            <w:szCs w:val="18"/>
-          </w:rPr>
-          <w:t>caler</w:t>
+          <w:t>MinMaxScaler</w:t>
         </w:r>
         <w:proofErr w:type="spellEnd"/>
       </w:hyperlink>
@@ -12109,6 +12094,7 @@
           <w:sz w:val="18"/>
           <w:szCs w:val="18"/>
         </w:rPr>
+        <w:lastRenderedPageBreak/>
         <w:t>Employ the `</w:t>
       </w:r>
       <w:proofErr w:type="gramStart"/>
@@ -12431,7 +12417,27 @@
             <w:sz w:val="18"/>
             <w:szCs w:val="18"/>
           </w:rPr>
-          <w:t>Support Vector Machine (SVM)</w:t>
+          <w:t>Support Ve</w:t>
+        </w:r>
+        <w:r>
+          <w:rPr>
+            <w:rStyle w:val="Hyperlink"/>
+            <w:rFonts w:ascii="Times" w:hAnsi="Times" w:cs="Times New Roman"/>
+            <w:color w:val="000000" w:themeColor="text1"/>
+            <w:sz w:val="18"/>
+            <w:szCs w:val="18"/>
+          </w:rPr>
+          <w:t>c</w:t>
+        </w:r>
+        <w:r>
+          <w:rPr>
+            <w:rStyle w:val="Hyperlink"/>
+            <w:rFonts w:ascii="Times" w:hAnsi="Times" w:cs="Times New Roman"/>
+            <w:color w:val="000000" w:themeColor="text1"/>
+            <w:sz w:val="18"/>
+            <w:szCs w:val="18"/>
+          </w:rPr>
+          <w:t>tor Machine (SVM)</w:t>
         </w:r>
       </w:hyperlink>
       <w:r>
@@ -13768,34 +13774,6 @@
         </w:rPr>
         <w:br/>
       </w:r>
-      <w:r>
-        <w:rPr>
-          <w:rFonts w:ascii="Times" w:hAnsi="Times" w:cs="Times New Roman"/>
-          <w:color w:val="000000" w:themeColor="text1"/>
-          <w:sz w:val="18"/>
-          <w:szCs w:val="18"/>
-        </w:rPr>
-        <w:br/>
-      </w:r>
-    </w:p>
-    <w:p>
-      <w:pPr>
-        <w:rPr>
-          <w:rFonts w:ascii="Times" w:hAnsi="Times" w:cs="Times New Roman"/>
-          <w:color w:val="000000" w:themeColor="text1"/>
-          <w:sz w:val="18"/>
-          <w:szCs w:val="18"/>
-        </w:rPr>
-      </w:pPr>
-      <w:r>
-        <w:rPr>
-          <w:rFonts w:ascii="Times" w:hAnsi="Times" w:cs="Times New Roman"/>
-          <w:color w:val="000000" w:themeColor="text1"/>
-          <w:sz w:val="18"/>
-          <w:szCs w:val="18"/>
-        </w:rPr>
-        <w:br w:type="page"/>
-      </w:r>
     </w:p>
     <w:p>
       <w:pPr>
@@ -13819,7 +13797,6 @@
           <w:sz w:val="18"/>
           <w:szCs w:val="18"/>
         </w:rPr>
-        <w:lastRenderedPageBreak/>
         <w:t xml:space="preserve">Repeat the following steps (1 – 4) for the 20%, 40%, 60% noise </w:t>
       </w:r>
       <w:r>
@@ -16133,6 +16110,7 @@
           <w:sz w:val="18"/>
           <w:szCs w:val="18"/>
         </w:rPr>
+        <w:lastRenderedPageBreak/>
         <w:t xml:space="preserve">Employ the </w:t>
       </w:r>
       <w:hyperlink r:id="rId48" w:history="1">
@@ -16874,16 +16852,16 @@
         <w:tblLook w:val="06A0" w:firstRow="1" w:lastRow="0" w:firstColumn="1" w:lastColumn="0" w:noHBand="1" w:noVBand="1"/>
       </w:tblPr>
       <w:tblGrid>
-        <w:gridCol w:w="1638"/>
-        <w:gridCol w:w="1638"/>
-        <w:gridCol w:w="1638"/>
-        <w:gridCol w:w="1638"/>
-        <w:gridCol w:w="1638"/>
+        <w:gridCol w:w="2813"/>
+        <w:gridCol w:w="782"/>
+        <w:gridCol w:w="1890"/>
+        <w:gridCol w:w="1890"/>
+        <w:gridCol w:w="1990"/>
       </w:tblGrid>
       <w:tr>
         <w:tc>
           <w:tcPr>
-            <w:tcW w:w="1638" w:type="dxa"/>
+            <w:tcW w:w="2813" w:type="dxa"/>
           </w:tcPr>
           <w:p>
             <w:pPr>
@@ -16912,7 +16890,7 @@
         </w:tc>
         <w:tc>
           <w:tcPr>
-            <w:tcW w:w="1638" w:type="dxa"/>
+            <w:tcW w:w="782" w:type="dxa"/>
           </w:tcPr>
           <w:p>
             <w:pPr>
@@ -16941,7 +16919,7 @@
         </w:tc>
         <w:tc>
           <w:tcPr>
-            <w:tcW w:w="1638" w:type="dxa"/>
+            <w:tcW w:w="1890" w:type="dxa"/>
           </w:tcPr>
           <w:p>
             <w:pPr>
@@ -16970,7 +16948,7 @@
         </w:tc>
         <w:tc>
           <w:tcPr>
-            <w:tcW w:w="1638" w:type="dxa"/>
+            <w:tcW w:w="1890" w:type="dxa"/>
           </w:tcPr>
           <w:p>
             <w:pPr>
@@ -16999,7 +16977,7 @@
         </w:tc>
         <w:tc>
           <w:tcPr>
-            <w:tcW w:w="1638" w:type="dxa"/>
+            <w:tcW w:w="1990" w:type="dxa"/>
           </w:tcPr>
           <w:p>
             <w:pPr>
@@ -17030,7 +17008,7 @@
       <w:tr>
         <w:tc>
           <w:tcPr>
-            <w:tcW w:w="1638" w:type="dxa"/>
+            <w:tcW w:w="2813" w:type="dxa"/>
           </w:tcPr>
           <w:p>
             <w:pPr>
@@ -17056,7 +17034,7 @@
         </w:tc>
         <w:tc>
           <w:tcPr>
-            <w:tcW w:w="1638" w:type="dxa"/>
+            <w:tcW w:w="782" w:type="dxa"/>
           </w:tcPr>
           <w:p>
             <w:pPr>
@@ -17080,7 +17058,7 @@
         </w:tc>
         <w:tc>
           <w:tcPr>
-            <w:tcW w:w="1638" w:type="dxa"/>
+            <w:tcW w:w="1890" w:type="dxa"/>
           </w:tcPr>
           <w:p>
             <w:pPr>
@@ -17091,11 +17069,20 @@
                 <w:szCs w:val="18"/>
               </w:rPr>
             </w:pPr>
+            <w:r>
+              <w:rPr>
+                <w:rFonts w:ascii="Times" w:hAnsi="Times" w:cs="Times New Roman"/>
+                <w:color w:val="000000" w:themeColor="text1"/>
+                <w:sz w:val="18"/>
+                <w:szCs w:val="18"/>
+              </w:rPr>
+              <w:t>0.8974358974358975</w:t>
+            </w:r>
           </w:p>
         </w:tc>
         <w:tc>
           <w:tcPr>
-            <w:tcW w:w="1638" w:type="dxa"/>
+            <w:tcW w:w="1890" w:type="dxa"/>
           </w:tcPr>
           <w:p>
             <w:pPr>
@@ -17106,11 +17093,20 @@
                 <w:szCs w:val="18"/>
               </w:rPr>
             </w:pPr>
+            <w:r>
+              <w:rPr>
+                <w:rFonts w:ascii="Times" w:hAnsi="Times" w:cs="Times New Roman"/>
+                <w:color w:val="000000" w:themeColor="text1"/>
+                <w:sz w:val="18"/>
+                <w:szCs w:val="18"/>
+              </w:rPr>
+              <w:t>0.9292035398230089</w:t>
+            </w:r>
           </w:p>
         </w:tc>
         <w:tc>
           <w:tcPr>
-            <w:tcW w:w="1638" w:type="dxa"/>
+            <w:tcW w:w="1990" w:type="dxa"/>
           </w:tcPr>
           <w:p>
             <w:pPr>
@@ -17121,13 +17117,22 @@
                 <w:szCs w:val="18"/>
               </w:rPr>
             </w:pPr>
+            <w:r>
+              <w:rPr>
+                <w:rFonts w:ascii="Times" w:hAnsi="Times" w:cs="Times New Roman"/>
+                <w:color w:val="000000" w:themeColor="text1"/>
+                <w:sz w:val="18"/>
+                <w:szCs w:val="18"/>
+              </w:rPr>
+              <w:t>0.9130434782608695</w:t>
+            </w:r>
           </w:p>
         </w:tc>
       </w:tr>
       <w:tr>
         <w:tc>
           <w:tcPr>
-            <w:tcW w:w="1638" w:type="dxa"/>
+            <w:tcW w:w="2813" w:type="dxa"/>
           </w:tcPr>
           <w:p>
             <w:pPr>
@@ -17153,7 +17158,7 @@
         </w:tc>
         <w:tc>
           <w:tcPr>
-            <w:tcW w:w="1638" w:type="dxa"/>
+            <w:tcW w:w="782" w:type="dxa"/>
           </w:tcPr>
           <w:p>
             <w:pPr>
@@ -17177,7 +17182,7 @@
         </w:tc>
         <w:tc>
           <w:tcPr>
-            <w:tcW w:w="1638" w:type="dxa"/>
+            <w:tcW w:w="1890" w:type="dxa"/>
           </w:tcPr>
           <w:p>
             <w:pPr>
@@ -17188,11 +17193,20 @@
                 <w:szCs w:val="18"/>
               </w:rPr>
             </w:pPr>
+            <w:r>
+              <w:rPr>
+                <w:rFonts w:ascii="Times" w:hAnsi="Times" w:cs="Times New Roman"/>
+                <w:color w:val="000000" w:themeColor="text1"/>
+                <w:sz w:val="18"/>
+                <w:szCs w:val="18"/>
+              </w:rPr>
+              <w:t>0.8709677419354839</w:t>
+            </w:r>
           </w:p>
         </w:tc>
         <w:tc>
           <w:tcPr>
-            <w:tcW w:w="1638" w:type="dxa"/>
+            <w:tcW w:w="1890" w:type="dxa"/>
           </w:tcPr>
           <w:p>
             <w:pPr>
@@ -17203,11 +17217,20 @@
                 <w:szCs w:val="18"/>
               </w:rPr>
             </w:pPr>
+            <w:r>
+              <w:rPr>
+                <w:rFonts w:ascii="Times" w:hAnsi="Times" w:cs="Times New Roman"/>
+                <w:color w:val="000000" w:themeColor="text1"/>
+                <w:sz w:val="18"/>
+                <w:szCs w:val="18"/>
+              </w:rPr>
+              <w:t>0.8181818181818182</w:t>
+            </w:r>
           </w:p>
         </w:tc>
         <w:tc>
           <w:tcPr>
-            <w:tcW w:w="1638" w:type="dxa"/>
+            <w:tcW w:w="1990" w:type="dxa"/>
           </w:tcPr>
           <w:p>
             <w:pPr>
@@ -17218,13 +17241,22 @@
                 <w:szCs w:val="18"/>
               </w:rPr>
             </w:pPr>
+            <w:r>
+              <w:rPr>
+                <w:rFonts w:ascii="Times" w:hAnsi="Times" w:cs="Times New Roman"/>
+                <w:color w:val="000000" w:themeColor="text1"/>
+                <w:sz w:val="18"/>
+                <w:szCs w:val="18"/>
+              </w:rPr>
+              <w:t>0.84375</w:t>
+            </w:r>
           </w:p>
         </w:tc>
       </w:tr>
       <w:tr>
         <w:tc>
           <w:tcPr>
-            <w:tcW w:w="1638" w:type="dxa"/>
+            <w:tcW w:w="2813" w:type="dxa"/>
           </w:tcPr>
           <w:p>
             <w:pPr>
@@ -17250,7 +17282,7 @@
         </w:tc>
         <w:tc>
           <w:tcPr>
-            <w:tcW w:w="1638" w:type="dxa"/>
+            <w:tcW w:w="782" w:type="dxa"/>
           </w:tcPr>
           <w:p>
             <w:pPr>
@@ -17274,7 +17306,7 @@
         </w:tc>
         <w:tc>
           <w:tcPr>
-            <w:tcW w:w="1638" w:type="dxa"/>
+            <w:tcW w:w="1890" w:type="dxa"/>
           </w:tcPr>
           <w:p>
             <w:pPr>
@@ -17285,11 +17317,20 @@
                 <w:szCs w:val="18"/>
               </w:rPr>
             </w:pPr>
+            <w:r>
+              <w:rPr>
+                <w:rFonts w:ascii="Times" w:hAnsi="Times" w:cs="Times New Roman"/>
+                <w:color w:val="000000" w:themeColor="text1"/>
+                <w:sz w:val="18"/>
+                <w:szCs w:val="18"/>
+              </w:rPr>
+              <w:t>0.8803418803418803</w:t>
+            </w:r>
           </w:p>
         </w:tc>
         <w:tc>
           <w:tcPr>
-            <w:tcW w:w="1638" w:type="dxa"/>
+            <w:tcW w:w="1890" w:type="dxa"/>
           </w:tcPr>
           <w:p>
             <w:pPr>
@@ -17300,11 +17341,20 @@
                 <w:szCs w:val="18"/>
               </w:rPr>
             </w:pPr>
+            <w:r>
+              <w:rPr>
+                <w:rFonts w:ascii="Times" w:hAnsi="Times" w:cs="Times New Roman"/>
+                <w:color w:val="000000" w:themeColor="text1"/>
+                <w:sz w:val="18"/>
+                <w:szCs w:val="18"/>
+              </w:rPr>
+              <w:t>0.911504424778761</w:t>
+            </w:r>
           </w:p>
         </w:tc>
         <w:tc>
           <w:tcPr>
-            <w:tcW w:w="1638" w:type="dxa"/>
+            <w:tcW w:w="1990" w:type="dxa"/>
           </w:tcPr>
           <w:p>
             <w:pPr>
@@ -17315,13 +17365,22 @@
                 <w:szCs w:val="18"/>
               </w:rPr>
             </w:pPr>
+            <w:r>
+              <w:rPr>
+                <w:rFonts w:ascii="Times" w:hAnsi="Times" w:cs="Times New Roman"/>
+                <w:color w:val="000000" w:themeColor="text1"/>
+                <w:sz w:val="18"/>
+                <w:szCs w:val="18"/>
+              </w:rPr>
+              <w:t>0.8956521739130435</w:t>
+            </w:r>
           </w:p>
         </w:tc>
       </w:tr>
       <w:tr>
         <w:tc>
           <w:tcPr>
-            <w:tcW w:w="1638" w:type="dxa"/>
+            <w:tcW w:w="2813" w:type="dxa"/>
           </w:tcPr>
           <w:p>
             <w:pPr>
@@ -17347,7 +17406,7 @@
         </w:tc>
         <w:tc>
           <w:tcPr>
-            <w:tcW w:w="1638" w:type="dxa"/>
+            <w:tcW w:w="782" w:type="dxa"/>
           </w:tcPr>
           <w:p>
             <w:pPr>
@@ -17371,7 +17430,7 @@
         </w:tc>
         <w:tc>
           <w:tcPr>
-            <w:tcW w:w="1638" w:type="dxa"/>
+            <w:tcW w:w="1890" w:type="dxa"/>
           </w:tcPr>
           <w:p>
             <w:pPr>
@@ -17382,11 +17441,20 @@
                 <w:szCs w:val="18"/>
               </w:rPr>
             </w:pPr>
+            <w:r>
+              <w:rPr>
+                <w:rFonts w:ascii="Times" w:hAnsi="Times" w:cs="Times New Roman"/>
+                <w:color w:val="000000" w:themeColor="text1"/>
+                <w:sz w:val="18"/>
+                <w:szCs w:val="18"/>
+              </w:rPr>
+              <w:t>0.8387096774193549</w:t>
+            </w:r>
           </w:p>
         </w:tc>
         <w:tc>
           <w:tcPr>
-            <w:tcW w:w="1638" w:type="dxa"/>
+            <w:tcW w:w="1890" w:type="dxa"/>
           </w:tcPr>
           <w:p>
             <w:pPr>
@@ -17397,11 +17465,20 @@
                 <w:szCs w:val="18"/>
               </w:rPr>
             </w:pPr>
+            <w:r>
+              <w:rPr>
+                <w:rFonts w:ascii="Times" w:hAnsi="Times" w:cs="Times New Roman"/>
+                <w:color w:val="000000" w:themeColor="text1"/>
+                <w:sz w:val="18"/>
+                <w:szCs w:val="18"/>
+              </w:rPr>
+              <w:t>0.7878787878787878</w:t>
+            </w:r>
           </w:p>
         </w:tc>
         <w:tc>
           <w:tcPr>
-            <w:tcW w:w="1638" w:type="dxa"/>
+            <w:tcW w:w="1990" w:type="dxa"/>
           </w:tcPr>
           <w:p>
             <w:pPr>
@@ -17412,6 +17489,15 @@
                 <w:szCs w:val="18"/>
               </w:rPr>
             </w:pPr>
+            <w:r>
+              <w:rPr>
+                <w:rFonts w:ascii="Times" w:hAnsi="Times" w:cs="Times New Roman"/>
+                <w:color w:val="000000" w:themeColor="text1"/>
+                <w:sz w:val="18"/>
+                <w:szCs w:val="18"/>
+              </w:rPr>
+              <w:t>0.8125</w:t>
+            </w:r>
           </w:p>
         </w:tc>
       </w:tr>
@@ -17531,22 +17617,22 @@
     <w:tbl>
       <w:tblPr>
         <w:tblStyle w:val="TableGrid"/>
-        <w:tblW w:w="8555" w:type="dxa"/>
+        <w:tblW w:w="9180" w:type="dxa"/>
         <w:tblInd w:w="805" w:type="dxa"/>
         <w:tblLayout w:type="fixed"/>
         <w:tblLook w:val="06A0" w:firstRow="1" w:lastRow="0" w:firstColumn="1" w:lastColumn="0" w:noHBand="1" w:noVBand="1"/>
       </w:tblPr>
       <w:tblGrid>
-        <w:gridCol w:w="2359"/>
-        <w:gridCol w:w="1282"/>
-        <w:gridCol w:w="1638"/>
-        <w:gridCol w:w="1638"/>
-        <w:gridCol w:w="1638"/>
+        <w:gridCol w:w="1710"/>
+        <w:gridCol w:w="1350"/>
+        <w:gridCol w:w="1890"/>
+        <w:gridCol w:w="1967"/>
+        <w:gridCol w:w="2263"/>
       </w:tblGrid>
       <w:tr>
         <w:tc>
           <w:tcPr>
-            <w:tcW w:w="2359" w:type="dxa"/>
+            <w:tcW w:w="1710" w:type="dxa"/>
           </w:tcPr>
           <w:p>
             <w:pPr>
@@ -17569,14 +17655,13 @@
                 <w:sz w:val="18"/>
                 <w:szCs w:val="18"/>
               </w:rPr>
-              <w:lastRenderedPageBreak/>
               <w:t>Model Name</w:t>
             </w:r>
           </w:p>
         </w:tc>
         <w:tc>
           <w:tcPr>
-            <w:tcW w:w="1282" w:type="dxa"/>
+            <w:tcW w:w="1350" w:type="dxa"/>
           </w:tcPr>
           <w:p>
             <w:pPr>
@@ -17605,7 +17690,7 @@
         </w:tc>
         <w:tc>
           <w:tcPr>
-            <w:tcW w:w="1638" w:type="dxa"/>
+            <w:tcW w:w="1890" w:type="dxa"/>
           </w:tcPr>
           <w:p>
             <w:pPr>
@@ -17634,7 +17719,7 @@
         </w:tc>
         <w:tc>
           <w:tcPr>
-            <w:tcW w:w="1638" w:type="dxa"/>
+            <w:tcW w:w="1967" w:type="dxa"/>
           </w:tcPr>
           <w:p>
             <w:pPr>
@@ -17663,7 +17748,7 @@
         </w:tc>
         <w:tc>
           <w:tcPr>
-            <w:tcW w:w="1638" w:type="dxa"/>
+            <w:tcW w:w="2263" w:type="dxa"/>
           </w:tcPr>
           <w:p>
             <w:pPr>
@@ -17694,7 +17779,7 @@
       <w:tr>
         <w:tc>
           <w:tcPr>
-            <w:tcW w:w="2359" w:type="dxa"/>
+            <w:tcW w:w="1710" w:type="dxa"/>
           </w:tcPr>
           <w:p>
             <w:pPr>
@@ -17720,7 +17805,7 @@
         </w:tc>
         <w:tc>
           <w:tcPr>
-            <w:tcW w:w="1282" w:type="dxa"/>
+            <w:tcW w:w="1350" w:type="dxa"/>
           </w:tcPr>
           <w:p>
             <w:pPr>
@@ -17744,7 +17829,7 @@
         </w:tc>
         <w:tc>
           <w:tcPr>
-            <w:tcW w:w="1638" w:type="dxa"/>
+            <w:tcW w:w="1890" w:type="dxa"/>
           </w:tcPr>
           <w:p>
             <w:pPr>
@@ -17755,11 +17840,20 @@
                 <w:szCs w:val="18"/>
               </w:rPr>
             </w:pPr>
+            <w:r>
+              <w:rPr>
+                <w:rFonts w:ascii="Times" w:hAnsi="Times" w:cs="Times New Roman"/>
+                <w:color w:val="000000" w:themeColor="text1"/>
+                <w:sz w:val="18"/>
+                <w:szCs w:val="18"/>
+              </w:rPr>
+              <w:t>0.8974358974358975</w:t>
+            </w:r>
           </w:p>
         </w:tc>
         <w:tc>
           <w:tcPr>
-            <w:tcW w:w="1638" w:type="dxa"/>
+            <w:tcW w:w="1967" w:type="dxa"/>
           </w:tcPr>
           <w:p>
             <w:pPr>
@@ -17770,11 +17864,20 @@
                 <w:szCs w:val="18"/>
               </w:rPr>
             </w:pPr>
+            <w:r>
+              <w:rPr>
+                <w:rFonts w:ascii="Times" w:hAnsi="Times" w:cs="Times New Roman"/>
+                <w:color w:val="000000" w:themeColor="text1"/>
+                <w:sz w:val="18"/>
+                <w:szCs w:val="18"/>
+              </w:rPr>
+              <w:t>0.9292035398230089</w:t>
+            </w:r>
           </w:p>
         </w:tc>
         <w:tc>
           <w:tcPr>
-            <w:tcW w:w="1638" w:type="dxa"/>
+            <w:tcW w:w="2263" w:type="dxa"/>
           </w:tcPr>
           <w:p>
             <w:pPr>
@@ -17785,13 +17888,22 @@
                 <w:szCs w:val="18"/>
               </w:rPr>
             </w:pPr>
+            <w:r>
+              <w:rPr>
+                <w:rFonts w:ascii="Times" w:hAnsi="Times" w:cs="Times New Roman"/>
+                <w:color w:val="000000" w:themeColor="text1"/>
+                <w:sz w:val="18"/>
+                <w:szCs w:val="18"/>
+              </w:rPr>
+              <w:t>0.9130434782608695</w:t>
+            </w:r>
           </w:p>
         </w:tc>
       </w:tr>
       <w:tr>
         <w:tc>
           <w:tcPr>
-            <w:tcW w:w="2359" w:type="dxa"/>
+            <w:tcW w:w="1710" w:type="dxa"/>
           </w:tcPr>
           <w:p>
             <w:pPr>
@@ -17817,7 +17929,7 @@
         </w:tc>
         <w:tc>
           <w:tcPr>
-            <w:tcW w:w="1282" w:type="dxa"/>
+            <w:tcW w:w="1350" w:type="dxa"/>
           </w:tcPr>
           <w:p>
             <w:pPr>
@@ -17841,7 +17953,7 @@
         </w:tc>
         <w:tc>
           <w:tcPr>
-            <w:tcW w:w="1638" w:type="dxa"/>
+            <w:tcW w:w="1890" w:type="dxa"/>
           </w:tcPr>
           <w:p>
             <w:pPr>
@@ -17852,11 +17964,20 @@
                 <w:szCs w:val="18"/>
               </w:rPr>
             </w:pPr>
+            <w:r>
+              <w:rPr>
+                <w:rFonts w:ascii="Times" w:hAnsi="Times" w:cs="Times New Roman"/>
+                <w:color w:val="000000" w:themeColor="text1"/>
+                <w:sz w:val="18"/>
+                <w:szCs w:val="18"/>
+              </w:rPr>
+              <w:t>0.8709677419354839</w:t>
+            </w:r>
           </w:p>
         </w:tc>
         <w:tc>
           <w:tcPr>
-            <w:tcW w:w="1638" w:type="dxa"/>
+            <w:tcW w:w="1967" w:type="dxa"/>
           </w:tcPr>
           <w:p>
             <w:pPr>
@@ -17867,11 +17988,20 @@
                 <w:szCs w:val="18"/>
               </w:rPr>
             </w:pPr>
+            <w:r>
+              <w:rPr>
+                <w:rFonts w:ascii="Times" w:hAnsi="Times" w:cs="Times New Roman"/>
+                <w:color w:val="000000" w:themeColor="text1"/>
+                <w:sz w:val="18"/>
+                <w:szCs w:val="18"/>
+              </w:rPr>
+              <w:t>0.8181818181818182</w:t>
+            </w:r>
           </w:p>
         </w:tc>
         <w:tc>
           <w:tcPr>
-            <w:tcW w:w="1638" w:type="dxa"/>
+            <w:tcW w:w="2263" w:type="dxa"/>
           </w:tcPr>
           <w:p>
             <w:pPr>
@@ -17882,13 +18012,22 @@
                 <w:szCs w:val="18"/>
               </w:rPr>
             </w:pPr>
+            <w:r>
+              <w:rPr>
+                <w:rFonts w:ascii="Times" w:hAnsi="Times" w:cs="Times New Roman"/>
+                <w:color w:val="000000" w:themeColor="text1"/>
+                <w:sz w:val="18"/>
+                <w:szCs w:val="18"/>
+              </w:rPr>
+              <w:t>0.84375</w:t>
+            </w:r>
           </w:p>
         </w:tc>
       </w:tr>
       <w:tr>
         <w:tc>
           <w:tcPr>
-            <w:tcW w:w="2359" w:type="dxa"/>
+            <w:tcW w:w="1710" w:type="dxa"/>
           </w:tcPr>
           <w:p>
             <w:pPr>
@@ -17939,7 +18078,7 @@
         </w:tc>
         <w:tc>
           <w:tcPr>
-            <w:tcW w:w="1282" w:type="dxa"/>
+            <w:tcW w:w="1350" w:type="dxa"/>
           </w:tcPr>
           <w:p>
             <w:pPr>
@@ -17963,7 +18102,7 @@
         </w:tc>
         <w:tc>
           <w:tcPr>
-            <w:tcW w:w="1638" w:type="dxa"/>
+            <w:tcW w:w="1890" w:type="dxa"/>
           </w:tcPr>
           <w:p>
             <w:pPr>
@@ -17974,11 +18113,20 @@
                 <w:szCs w:val="18"/>
               </w:rPr>
             </w:pPr>
+            <w:r>
+              <w:rPr>
+                <w:rFonts w:ascii="Times" w:hAnsi="Times" w:cs="Times New Roman"/>
+                <w:color w:val="000000" w:themeColor="text1"/>
+                <w:sz w:val="18"/>
+                <w:szCs w:val="18"/>
+              </w:rPr>
+              <w:t>0.8455284552845529</w:t>
+            </w:r>
           </w:p>
         </w:tc>
         <w:tc>
           <w:tcPr>
-            <w:tcW w:w="1638" w:type="dxa"/>
+            <w:tcW w:w="1967" w:type="dxa"/>
           </w:tcPr>
           <w:p>
             <w:pPr>
@@ -17989,11 +18137,20 @@
                 <w:szCs w:val="18"/>
               </w:rPr>
             </w:pPr>
+            <w:r>
+              <w:rPr>
+                <w:rFonts w:ascii="Times" w:hAnsi="Times" w:cs="Times New Roman"/>
+                <w:color w:val="000000" w:themeColor="text1"/>
+                <w:sz w:val="18"/>
+                <w:szCs w:val="18"/>
+              </w:rPr>
+              <w:t>0.9203539823008849</w:t>
+            </w:r>
           </w:p>
         </w:tc>
         <w:tc>
           <w:tcPr>
-            <w:tcW w:w="1638" w:type="dxa"/>
+            <w:tcW w:w="2263" w:type="dxa"/>
           </w:tcPr>
           <w:p>
             <w:pPr>
@@ -18004,13 +18161,22 @@
                 <w:szCs w:val="18"/>
               </w:rPr>
             </w:pPr>
+            <w:r>
+              <w:rPr>
+                <w:rFonts w:ascii="Times" w:hAnsi="Times" w:cs="Times New Roman"/>
+                <w:color w:val="000000" w:themeColor="text1"/>
+                <w:sz w:val="18"/>
+                <w:szCs w:val="18"/>
+              </w:rPr>
+              <w:t>0.8813559322033898</w:t>
+            </w:r>
           </w:p>
         </w:tc>
       </w:tr>
       <w:tr>
         <w:tc>
           <w:tcPr>
-            <w:tcW w:w="2359" w:type="dxa"/>
+            <w:tcW w:w="1710" w:type="dxa"/>
           </w:tcPr>
           <w:p>
             <w:pPr>
@@ -18034,7 +18200,7 @@
         </w:tc>
         <w:tc>
           <w:tcPr>
-            <w:tcW w:w="1282" w:type="dxa"/>
+            <w:tcW w:w="1350" w:type="dxa"/>
           </w:tcPr>
           <w:p>
             <w:pPr>
@@ -18058,7 +18224,7 @@
         </w:tc>
         <w:tc>
           <w:tcPr>
-            <w:tcW w:w="1638" w:type="dxa"/>
+            <w:tcW w:w="1890" w:type="dxa"/>
           </w:tcPr>
           <w:p>
             <w:pPr>
@@ -18069,11 +18235,20 @@
                 <w:szCs w:val="18"/>
               </w:rPr>
             </w:pPr>
+            <w:r>
+              <w:rPr>
+                <w:rFonts w:ascii="Times" w:hAnsi="Times" w:cs="Times New Roman"/>
+                <w:color w:val="000000" w:themeColor="text1"/>
+                <w:sz w:val="18"/>
+                <w:szCs w:val="18"/>
+              </w:rPr>
+              <w:t>0.8392857142857143</w:t>
+            </w:r>
           </w:p>
         </w:tc>
         <w:tc>
           <w:tcPr>
-            <w:tcW w:w="1638" w:type="dxa"/>
+            <w:tcW w:w="1967" w:type="dxa"/>
           </w:tcPr>
           <w:p>
             <w:pPr>
@@ -18084,11 +18259,20 @@
                 <w:szCs w:val="18"/>
               </w:rPr>
             </w:pPr>
+            <w:r>
+              <w:rPr>
+                <w:rFonts w:ascii="Times" w:hAnsi="Times" w:cs="Times New Roman"/>
+                <w:color w:val="000000" w:themeColor="text1"/>
+                <w:sz w:val="18"/>
+                <w:szCs w:val="18"/>
+              </w:rPr>
+              <w:t>0.8392857142857143</w:t>
+            </w:r>
           </w:p>
         </w:tc>
         <w:tc>
           <w:tcPr>
-            <w:tcW w:w="1638" w:type="dxa"/>
+            <w:tcW w:w="2263" w:type="dxa"/>
           </w:tcPr>
           <w:p>
             <w:pPr>
@@ -18099,13 +18283,22 @@
                 <w:szCs w:val="18"/>
               </w:rPr>
             </w:pPr>
+            <w:r>
+              <w:rPr>
+                <w:rFonts w:ascii="Times" w:hAnsi="Times" w:cs="Times New Roman"/>
+                <w:color w:val="000000" w:themeColor="text1"/>
+                <w:sz w:val="18"/>
+                <w:szCs w:val="18"/>
+              </w:rPr>
+              <w:t>0.7704918032786886</w:t>
+            </w:r>
           </w:p>
         </w:tc>
       </w:tr>
       <w:tr>
         <w:tc>
           <w:tcPr>
-            <w:tcW w:w="2359" w:type="dxa"/>
+            <w:tcW w:w="1710" w:type="dxa"/>
           </w:tcPr>
           <w:p>
             <w:pPr>
@@ -18147,7 +18340,7 @@
         </w:tc>
         <w:tc>
           <w:tcPr>
-            <w:tcW w:w="1282" w:type="dxa"/>
+            <w:tcW w:w="1350" w:type="dxa"/>
           </w:tcPr>
           <w:p>
             <w:pPr>
@@ -18171,10 +18364,11 @@
         </w:tc>
         <w:tc>
           <w:tcPr>
-            <w:tcW w:w="1638" w:type="dxa"/>
+            <w:tcW w:w="1890" w:type="dxa"/>
           </w:tcPr>
           <w:p>
             <w:pPr>
+              <w:jc w:val="center"/>
               <w:rPr>
                 <w:rFonts w:ascii="Times" w:hAnsi="Times" w:cs="Times New Roman"/>
                 <w:color w:val="000000" w:themeColor="text1"/>
@@ -18182,11 +18376,20 @@
                 <w:szCs w:val="18"/>
               </w:rPr>
             </w:pPr>
+            <w:r>
+              <w:rPr>
+                <w:rFonts w:ascii="Times" w:hAnsi="Times" w:cs="Times New Roman"/>
+                <w:color w:val="000000" w:themeColor="text1"/>
+                <w:sz w:val="18"/>
+                <w:szCs w:val="18"/>
+              </w:rPr>
+              <w:t>0.738255033557047</w:t>
+            </w:r>
           </w:p>
         </w:tc>
         <w:tc>
           <w:tcPr>
-            <w:tcW w:w="1638" w:type="dxa"/>
+            <w:tcW w:w="1967" w:type="dxa"/>
           </w:tcPr>
           <w:p>
             <w:pPr>
@@ -18197,11 +18400,20 @@
                 <w:szCs w:val="18"/>
               </w:rPr>
             </w:pPr>
+            <w:r>
+              <w:rPr>
+                <w:rFonts w:ascii="Times" w:hAnsi="Times" w:cs="Times New Roman"/>
+                <w:color w:val="000000" w:themeColor="text1"/>
+                <w:sz w:val="18"/>
+                <w:szCs w:val="18"/>
+              </w:rPr>
+              <w:t>0.9734513274336283</w:t>
+            </w:r>
           </w:p>
         </w:tc>
         <w:tc>
           <w:tcPr>
-            <w:tcW w:w="1638" w:type="dxa"/>
+            <w:tcW w:w="2263" w:type="dxa"/>
           </w:tcPr>
           <w:p>
             <w:pPr>
@@ -18212,13 +18424,22 @@
                 <w:szCs w:val="18"/>
               </w:rPr>
             </w:pPr>
+            <w:r>
+              <w:rPr>
+                <w:rFonts w:ascii="Times" w:hAnsi="Times" w:cs="Times New Roman"/>
+                <w:color w:val="000000" w:themeColor="text1"/>
+                <w:sz w:val="18"/>
+                <w:szCs w:val="18"/>
+              </w:rPr>
+              <w:t>0.8396946564885496</w:t>
+            </w:r>
           </w:p>
         </w:tc>
       </w:tr>
       <w:tr>
         <w:tc>
           <w:tcPr>
-            <w:tcW w:w="2359" w:type="dxa"/>
+            <w:tcW w:w="1710" w:type="dxa"/>
           </w:tcPr>
           <w:p>
             <w:pPr>
@@ -18260,7 +18481,7 @@
         </w:tc>
         <w:tc>
           <w:tcPr>
-            <w:tcW w:w="1282" w:type="dxa"/>
+            <w:tcW w:w="1350" w:type="dxa"/>
           </w:tcPr>
           <w:p>
             <w:pPr>
@@ -18284,7 +18505,7 @@
         </w:tc>
         <w:tc>
           <w:tcPr>
-            <w:tcW w:w="1638" w:type="dxa"/>
+            <w:tcW w:w="1890" w:type="dxa"/>
           </w:tcPr>
           <w:p>
             <w:pPr>
@@ -18295,11 +18516,20 @@
                 <w:szCs w:val="18"/>
               </w:rPr>
             </w:pPr>
+            <w:r>
+              <w:rPr>
+                <w:rFonts w:ascii="Times" w:hAnsi="Times" w:cs="Times New Roman"/>
+                <w:color w:val="000000" w:themeColor="text1"/>
+                <w:sz w:val="18"/>
+                <w:szCs w:val="18"/>
+              </w:rPr>
+              <w:t>0.9</w:t>
+            </w:r>
           </w:p>
         </w:tc>
         <w:tc>
           <w:tcPr>
-            <w:tcW w:w="1638" w:type="dxa"/>
+            <w:tcW w:w="1967" w:type="dxa"/>
           </w:tcPr>
           <w:p>
             <w:pPr>
@@ -18310,11 +18540,20 @@
                 <w:szCs w:val="18"/>
               </w:rPr>
             </w:pPr>
+            <w:r>
+              <w:rPr>
+                <w:rFonts w:ascii="Times" w:hAnsi="Times" w:cs="Times New Roman"/>
+                <w:color w:val="000000" w:themeColor="text1"/>
+                <w:sz w:val="18"/>
+                <w:szCs w:val="18"/>
+              </w:rPr>
+              <w:t>0.4090909090909091</w:t>
+            </w:r>
           </w:p>
         </w:tc>
         <w:tc>
           <w:tcPr>
-            <w:tcW w:w="1638" w:type="dxa"/>
+            <w:tcW w:w="2263" w:type="dxa"/>
           </w:tcPr>
           <w:p>
             <w:pPr>
@@ -18325,13 +18564,22 @@
                 <w:szCs w:val="18"/>
               </w:rPr>
             </w:pPr>
+            <w:r>
+              <w:rPr>
+                <w:rFonts w:ascii="Times" w:hAnsi="Times" w:cs="Times New Roman"/>
+                <w:color w:val="000000" w:themeColor="text1"/>
+                <w:sz w:val="18"/>
+                <w:szCs w:val="18"/>
+              </w:rPr>
+              <w:t>0.5625000000000001</w:t>
+            </w:r>
           </w:p>
         </w:tc>
       </w:tr>
       <w:tr>
         <w:tc>
           <w:tcPr>
-            <w:tcW w:w="2359" w:type="dxa"/>
+            <w:tcW w:w="1710" w:type="dxa"/>
           </w:tcPr>
           <w:p>
             <w:pPr>
@@ -18373,7 +18621,7 @@
         </w:tc>
         <w:tc>
           <w:tcPr>
-            <w:tcW w:w="1282" w:type="dxa"/>
+            <w:tcW w:w="1350" w:type="dxa"/>
           </w:tcPr>
           <w:p>
             <w:pPr>
@@ -18397,7 +18645,7 @@
         </w:tc>
         <w:tc>
           <w:tcPr>
-            <w:tcW w:w="1638" w:type="dxa"/>
+            <w:tcW w:w="1890" w:type="dxa"/>
           </w:tcPr>
           <w:p>
             <w:pPr>
@@ -18408,11 +18656,20 @@
                 <w:szCs w:val="18"/>
               </w:rPr>
             </w:pPr>
+            <w:r>
+              <w:rPr>
+                <w:rFonts w:ascii="Times" w:hAnsi="Times" w:cs="Times New Roman"/>
+                <w:color w:val="000000" w:themeColor="text1"/>
+                <w:sz w:val="18"/>
+                <w:szCs w:val="18"/>
+              </w:rPr>
+              <w:t>0.6776859504132231</w:t>
+            </w:r>
           </w:p>
         </w:tc>
         <w:tc>
           <w:tcPr>
-            <w:tcW w:w="1638" w:type="dxa"/>
+            <w:tcW w:w="1967" w:type="dxa"/>
           </w:tcPr>
           <w:p>
             <w:pPr>
@@ -18423,11 +18680,20 @@
                 <w:szCs w:val="18"/>
               </w:rPr>
             </w:pPr>
+            <w:r>
+              <w:rPr>
+                <w:rFonts w:ascii="Times" w:hAnsi="Times" w:cs="Times New Roman"/>
+                <w:color w:val="000000" w:themeColor="text1"/>
+                <w:sz w:val="18"/>
+                <w:szCs w:val="18"/>
+              </w:rPr>
+              <w:t>0.7256637168141593</w:t>
+            </w:r>
           </w:p>
         </w:tc>
         <w:tc>
           <w:tcPr>
-            <w:tcW w:w="1638" w:type="dxa"/>
+            <w:tcW w:w="2263" w:type="dxa"/>
           </w:tcPr>
           <w:p>
             <w:pPr>
@@ -18438,13 +18704,22 @@
                 <w:szCs w:val="18"/>
               </w:rPr>
             </w:pPr>
+            <w:r>
+              <w:rPr>
+                <w:rFonts w:ascii="Times" w:hAnsi="Times" w:cs="Times New Roman"/>
+                <w:color w:val="000000" w:themeColor="text1"/>
+                <w:sz w:val="18"/>
+                <w:szCs w:val="18"/>
+              </w:rPr>
+              <w:t>0.7008547008547009</w:t>
+            </w:r>
           </w:p>
         </w:tc>
       </w:tr>
       <w:tr>
         <w:tc>
           <w:tcPr>
-            <w:tcW w:w="2359" w:type="dxa"/>
+            <w:tcW w:w="1710" w:type="dxa"/>
           </w:tcPr>
           <w:p>
             <w:pPr>
@@ -18486,7 +18761,7 @@
         </w:tc>
         <w:tc>
           <w:tcPr>
-            <w:tcW w:w="1282" w:type="dxa"/>
+            <w:tcW w:w="1350" w:type="dxa"/>
           </w:tcPr>
           <w:p>
             <w:pPr>
@@ -18510,7 +18785,7 @@
         </w:tc>
         <w:tc>
           <w:tcPr>
-            <w:tcW w:w="1638" w:type="dxa"/>
+            <w:tcW w:w="1890" w:type="dxa"/>
           </w:tcPr>
           <w:p>
             <w:pPr>
@@ -18521,11 +18796,20 @@
                 <w:szCs w:val="18"/>
               </w:rPr>
             </w:pPr>
+            <w:r>
+              <w:rPr>
+                <w:rFonts w:ascii="Times" w:hAnsi="Times" w:cs="Times New Roman"/>
+                <w:color w:val="000000" w:themeColor="text1"/>
+                <w:sz w:val="18"/>
+                <w:szCs w:val="18"/>
+              </w:rPr>
+              <w:t>0.46551724137931033</w:t>
+            </w:r>
           </w:p>
         </w:tc>
         <w:tc>
           <w:tcPr>
-            <w:tcW w:w="1638" w:type="dxa"/>
+            <w:tcW w:w="1967" w:type="dxa"/>
           </w:tcPr>
           <w:p>
             <w:pPr>
@@ -18536,11 +18820,20 @@
                 <w:szCs w:val="18"/>
               </w:rPr>
             </w:pPr>
+            <w:r>
+              <w:rPr>
+                <w:rFonts w:ascii="Times" w:hAnsi="Times" w:cs="Times New Roman"/>
+                <w:color w:val="000000" w:themeColor="text1"/>
+                <w:sz w:val="18"/>
+                <w:szCs w:val="18"/>
+              </w:rPr>
+              <w:t>0.4090909090909091</w:t>
+            </w:r>
           </w:p>
         </w:tc>
         <w:tc>
           <w:tcPr>
-            <w:tcW w:w="1638" w:type="dxa"/>
+            <w:tcW w:w="2263" w:type="dxa"/>
           </w:tcPr>
           <w:p>
             <w:pPr>
@@ -18551,13 +18844,22 @@
                 <w:szCs w:val="18"/>
               </w:rPr>
             </w:pPr>
+            <w:r>
+              <w:rPr>
+                <w:rFonts w:ascii="Times" w:hAnsi="Times" w:cs="Times New Roman"/>
+                <w:color w:val="000000" w:themeColor="text1"/>
+                <w:sz w:val="18"/>
+                <w:szCs w:val="18"/>
+              </w:rPr>
+              <w:t>0.43548387096774194</w:t>
+            </w:r>
           </w:p>
         </w:tc>
       </w:tr>
       <w:tr>
         <w:tc>
           <w:tcPr>
-            <w:tcW w:w="2359" w:type="dxa"/>
+            <w:tcW w:w="1710" w:type="dxa"/>
           </w:tcPr>
           <w:p>
             <w:pPr>
@@ -18592,7 +18894,7 @@
         </w:tc>
         <w:tc>
           <w:tcPr>
-            <w:tcW w:w="1282" w:type="dxa"/>
+            <w:tcW w:w="1350" w:type="dxa"/>
           </w:tcPr>
           <w:p>
             <w:pPr>
@@ -18616,7 +18918,7 @@
         </w:tc>
         <w:tc>
           <w:tcPr>
-            <w:tcW w:w="1638" w:type="dxa"/>
+            <w:tcW w:w="1890" w:type="dxa"/>
           </w:tcPr>
           <w:p>
             <w:pPr>
@@ -18627,11 +18929,20 @@
                 <w:szCs w:val="18"/>
               </w:rPr>
             </w:pPr>
+            <w:r>
+              <w:rPr>
+                <w:rFonts w:ascii="Times" w:hAnsi="Times" w:cs="Times New Roman"/>
+                <w:color w:val="000000" w:themeColor="text1"/>
+                <w:sz w:val="18"/>
+                <w:szCs w:val="18"/>
+              </w:rPr>
+              <w:t>0.8803418803418803</w:t>
+            </w:r>
           </w:p>
         </w:tc>
         <w:tc>
           <w:tcPr>
-            <w:tcW w:w="1638" w:type="dxa"/>
+            <w:tcW w:w="1967" w:type="dxa"/>
           </w:tcPr>
           <w:p>
             <w:pPr>
@@ -18642,11 +18953,20 @@
                 <w:szCs w:val="18"/>
               </w:rPr>
             </w:pPr>
+            <w:r>
+              <w:rPr>
+                <w:rFonts w:ascii="Times" w:hAnsi="Times" w:cs="Times New Roman"/>
+                <w:color w:val="000000" w:themeColor="text1"/>
+                <w:sz w:val="18"/>
+                <w:szCs w:val="18"/>
+              </w:rPr>
+              <w:t>0.911504424778761</w:t>
+            </w:r>
           </w:p>
         </w:tc>
         <w:tc>
           <w:tcPr>
-            <w:tcW w:w="1638" w:type="dxa"/>
+            <w:tcW w:w="2263" w:type="dxa"/>
           </w:tcPr>
           <w:p>
             <w:pPr>
@@ -18657,13 +18977,22 @@
                 <w:szCs w:val="18"/>
               </w:rPr>
             </w:pPr>
+            <w:r>
+              <w:rPr>
+                <w:rFonts w:ascii="Times" w:hAnsi="Times" w:cs="Times New Roman"/>
+                <w:color w:val="000000" w:themeColor="text1"/>
+                <w:sz w:val="18"/>
+                <w:szCs w:val="18"/>
+              </w:rPr>
+              <w:t>0.8956521739130435</w:t>
+            </w:r>
           </w:p>
         </w:tc>
       </w:tr>
       <w:tr>
         <w:tc>
           <w:tcPr>
-            <w:tcW w:w="2359" w:type="dxa"/>
+            <w:tcW w:w="1710" w:type="dxa"/>
           </w:tcPr>
           <w:p>
             <w:pPr>
@@ -18698,7 +19027,7 @@
         </w:tc>
         <w:tc>
           <w:tcPr>
-            <w:tcW w:w="1282" w:type="dxa"/>
+            <w:tcW w:w="1350" w:type="dxa"/>
           </w:tcPr>
           <w:p>
             <w:pPr>
@@ -18722,7 +19051,7 @@
         </w:tc>
         <w:tc>
           <w:tcPr>
-            <w:tcW w:w="1638" w:type="dxa"/>
+            <w:tcW w:w="1890" w:type="dxa"/>
           </w:tcPr>
           <w:p>
             <w:pPr>
@@ -18733,11 +19062,20 @@
                 <w:szCs w:val="18"/>
               </w:rPr>
             </w:pPr>
+            <w:r>
+              <w:rPr>
+                <w:rFonts w:ascii="Times" w:hAnsi="Times" w:cs="Times New Roman"/>
+                <w:color w:val="000000" w:themeColor="text1"/>
+                <w:sz w:val="18"/>
+                <w:szCs w:val="18"/>
+              </w:rPr>
+              <w:t>0.8387096774193549</w:t>
+            </w:r>
           </w:p>
         </w:tc>
         <w:tc>
           <w:tcPr>
-            <w:tcW w:w="1638" w:type="dxa"/>
+            <w:tcW w:w="1967" w:type="dxa"/>
           </w:tcPr>
           <w:p>
             <w:pPr>
@@ -18748,11 +19086,20 @@
                 <w:szCs w:val="18"/>
               </w:rPr>
             </w:pPr>
+            <w:r>
+              <w:rPr>
+                <w:rFonts w:ascii="Times" w:hAnsi="Times" w:cs="Times New Roman"/>
+                <w:color w:val="000000" w:themeColor="text1"/>
+                <w:sz w:val="18"/>
+                <w:szCs w:val="18"/>
+              </w:rPr>
+              <w:t>0.7878787878787878</w:t>
+            </w:r>
           </w:p>
         </w:tc>
         <w:tc>
           <w:tcPr>
-            <w:tcW w:w="1638" w:type="dxa"/>
+            <w:tcW w:w="2263" w:type="dxa"/>
           </w:tcPr>
           <w:p>
             <w:pPr>
@@ -18763,13 +19110,22 @@
                 <w:szCs w:val="18"/>
               </w:rPr>
             </w:pPr>
+            <w:r>
+              <w:rPr>
+                <w:rFonts w:ascii="Times" w:hAnsi="Times" w:cs="Times New Roman"/>
+                <w:color w:val="000000" w:themeColor="text1"/>
+                <w:sz w:val="18"/>
+                <w:szCs w:val="18"/>
+              </w:rPr>
+              <w:t>0.8125</w:t>
+            </w:r>
           </w:p>
         </w:tc>
       </w:tr>
       <w:tr>
         <w:tc>
           <w:tcPr>
-            <w:tcW w:w="2359" w:type="dxa"/>
+            <w:tcW w:w="1710" w:type="dxa"/>
           </w:tcPr>
           <w:p>
             <w:pPr>
@@ -18820,7 +19176,7 @@
         </w:tc>
         <w:tc>
           <w:tcPr>
-            <w:tcW w:w="1282" w:type="dxa"/>
+            <w:tcW w:w="1350" w:type="dxa"/>
           </w:tcPr>
           <w:p>
             <w:pPr>
@@ -18844,7 +19200,7 @@
         </w:tc>
         <w:tc>
           <w:tcPr>
-            <w:tcW w:w="1638" w:type="dxa"/>
+            <w:tcW w:w="1890" w:type="dxa"/>
           </w:tcPr>
           <w:p>
             <w:pPr>
@@ -18855,11 +19211,20 @@
                 <w:szCs w:val="18"/>
               </w:rPr>
             </w:pPr>
+            <w:r>
+              <w:rPr>
+                <w:rFonts w:ascii="Times" w:hAnsi="Times" w:cs="Times New Roman"/>
+                <w:color w:val="000000" w:themeColor="text1"/>
+                <w:sz w:val="18"/>
+                <w:szCs w:val="18"/>
+              </w:rPr>
+              <w:t>0.8803418803418803</w:t>
+            </w:r>
           </w:p>
         </w:tc>
         <w:tc>
           <w:tcPr>
-            <w:tcW w:w="1638" w:type="dxa"/>
+            <w:tcW w:w="1967" w:type="dxa"/>
           </w:tcPr>
           <w:p>
             <w:pPr>
@@ -18870,11 +19235,20 @@
                 <w:szCs w:val="18"/>
               </w:rPr>
             </w:pPr>
+            <w:r>
+              <w:rPr>
+                <w:rFonts w:ascii="Times" w:hAnsi="Times" w:cs="Times New Roman"/>
+                <w:color w:val="000000" w:themeColor="text1"/>
+                <w:sz w:val="18"/>
+                <w:szCs w:val="18"/>
+              </w:rPr>
+              <w:t>0.911504424778761</w:t>
+            </w:r>
           </w:p>
         </w:tc>
         <w:tc>
           <w:tcPr>
-            <w:tcW w:w="1638" w:type="dxa"/>
+            <w:tcW w:w="2263" w:type="dxa"/>
           </w:tcPr>
           <w:p>
             <w:pPr>
@@ -18885,13 +19259,22 @@
                 <w:szCs w:val="18"/>
               </w:rPr>
             </w:pPr>
+            <w:r>
+              <w:rPr>
+                <w:rFonts w:ascii="Times" w:hAnsi="Times" w:cs="Times New Roman"/>
+                <w:color w:val="000000" w:themeColor="text1"/>
+                <w:sz w:val="18"/>
+                <w:szCs w:val="18"/>
+              </w:rPr>
+              <w:t>0.8956521739130435</w:t>
+            </w:r>
           </w:p>
         </w:tc>
       </w:tr>
       <w:tr>
         <w:tc>
           <w:tcPr>
-            <w:tcW w:w="2359" w:type="dxa"/>
+            <w:tcW w:w="1710" w:type="dxa"/>
           </w:tcPr>
           <w:p>
             <w:pPr>
@@ -18933,7 +19316,7 @@
         </w:tc>
         <w:tc>
           <w:tcPr>
-            <w:tcW w:w="1282" w:type="dxa"/>
+            <w:tcW w:w="1350" w:type="dxa"/>
           </w:tcPr>
           <w:p>
             <w:pPr>
@@ -18957,7 +19340,7 @@
         </w:tc>
         <w:tc>
           <w:tcPr>
-            <w:tcW w:w="1638" w:type="dxa"/>
+            <w:tcW w:w="1890" w:type="dxa"/>
           </w:tcPr>
           <w:p>
             <w:pPr>
@@ -18968,11 +19351,20 @@
                 <w:szCs w:val="18"/>
               </w:rPr>
             </w:pPr>
+            <w:r>
+              <w:rPr>
+                <w:rFonts w:ascii="Times" w:hAnsi="Times" w:cs="Times New Roman"/>
+                <w:color w:val="000000" w:themeColor="text1"/>
+                <w:sz w:val="18"/>
+                <w:szCs w:val="18"/>
+              </w:rPr>
+              <w:t>0.8387096774193549</w:t>
+            </w:r>
           </w:p>
         </w:tc>
         <w:tc>
           <w:tcPr>
-            <w:tcW w:w="1638" w:type="dxa"/>
+            <w:tcW w:w="1967" w:type="dxa"/>
           </w:tcPr>
           <w:p>
             <w:pPr>
@@ -18983,11 +19375,20 @@
                 <w:szCs w:val="18"/>
               </w:rPr>
             </w:pPr>
+            <w:r>
+              <w:rPr>
+                <w:rFonts w:ascii="Times" w:hAnsi="Times" w:cs="Times New Roman"/>
+                <w:color w:val="000000" w:themeColor="text1"/>
+                <w:sz w:val="18"/>
+                <w:szCs w:val="18"/>
+              </w:rPr>
+              <w:t>0.7878787878787878</w:t>
+            </w:r>
           </w:p>
         </w:tc>
         <w:tc>
           <w:tcPr>
-            <w:tcW w:w="1638" w:type="dxa"/>
+            <w:tcW w:w="2263" w:type="dxa"/>
           </w:tcPr>
           <w:p>
             <w:pPr>
@@ -18998,13 +19399,22 @@
                 <w:szCs w:val="18"/>
               </w:rPr>
             </w:pPr>
+            <w:r>
+              <w:rPr>
+                <w:rFonts w:ascii="Times" w:hAnsi="Times" w:cs="Times New Roman"/>
+                <w:color w:val="000000" w:themeColor="text1"/>
+                <w:sz w:val="18"/>
+                <w:szCs w:val="18"/>
+              </w:rPr>
+              <w:t>0.8125</w:t>
+            </w:r>
           </w:p>
         </w:tc>
       </w:tr>
       <w:tr>
         <w:tc>
           <w:tcPr>
-            <w:tcW w:w="2359" w:type="dxa"/>
+            <w:tcW w:w="1710" w:type="dxa"/>
           </w:tcPr>
           <w:p>
             <w:pPr>
@@ -19064,7 +19474,7 @@
         </w:tc>
         <w:tc>
           <w:tcPr>
-            <w:tcW w:w="1282" w:type="dxa"/>
+            <w:tcW w:w="1350" w:type="dxa"/>
           </w:tcPr>
           <w:p>
             <w:pPr>
@@ -19088,7 +19498,7 @@
         </w:tc>
         <w:tc>
           <w:tcPr>
-            <w:tcW w:w="1638" w:type="dxa"/>
+            <w:tcW w:w="1890" w:type="dxa"/>
           </w:tcPr>
           <w:p>
             <w:pPr>
@@ -19099,11 +19509,20 @@
                 <w:szCs w:val="18"/>
               </w:rPr>
             </w:pPr>
+            <w:r>
+              <w:rPr>
+                <w:rFonts w:ascii="Times" w:hAnsi="Times" w:cs="Times New Roman"/>
+                <w:color w:val="000000" w:themeColor="text1"/>
+                <w:sz w:val="18"/>
+                <w:szCs w:val="18"/>
+              </w:rPr>
+              <w:t>0.6975308641975309</w:t>
+            </w:r>
           </w:p>
         </w:tc>
         <w:tc>
           <w:tcPr>
-            <w:tcW w:w="1638" w:type="dxa"/>
+            <w:tcW w:w="1967" w:type="dxa"/>
           </w:tcPr>
           <w:p>
             <w:pPr>
@@ -19114,11 +19533,20 @@
                 <w:szCs w:val="18"/>
               </w:rPr>
             </w:pPr>
+            <w:r>
+              <w:rPr>
+                <w:rFonts w:ascii="Times" w:hAnsi="Times" w:cs="Times New Roman"/>
+                <w:color w:val="000000" w:themeColor="text1"/>
+                <w:sz w:val="18"/>
+                <w:szCs w:val="18"/>
+              </w:rPr>
+              <w:t>1.0</w:t>
+            </w:r>
           </w:p>
         </w:tc>
         <w:tc>
           <w:tcPr>
-            <w:tcW w:w="1638" w:type="dxa"/>
+            <w:tcW w:w="2263" w:type="dxa"/>
           </w:tcPr>
           <w:p>
             <w:pPr>
@@ -19129,13 +19557,22 @@
                 <w:szCs w:val="18"/>
               </w:rPr>
             </w:pPr>
+            <w:r>
+              <w:rPr>
+                <w:rFonts w:ascii="Times" w:hAnsi="Times" w:cs="Times New Roman"/>
+                <w:color w:val="000000" w:themeColor="text1"/>
+                <w:sz w:val="18"/>
+                <w:szCs w:val="18"/>
+              </w:rPr>
+              <w:t>0.8218181818181818</w:t>
+            </w:r>
           </w:p>
         </w:tc>
       </w:tr>
       <w:tr>
         <w:tc>
           <w:tcPr>
-            <w:tcW w:w="2359" w:type="dxa"/>
+            <w:tcW w:w="1710" w:type="dxa"/>
           </w:tcPr>
           <w:p>
             <w:pPr>
@@ -19195,7 +19632,7 @@
         </w:tc>
         <w:tc>
           <w:tcPr>
-            <w:tcW w:w="1282" w:type="dxa"/>
+            <w:tcW w:w="1350" w:type="dxa"/>
           </w:tcPr>
           <w:p>
             <w:pPr>
@@ -19219,7 +19656,7 @@
         </w:tc>
         <w:tc>
           <w:tcPr>
-            <w:tcW w:w="1638" w:type="dxa"/>
+            <w:tcW w:w="1890" w:type="dxa"/>
           </w:tcPr>
           <w:p>
             <w:pPr>
@@ -19230,11 +19667,20 @@
                 <w:szCs w:val="18"/>
               </w:rPr>
             </w:pPr>
+            <w:r>
+              <w:rPr>
+                <w:rFonts w:ascii="Times" w:hAnsi="Times" w:cs="Times New Roman"/>
+                <w:color w:val="000000" w:themeColor="text1"/>
+                <w:sz w:val="18"/>
+                <w:szCs w:val="18"/>
+              </w:rPr>
+              <w:t>1.0</w:t>
+            </w:r>
           </w:p>
         </w:tc>
         <w:tc>
           <w:tcPr>
-            <w:tcW w:w="1638" w:type="dxa"/>
+            <w:tcW w:w="1967" w:type="dxa"/>
           </w:tcPr>
           <w:p>
             <w:pPr>
@@ -19245,11 +19691,20 @@
                 <w:szCs w:val="18"/>
               </w:rPr>
             </w:pPr>
+            <w:r>
+              <w:rPr>
+                <w:rFonts w:ascii="Times" w:hAnsi="Times" w:cs="Times New Roman"/>
+                <w:color w:val="000000" w:themeColor="text1"/>
+                <w:sz w:val="18"/>
+                <w:szCs w:val="18"/>
+              </w:rPr>
+              <w:t>0.25757575757575757</w:t>
+            </w:r>
           </w:p>
         </w:tc>
         <w:tc>
           <w:tcPr>
-            <w:tcW w:w="1638" w:type="dxa"/>
+            <w:tcW w:w="2263" w:type="dxa"/>
           </w:tcPr>
           <w:p>
             <w:pPr>
@@ -19260,13 +19715,22 @@
                 <w:szCs w:val="18"/>
               </w:rPr>
             </w:pPr>
+            <w:r>
+              <w:rPr>
+                <w:rFonts w:ascii="Times" w:hAnsi="Times" w:cs="Times New Roman"/>
+                <w:color w:val="000000" w:themeColor="text1"/>
+                <w:sz w:val="18"/>
+                <w:szCs w:val="18"/>
+              </w:rPr>
+              <w:t>0.40963855421686746</w:t>
+            </w:r>
           </w:p>
         </w:tc>
       </w:tr>
       <w:tr>
         <w:tc>
           <w:tcPr>
-            <w:tcW w:w="2359" w:type="dxa"/>
+            <w:tcW w:w="1710" w:type="dxa"/>
           </w:tcPr>
           <w:p>
             <w:pPr>
@@ -19326,7 +19790,7 @@
         </w:tc>
         <w:tc>
           <w:tcPr>
-            <w:tcW w:w="1282" w:type="dxa"/>
+            <w:tcW w:w="1350" w:type="dxa"/>
           </w:tcPr>
           <w:p>
             <w:pPr>
@@ -19350,7 +19814,7 @@
         </w:tc>
         <w:tc>
           <w:tcPr>
-            <w:tcW w:w="1638" w:type="dxa"/>
+            <w:tcW w:w="1890" w:type="dxa"/>
           </w:tcPr>
           <w:p>
             <w:pPr>
@@ -19361,11 +19825,20 @@
                 <w:szCs w:val="18"/>
               </w:rPr>
             </w:pPr>
+            <w:r>
+              <w:rPr>
+                <w:rFonts w:ascii="Times" w:hAnsi="Times" w:cs="Times New Roman"/>
+                <w:color w:val="000000" w:themeColor="text1"/>
+                <w:sz w:val="18"/>
+                <w:szCs w:val="18"/>
+              </w:rPr>
+              <w:t>0.6666666666666666</w:t>
+            </w:r>
           </w:p>
         </w:tc>
         <w:tc>
           <w:tcPr>
-            <w:tcW w:w="1638" w:type="dxa"/>
+            <w:tcW w:w="1967" w:type="dxa"/>
           </w:tcPr>
           <w:p>
             <w:pPr>
@@ -19376,11 +19849,20 @@
                 <w:szCs w:val="18"/>
               </w:rPr>
             </w:pPr>
+            <w:r>
+              <w:rPr>
+                <w:rFonts w:ascii="Times" w:hAnsi="Times" w:cs="Times New Roman"/>
+                <w:color w:val="000000" w:themeColor="text1"/>
+                <w:sz w:val="18"/>
+                <w:szCs w:val="18"/>
+              </w:rPr>
+              <w:t>0.7787610619469026</w:t>
+            </w:r>
           </w:p>
         </w:tc>
         <w:tc>
           <w:tcPr>
-            <w:tcW w:w="1638" w:type="dxa"/>
+            <w:tcW w:w="2263" w:type="dxa"/>
           </w:tcPr>
           <w:p>
             <w:pPr>
@@ -19391,13 +19873,22 @@
                 <w:szCs w:val="18"/>
               </w:rPr>
             </w:pPr>
+            <w:r>
+              <w:rPr>
+                <w:rFonts w:ascii="Times" w:hAnsi="Times" w:cs="Times New Roman"/>
+                <w:color w:val="000000" w:themeColor="text1"/>
+                <w:sz w:val="18"/>
+                <w:szCs w:val="18"/>
+              </w:rPr>
+              <w:t>0.7183673469387756</w:t>
+            </w:r>
           </w:p>
         </w:tc>
       </w:tr>
       <w:tr>
         <w:tc>
           <w:tcPr>
-            <w:tcW w:w="2359" w:type="dxa"/>
+            <w:tcW w:w="1710" w:type="dxa"/>
           </w:tcPr>
           <w:p>
             <w:pPr>
@@ -19457,7 +19948,7 @@
         </w:tc>
         <w:tc>
           <w:tcPr>
-            <w:tcW w:w="1282" w:type="dxa"/>
+            <w:tcW w:w="1350" w:type="dxa"/>
           </w:tcPr>
           <w:p>
             <w:pPr>
@@ -19481,7 +19972,7 @@
         </w:tc>
         <w:tc>
           <w:tcPr>
-            <w:tcW w:w="1638" w:type="dxa"/>
+            <w:tcW w:w="1890" w:type="dxa"/>
           </w:tcPr>
           <w:p>
             <w:pPr>
@@ -19492,11 +19983,20 @@
                 <w:szCs w:val="18"/>
               </w:rPr>
             </w:pPr>
+            <w:r>
+              <w:rPr>
+                <w:rFonts w:ascii="Times" w:hAnsi="Times" w:cs="Times New Roman"/>
+                <w:color w:val="000000" w:themeColor="text1"/>
+                <w:sz w:val="18"/>
+                <w:szCs w:val="18"/>
+              </w:rPr>
+              <w:t>0.46808510638297873</w:t>
+            </w:r>
           </w:p>
         </w:tc>
         <w:tc>
           <w:tcPr>
-            <w:tcW w:w="1638" w:type="dxa"/>
+            <w:tcW w:w="1967" w:type="dxa"/>
           </w:tcPr>
           <w:p>
             <w:pPr>
@@ -19507,11 +20007,20 @@
                 <w:szCs w:val="18"/>
               </w:rPr>
             </w:pPr>
+            <w:r>
+              <w:rPr>
+                <w:rFonts w:ascii="Times" w:hAnsi="Times" w:cs="Times New Roman"/>
+                <w:color w:val="000000" w:themeColor="text1"/>
+                <w:sz w:val="18"/>
+                <w:szCs w:val="18"/>
+              </w:rPr>
+              <w:t>0.3333333333333333</w:t>
+            </w:r>
           </w:p>
         </w:tc>
         <w:tc>
           <w:tcPr>
-            <w:tcW w:w="1638" w:type="dxa"/>
+            <w:tcW w:w="2263" w:type="dxa"/>
           </w:tcPr>
           <w:p>
             <w:pPr>
@@ -19522,6 +20031,15 @@
                 <w:szCs w:val="18"/>
               </w:rPr>
             </w:pPr>
+            <w:r>
+              <w:rPr>
+                <w:rFonts w:ascii="Times" w:hAnsi="Times" w:cs="Times New Roman"/>
+                <w:color w:val="000000" w:themeColor="text1"/>
+                <w:sz w:val="18"/>
+                <w:szCs w:val="18"/>
+              </w:rPr>
+              <w:t>0.3893805309734514</w:t>
+            </w:r>
           </w:p>
         </w:tc>
       </w:tr>
@@ -20121,7 +20639,6 @@
           <w:szCs w:val="28"/>
           <w:u w:val="single"/>
         </w:rPr>
-        <w:lastRenderedPageBreak/>
         <w:t xml:space="preserve">Q3. </w:t>
       </w:r>
       <w:r>
@@ -20733,6 +21250,7 @@
           <w:sz w:val="18"/>
           <w:szCs w:val="18"/>
         </w:rPr>
+        <w:lastRenderedPageBreak/>
         <w:t>HasCrCard</w:t>
       </w:r>
       <w:proofErr w:type="spellEnd"/>
@@ -21674,7 +22192,6 @@
           <w:sz w:val="18"/>
           <w:szCs w:val="18"/>
         </w:rPr>
-        <w:lastRenderedPageBreak/>
         <w:t xml:space="preserve">Create a </w:t>
       </w:r>
       <w:proofErr w:type="spellStart"/>
@@ -22764,6 +23281,7 @@
           <w:sz w:val="18"/>
           <w:szCs w:val="18"/>
         </w:rPr>
+        <w:lastRenderedPageBreak/>
         <w:t>Data Splitting (1 point)</w:t>
       </w:r>
     </w:p>
@@ -24033,7 +24551,6 @@
           <w:sz w:val="18"/>
           <w:szCs w:val="18"/>
         </w:rPr>
-        <w:lastRenderedPageBreak/>
         <w:t>Once instantiated, ‘</w:t>
       </w:r>
       <w:proofErr w:type="gramStart"/>
@@ -25576,6 +26093,7 @@
           <w:sz w:val="18"/>
           <w:szCs w:val="18"/>
         </w:rPr>
+        <w:lastRenderedPageBreak/>
         <w:t>At the end of this step, your new training set i.e., (</w:t>
       </w:r>
       <w:proofErr w:type="spellStart"/>
@@ -26587,7 +27105,6 @@
           <w:sz w:val="18"/>
           <w:szCs w:val="18"/>
         </w:rPr>
-        <w:lastRenderedPageBreak/>
         <w:t xml:space="preserve">Employ </w:t>
       </w:r>
       <w:r>
@@ -28430,6 +28947,7 @@
           <w:sz w:val="18"/>
           <w:szCs w:val="18"/>
         </w:rPr>
+        <w:lastRenderedPageBreak/>
         <w:t>(</w:t>
       </w:r>
       <w:r>
@@ -32218,7 +32736,6 @@
   <w:style w:type="character" w:default="1" w:styleId="DefaultParagraphFont">
     <w:name w:val="Default Paragraph Font"/>
     <w:uiPriority w:val="1"/>
-    <w:semiHidden/>
     <w:unhideWhenUsed/>
   </w:style>
   <w:style w:type="table" w:default="1" w:styleId="TableNormal">

--- a/Sanjeet_Vinod_Jain_CS556B_HW4/HW4_Questions_and_Solutions.docx
+++ b/Sanjeet_Vinod_Jain_CS556B_HW4/HW4_Questions_and_Solutions.docx
@@ -22506,6 +22506,76 @@
         </w:rPr>
         <w:t xml:space="preserve"> function)?</w:t>
       </w:r>
+    </w:p>
+    <w:p>
+      <w:pPr>
+        <w:pStyle w:val="ListParagraph"/>
+        <w:numPr>
+          <w:ilvl w:val="5"/>
+          <w:numId w:val="20"/>
+        </w:numPr>
+        <w:spacing w:after="160"/>
+        <w:rPr>
+          <w:rFonts w:ascii="Times New Roman" w:hAnsi="Times New Roman" w:cs="Times New Roman"/>
+          <w:color w:val="000000" w:themeColor="text1"/>
+          <w:sz w:val="18"/>
+          <w:szCs w:val="18"/>
+        </w:rPr>
+      </w:pPr>
+      <w:r>
+        <w:rPr>
+          <w:rFonts w:ascii="Times New Roman" w:hAnsi="Times New Roman" w:cs="Times New Roman"/>
+          <w:color w:val="000000" w:themeColor="text1"/>
+          <w:sz w:val="18"/>
+          <w:szCs w:val="18"/>
+        </w:rPr>
+        <w:t>mean of Age is 38.9218</w:t>
+      </w:r>
+    </w:p>
+    <w:p>
+      <w:pPr>
+        <w:pStyle w:val="ListParagraph"/>
+        <w:numPr>
+          <w:ilvl w:val="5"/>
+          <w:numId w:val="20"/>
+        </w:numPr>
+        <w:spacing w:after="160"/>
+        <w:rPr>
+          <w:rFonts w:ascii="Times New Roman" w:hAnsi="Times New Roman" w:cs="Times New Roman"/>
+          <w:color w:val="000000" w:themeColor="text1"/>
+          <w:sz w:val="18"/>
+          <w:szCs w:val="18"/>
+        </w:rPr>
+      </w:pPr>
+      <w:r>
+        <w:rPr>
+          <w:rFonts w:ascii="Times New Roman" w:hAnsi="Times New Roman" w:cs="Times New Roman"/>
+          <w:color w:val="000000" w:themeColor="text1"/>
+          <w:sz w:val="18"/>
+          <w:szCs w:val="18"/>
+        </w:rPr>
+        <w:t xml:space="preserve">mean of </w:t>
+      </w:r>
+      <w:proofErr w:type="spellStart"/>
+      <w:r>
+        <w:rPr>
+          <w:rFonts w:ascii="Times New Roman" w:hAnsi="Times New Roman" w:cs="Times New Roman"/>
+          <w:color w:val="000000" w:themeColor="text1"/>
+          <w:sz w:val="18"/>
+          <w:szCs w:val="18"/>
+        </w:rPr>
+        <w:t>CreditScore</w:t>
+      </w:r>
+      <w:proofErr w:type="spellEnd"/>
+      <w:r>
+        <w:rPr>
+          <w:rFonts w:ascii="Times New Roman" w:hAnsi="Times New Roman" w:cs="Times New Roman"/>
+          <w:color w:val="000000" w:themeColor="text1"/>
+          <w:sz w:val="18"/>
+          <w:szCs w:val="18"/>
+        </w:rPr>
+        <w:t xml:space="preserve"> is 650.5288</w:t>
+      </w:r>
       <w:r>
         <w:rPr>
           <w:rFonts w:ascii="Times New Roman" w:hAnsi="Times New Roman" w:cs="Times New Roman"/>
@@ -22585,6 +22655,72 @@
         </w:rPr>
         <w:t xml:space="preserve"> function)? </w:t>
       </w:r>
+    </w:p>
+    <w:p>
+      <w:pPr>
+        <w:pStyle w:val="ListParagraph"/>
+        <w:numPr>
+          <w:ilvl w:val="5"/>
+          <w:numId w:val="20"/>
+        </w:numPr>
+        <w:spacing w:after="160"/>
+        <w:rPr>
+          <w:rFonts w:ascii="Times New Roman" w:hAnsi="Times New Roman" w:cs="Times New Roman"/>
+          <w:color w:val="000000" w:themeColor="text1"/>
+          <w:sz w:val="18"/>
+          <w:szCs w:val="18"/>
+        </w:rPr>
+      </w:pPr>
+      <w:r>
+        <w:rPr>
+          <w:rFonts w:ascii="Times New Roman" w:hAnsi="Times New Roman" w:cs="Times New Roman"/>
+          <w:sz w:val="18"/>
+          <w:szCs w:val="18"/>
+        </w:rPr>
+        <w:t xml:space="preserve">std of Age is 10.487806451704609 </w:t>
+      </w:r>
+    </w:p>
+    <w:p>
+      <w:pPr>
+        <w:pStyle w:val="ListParagraph"/>
+        <w:numPr>
+          <w:ilvl w:val="5"/>
+          <w:numId w:val="20"/>
+        </w:numPr>
+        <w:spacing w:after="160"/>
+        <w:rPr>
+          <w:rFonts w:ascii="Times New Roman" w:hAnsi="Times New Roman" w:cs="Times New Roman"/>
+          <w:color w:val="000000" w:themeColor="text1"/>
+          <w:sz w:val="18"/>
+          <w:szCs w:val="18"/>
+        </w:rPr>
+      </w:pPr>
+      <w:r>
+        <w:rPr>
+          <w:rFonts w:ascii="Times New Roman" w:hAnsi="Times New Roman" w:cs="Times New Roman"/>
+          <w:sz w:val="18"/>
+          <w:szCs w:val="18"/>
+        </w:rPr>
+        <w:t xml:space="preserve">std of </w:t>
+      </w:r>
+      <w:proofErr w:type="spellStart"/>
+      <w:r>
+        <w:rPr>
+          <w:rFonts w:ascii="Times New Roman" w:hAnsi="Times New Roman" w:cs="Times New Roman"/>
+          <w:sz w:val="18"/>
+          <w:szCs w:val="18"/>
+        </w:rPr>
+        <w:t>CreditScore</w:t>
+      </w:r>
+      <w:proofErr w:type="spellEnd"/>
+      <w:r>
+        <w:rPr>
+          <w:rFonts w:ascii="Times New Roman" w:hAnsi="Times New Roman" w:cs="Times New Roman"/>
+          <w:sz w:val="18"/>
+          <w:szCs w:val="18"/>
+        </w:rPr>
+        <w:t xml:space="preserve"> is 96.65329873613035</w:t>
+      </w:r>
       <w:r>
         <w:rPr>
           <w:rFonts w:ascii="Times New Roman" w:hAnsi="Times New Roman" w:cs="Times New Roman"/>
@@ -22862,6 +22998,64 @@
         </w:rPr>
         <w:t>How many males are from France and are active members?</w:t>
       </w:r>
+    </w:p>
+    <w:p>
+      <w:pPr>
+        <w:pStyle w:val="ListParagraph"/>
+        <w:numPr>
+          <w:ilvl w:val="5"/>
+          <w:numId w:val="20"/>
+        </w:numPr>
+        <w:spacing w:after="160"/>
+        <w:rPr>
+          <w:rFonts w:ascii="Times New Roman" w:hAnsi="Times New Roman" w:cs="Times New Roman"/>
+          <w:color w:val="000000" w:themeColor="text1"/>
+          <w:sz w:val="18"/>
+          <w:szCs w:val="18"/>
+        </w:rPr>
+      </w:pPr>
+      <w:r>
+        <w:rPr>
+          <w:rFonts w:ascii="Times New Roman" w:hAnsi="Times New Roman" w:cs="Times New Roman"/>
+          <w:sz w:val="18"/>
+          <w:szCs w:val="18"/>
+        </w:rPr>
+        <w:t>Male</w:t>
+      </w:r>
+      <w:r>
+        <w:rPr>
+          <w:rFonts w:ascii="Times New Roman" w:hAnsi="Times New Roman" w:cs="Times New Roman"/>
+          <w:sz w:val="18"/>
+          <w:szCs w:val="18"/>
+        </w:rPr>
+        <w:tab/>
+        <w:t>France</w:t>
+      </w:r>
+      <w:r>
+        <w:rPr>
+          <w:rFonts w:ascii="Times New Roman" w:hAnsi="Times New Roman" w:cs="Times New Roman"/>
+          <w:sz w:val="18"/>
+          <w:szCs w:val="18"/>
+        </w:rPr>
+        <w:tab/>
+      </w:r>
+      <w:r>
+        <w:rPr>
+          <w:rFonts w:ascii="Times New Roman" w:hAnsi="Times New Roman" w:cs="Times New Roman"/>
+          <w:sz w:val="18"/>
+          <w:szCs w:val="18"/>
+        </w:rPr>
+        <w:t>active</w:t>
+      </w:r>
+      <w:r>
+        <w:rPr>
+          <w:rFonts w:ascii="Times New Roman" w:hAnsi="Times New Roman" w:cs="Times New Roman"/>
+          <w:sz w:val="18"/>
+          <w:szCs w:val="18"/>
+        </w:rPr>
+        <w:tab/>
+        <w:t>1429</w:t>
+      </w:r>
       <w:r>
         <w:rPr>
           <w:rFonts w:ascii="Times New Roman" w:hAnsi="Times New Roman" w:cs="Times New Roman"/>
@@ -22895,6 +23089,57 @@
         </w:rPr>
         <w:t>How many females are from Spain and are active members?</w:t>
       </w:r>
+    </w:p>
+    <w:p>
+      <w:pPr>
+        <w:pStyle w:val="ListParagraph"/>
+        <w:numPr>
+          <w:ilvl w:val="5"/>
+          <w:numId w:val="20"/>
+        </w:numPr>
+        <w:spacing w:after="160"/>
+        <w:rPr>
+          <w:rFonts w:ascii="Times New Roman" w:hAnsi="Times New Roman" w:cs="Times New Roman"/>
+          <w:color w:val="000000" w:themeColor="text1"/>
+          <w:sz w:val="18"/>
+          <w:szCs w:val="18"/>
+        </w:rPr>
+      </w:pPr>
+      <w:r>
+        <w:rPr>
+          <w:rFonts w:ascii="Times New Roman" w:hAnsi="Times New Roman" w:cs="Times New Roman"/>
+          <w:sz w:val="18"/>
+          <w:szCs w:val="18"/>
+        </w:rPr>
+        <w:t>Female</w:t>
+      </w:r>
+      <w:r>
+        <w:rPr>
+          <w:rFonts w:ascii="Times New Roman" w:hAnsi="Times New Roman" w:cs="Times New Roman"/>
+          <w:sz w:val="18"/>
+          <w:szCs w:val="18"/>
+        </w:rPr>
+        <w:tab/>
+        <w:t>Spain</w:t>
+      </w:r>
+      <w:r>
+        <w:rPr>
+          <w:rFonts w:ascii="Times New Roman" w:hAnsi="Times New Roman" w:cs="Times New Roman"/>
+          <w:sz w:val="18"/>
+          <w:szCs w:val="18"/>
+        </w:rPr>
+        <w:tab/>
+        <w:t xml:space="preserve"> active</w:t>
+      </w:r>
+      <w:r>
+        <w:rPr>
+          <w:rFonts w:ascii="Times New Roman" w:hAnsi="Times New Roman" w:cs="Times New Roman"/>
+          <w:sz w:val="18"/>
+          <w:szCs w:val="18"/>
+        </w:rPr>
+        <w:tab/>
+        <w:t>563</w:t>
+      </w:r>
       <w:r>
         <w:rPr>
           <w:rFonts w:ascii="Times New Roman" w:hAnsi="Times New Roman" w:cs="Times New Roman"/>
@@ -22928,6 +23173,155 @@
         </w:rPr>
         <w:t>How many males are from France or Germany who are not active members?</w:t>
       </w:r>
+    </w:p>
+    <w:p>
+      <w:pPr>
+        <w:pStyle w:val="ListParagraph"/>
+        <w:numPr>
+          <w:ilvl w:val="5"/>
+          <w:numId w:val="20"/>
+        </w:numPr>
+        <w:spacing w:after="160"/>
+        <w:rPr>
+          <w:rFonts w:ascii="Times New Roman" w:hAnsi="Times New Roman" w:cs="Times New Roman"/>
+          <w:sz w:val="18"/>
+          <w:szCs w:val="18"/>
+        </w:rPr>
+      </w:pPr>
+      <w:r>
+        <w:rPr>
+          <w:rFonts w:ascii="Times New Roman" w:hAnsi="Times New Roman" w:cs="Times New Roman"/>
+          <w:sz w:val="18"/>
+          <w:szCs w:val="18"/>
+        </w:rPr>
+        <w:t>Male</w:t>
+      </w:r>
+      <w:r>
+        <w:rPr>
+          <w:rFonts w:ascii="Times New Roman" w:hAnsi="Times New Roman" w:cs="Times New Roman"/>
+          <w:sz w:val="18"/>
+          <w:szCs w:val="18"/>
+        </w:rPr>
+        <w:tab/>
+        <w:t>France</w:t>
+      </w:r>
+      <w:r>
+        <w:rPr>
+          <w:rFonts w:ascii="Times New Roman" w:hAnsi="Times New Roman" w:cs="Times New Roman"/>
+          <w:sz w:val="18"/>
+          <w:szCs w:val="18"/>
+        </w:rPr>
+        <w:tab/>
+      </w:r>
+      <w:r>
+        <w:rPr>
+          <w:rFonts w:ascii="Times New Roman" w:hAnsi="Times New Roman" w:cs="Times New Roman"/>
+          <w:sz w:val="18"/>
+          <w:szCs w:val="18"/>
+        </w:rPr>
+        <w:t>inactive</w:t>
+      </w:r>
+      <w:r>
+        <w:rPr>
+          <w:rFonts w:ascii="Times New Roman" w:hAnsi="Times New Roman" w:cs="Times New Roman"/>
+          <w:sz w:val="18"/>
+          <w:szCs w:val="18"/>
+        </w:rPr>
+        <w:tab/>
+        <w:t>1324</w:t>
+      </w:r>
+    </w:p>
+    <w:p>
+      <w:pPr>
+        <w:pStyle w:val="ListParagraph"/>
+        <w:numPr>
+          <w:ilvl w:val="5"/>
+          <w:numId w:val="20"/>
+        </w:numPr>
+        <w:spacing w:after="160"/>
+        <w:rPr>
+          <w:rFonts w:ascii="Times New Roman" w:hAnsi="Times New Roman" w:cs="Times New Roman"/>
+          <w:color w:val="000000" w:themeColor="text1"/>
+          <w:sz w:val="18"/>
+          <w:szCs w:val="18"/>
+        </w:rPr>
+      </w:pPr>
+      <w:r>
+        <w:rPr>
+          <w:rFonts w:ascii="Times New Roman" w:hAnsi="Times New Roman" w:cs="Times New Roman"/>
+          <w:sz w:val="18"/>
+          <w:szCs w:val="18"/>
+        </w:rPr>
+        <w:t>Male</w:t>
+      </w:r>
+      <w:r>
+        <w:rPr>
+          <w:rFonts w:ascii="Times New Roman" w:hAnsi="Times New Roman" w:cs="Times New Roman"/>
+          <w:sz w:val="18"/>
+          <w:szCs w:val="18"/>
+        </w:rPr>
+        <w:tab/>
+        <w:t>Germany</w:t>
+      </w:r>
+      <w:r>
+        <w:rPr>
+          <w:rFonts w:ascii="Times New Roman" w:hAnsi="Times New Roman" w:cs="Times New Roman"/>
+          <w:sz w:val="18"/>
+          <w:szCs w:val="18"/>
+        </w:rPr>
+        <w:tab/>
+      </w:r>
+      <w:r>
+        <w:rPr>
+          <w:rFonts w:ascii="Times New Roman" w:hAnsi="Times New Roman" w:cs="Times New Roman"/>
+          <w:sz w:val="18"/>
+          <w:szCs w:val="18"/>
+        </w:rPr>
+        <w:t>inactive</w:t>
+      </w:r>
+      <w:r>
+        <w:rPr>
+          <w:rFonts w:ascii="Times New Roman" w:hAnsi="Times New Roman" w:cs="Times New Roman"/>
+          <w:sz w:val="18"/>
+          <w:szCs w:val="18"/>
+        </w:rPr>
+        <w:tab/>
+        <w:t>627</w:t>
+      </w:r>
+    </w:p>
+    <w:p>
+      <w:pPr>
+        <w:pStyle w:val="ListParagraph"/>
+        <w:numPr>
+          <w:ilvl w:val="5"/>
+          <w:numId w:val="20"/>
+        </w:numPr>
+        <w:spacing w:after="160"/>
+        <w:rPr>
+          <w:rFonts w:ascii="Times New Roman" w:hAnsi="Times New Roman" w:cs="Times New Roman"/>
+          <w:color w:val="000000" w:themeColor="text1"/>
+          <w:sz w:val="18"/>
+          <w:szCs w:val="18"/>
+        </w:rPr>
+      </w:pPr>
+      <w:proofErr w:type="gramStart"/>
+      <w:r>
+        <w:rPr>
+          <w:rFonts w:ascii="Times New Roman" w:hAnsi="Times New Roman" w:cs="Times New Roman"/>
+          <w:sz w:val="18"/>
+          <w:szCs w:val="18"/>
+        </w:rPr>
+        <w:t xml:space="preserve">Total  </w:t>
+      </w:r>
+      <w:r>
+        <w:rPr>
+          <w:rFonts w:ascii="Times New Roman" w:hAnsi="Times New Roman" w:cs="Times New Roman"/>
+          <w:sz w:val="18"/>
+          <w:szCs w:val="18"/>
+        </w:rPr>
+        <w:t>1,951</w:t>
+      </w:r>
+      <w:proofErr w:type="gramEnd"/>
       <w:r>
         <w:rPr>
           <w:rFonts w:ascii="Times New Roman" w:hAnsi="Times New Roman" w:cs="Times New Roman"/>
@@ -22935,6 +23329,25 @@
           <w:szCs w:val="18"/>
         </w:rPr>
         <w:br/>
+      </w:r>
+    </w:p>
+    <w:p>
+      <w:pPr>
+        <w:rPr>
+          <w:rFonts w:ascii="Times New Roman" w:hAnsi="Times New Roman" w:cs="Times New Roman"/>
+          <w:color w:val="000000" w:themeColor="text1"/>
+          <w:sz w:val="18"/>
+          <w:szCs w:val="18"/>
+        </w:rPr>
+      </w:pPr>
+      <w:r>
+        <w:rPr>
+          <w:rFonts w:ascii="Times New Roman" w:hAnsi="Times New Roman" w:cs="Times New Roman"/>
+          <w:color w:val="000000" w:themeColor="text1"/>
+          <w:sz w:val="18"/>
+          <w:szCs w:val="18"/>
+        </w:rPr>
+        <w:br w:type="page"/>
       </w:r>
     </w:p>
     <w:p>
@@ -22959,6 +23372,7 @@
           <w:sz w:val="18"/>
           <w:szCs w:val="18"/>
         </w:rPr>
+        <w:lastRenderedPageBreak/>
         <w:t xml:space="preserve">Using the </w:t>
       </w:r>
       <w:r>
@@ -23116,6 +23530,31 @@
           <w:szCs w:val="18"/>
         </w:rPr>
         <w:t xml:space="preserve">arget variable) will this have an impact on the results of the classification model? </w:t>
+      </w:r>
+    </w:p>
+    <w:p>
+      <w:pPr>
+        <w:pStyle w:val="ListParagraph"/>
+        <w:numPr>
+          <w:ilvl w:val="5"/>
+          <w:numId w:val="20"/>
+        </w:numPr>
+        <w:spacing w:after="160"/>
+        <w:rPr>
+          <w:rFonts w:ascii="Times New Roman" w:hAnsi="Times New Roman" w:cs="Times New Roman"/>
+          <w:color w:val="000000" w:themeColor="text1"/>
+          <w:sz w:val="18"/>
+          <w:szCs w:val="18"/>
+        </w:rPr>
+      </w:pPr>
+      <w:r>
+        <w:rPr>
+          <w:rFonts w:ascii="Times New Roman" w:hAnsi="Times New Roman" w:cs="Times New Roman"/>
+          <w:color w:val="000000" w:themeColor="text1"/>
+          <w:sz w:val="18"/>
+          <w:szCs w:val="18"/>
+        </w:rPr>
+        <w:t>The frequency of data entries with exited as 1 / True is significantly larger than the frequency of data entries with exited as 0.</w:t>
       </w:r>
       <w:r>
         <w:rPr>
@@ -23249,6 +23688,230 @@
         </w:rPr>
         <w:t>What is the shape of X?</w:t>
       </w:r>
+    </w:p>
+    <w:p>
+      <w:pPr>
+        <w:pStyle w:val="ListParagraph"/>
+        <w:numPr>
+          <w:ilvl w:val="5"/>
+          <w:numId w:val="20"/>
+        </w:numPr>
+        <w:spacing w:after="160"/>
+        <w:rPr>
+          <w:rFonts w:ascii="Times New Roman" w:hAnsi="Times New Roman" w:cs="Times New Roman"/>
+          <w:color w:val="000000" w:themeColor="text1"/>
+          <w:sz w:val="18"/>
+          <w:szCs w:val="18"/>
+          <w:lang w:val="en-US"/>
+        </w:rPr>
+      </w:pPr>
+      <w:r>
+        <w:rPr>
+          <w:rFonts w:ascii="Times New Roman" w:hAnsi="Times New Roman" w:cs="Times New Roman"/>
+          <w:color w:val="000000" w:themeColor="text1"/>
+          <w:sz w:val="18"/>
+          <w:szCs w:val="18"/>
+        </w:rPr>
+        <w:t xml:space="preserve">Using </w:t>
+      </w:r>
+      <w:r>
+        <w:rPr>
+          <w:rFonts w:ascii="Times New Roman" w:hAnsi="Times New Roman" w:cs="Times New Roman"/>
+          <w:color w:val="000000" w:themeColor="text1"/>
+          <w:sz w:val="18"/>
+          <w:szCs w:val="18"/>
+          <w:lang w:val="en-US"/>
+        </w:rPr>
+        <w:t>X=</w:t>
+      </w:r>
+      <w:proofErr w:type="spellStart"/>
+      <w:r>
+        <w:rPr>
+          <w:rFonts w:ascii="Times New Roman" w:hAnsi="Times New Roman" w:cs="Times New Roman"/>
+          <w:color w:val="000000" w:themeColor="text1"/>
+          <w:sz w:val="18"/>
+          <w:szCs w:val="18"/>
+          <w:lang w:val="en-US"/>
+        </w:rPr>
+        <w:t>pd.get_dummies</w:t>
+      </w:r>
+      <w:proofErr w:type="spellEnd"/>
+      <w:r>
+        <w:rPr>
+          <w:rFonts w:ascii="Times New Roman" w:hAnsi="Times New Roman" w:cs="Times New Roman"/>
+          <w:color w:val="000000" w:themeColor="text1"/>
+          <w:sz w:val="18"/>
+          <w:szCs w:val="18"/>
+          <w:lang w:val="en-US"/>
+        </w:rPr>
+        <w:t>(</w:t>
+      </w:r>
+      <w:proofErr w:type="spellStart"/>
+      <w:proofErr w:type="gramStart"/>
+      <w:r>
+        <w:rPr>
+          <w:rFonts w:ascii="Times New Roman" w:hAnsi="Times New Roman" w:cs="Times New Roman"/>
+          <w:color w:val="000000" w:themeColor="text1"/>
+          <w:sz w:val="18"/>
+          <w:szCs w:val="18"/>
+          <w:lang w:val="en-US"/>
+        </w:rPr>
+        <w:t>X,columns</w:t>
+      </w:r>
+      <w:proofErr w:type="spellEnd"/>
+      <w:proofErr w:type="gramEnd"/>
+      <w:r>
+        <w:rPr>
+          <w:rFonts w:ascii="Times New Roman" w:hAnsi="Times New Roman" w:cs="Times New Roman"/>
+          <w:color w:val="000000" w:themeColor="text1"/>
+          <w:sz w:val="18"/>
+          <w:szCs w:val="18"/>
+          <w:lang w:val="en-US"/>
+        </w:rPr>
+        <w:t>=['</w:t>
+      </w:r>
+      <w:proofErr w:type="spellStart"/>
+      <w:r>
+        <w:rPr>
+          <w:rFonts w:ascii="Times New Roman" w:hAnsi="Times New Roman" w:cs="Times New Roman"/>
+          <w:color w:val="000000" w:themeColor="text1"/>
+          <w:sz w:val="18"/>
+          <w:szCs w:val="18"/>
+          <w:lang w:val="en-US"/>
+        </w:rPr>
+        <w:t>Gender','Geography</w:t>
+      </w:r>
+      <w:proofErr w:type="spellEnd"/>
+      <w:r>
+        <w:rPr>
+          <w:rFonts w:ascii="Times New Roman" w:hAnsi="Times New Roman" w:cs="Times New Roman"/>
+          <w:color w:val="000000" w:themeColor="text1"/>
+          <w:sz w:val="18"/>
+          <w:szCs w:val="18"/>
+          <w:lang w:val="en-US"/>
+        </w:rPr>
+        <w:t>'])</w:t>
+      </w:r>
+      <w:r>
+        <w:rPr>
+          <w:rFonts w:ascii="Times New Roman" w:hAnsi="Times New Roman" w:cs="Times New Roman"/>
+          <w:color w:val="000000" w:themeColor="text1"/>
+          <w:sz w:val="18"/>
+          <w:szCs w:val="18"/>
+          <w:lang w:val="en-US"/>
+        </w:rPr>
+        <w:t xml:space="preserve"> since there is no mention of whether we need to drop the unnecessary columns using </w:t>
+      </w:r>
+      <w:proofErr w:type="spellStart"/>
+      <w:r>
+        <w:rPr>
+          <w:rFonts w:ascii="Times New Roman" w:hAnsi="Times New Roman" w:cs="Times New Roman"/>
+          <w:color w:val="000000" w:themeColor="text1"/>
+          <w:sz w:val="18"/>
+          <w:szCs w:val="18"/>
+          <w:lang w:val="en-US"/>
+        </w:rPr>
+        <w:t>dropFirst</w:t>
+      </w:r>
+      <w:proofErr w:type="spellEnd"/>
+      <w:r>
+        <w:rPr>
+          <w:rFonts w:ascii="Times New Roman" w:hAnsi="Times New Roman" w:cs="Times New Roman"/>
+          <w:color w:val="000000" w:themeColor="text1"/>
+          <w:sz w:val="18"/>
+          <w:szCs w:val="18"/>
+          <w:lang w:val="en-US"/>
+        </w:rPr>
+        <w:t xml:space="preserve"> = True we get 13 columns else we get 11</w:t>
+      </w:r>
+    </w:p>
+    <w:p>
+      <w:pPr>
+        <w:pStyle w:val="ListParagraph"/>
+        <w:numPr>
+          <w:ilvl w:val="5"/>
+          <w:numId w:val="20"/>
+        </w:numPr>
+        <w:spacing w:after="160"/>
+        <w:rPr>
+          <w:rFonts w:ascii="Times New Roman" w:hAnsi="Times New Roman" w:cs="Times New Roman"/>
+          <w:color w:val="000000" w:themeColor="text1"/>
+          <w:sz w:val="18"/>
+          <w:szCs w:val="18"/>
+        </w:rPr>
+      </w:pPr>
+      <w:r>
+        <w:rPr>
+          <w:rFonts w:ascii="Times New Roman" w:hAnsi="Times New Roman" w:cs="Times New Roman"/>
+          <w:color w:val="000000" w:themeColor="text1"/>
+          <w:sz w:val="18"/>
+          <w:szCs w:val="18"/>
+        </w:rPr>
+        <w:t xml:space="preserve">Before </w:t>
+      </w:r>
+      <w:r>
+        <w:rPr>
+          <w:rFonts w:ascii="Times New Roman" w:hAnsi="Times New Roman" w:cs="Times New Roman"/>
+          <w:color w:val="000000" w:themeColor="text1"/>
+          <w:sz w:val="18"/>
+          <w:szCs w:val="18"/>
+        </w:rPr>
+        <w:t xml:space="preserve">(10000, 10) </w:t>
+      </w:r>
+    </w:p>
+    <w:p>
+      <w:pPr>
+        <w:pStyle w:val="ListParagraph"/>
+        <w:numPr>
+          <w:ilvl w:val="5"/>
+          <w:numId w:val="20"/>
+        </w:numPr>
+        <w:spacing w:after="160"/>
+        <w:rPr>
+          <w:rFonts w:ascii="Times New Roman" w:hAnsi="Times New Roman" w:cs="Times New Roman"/>
+          <w:color w:val="000000" w:themeColor="text1"/>
+          <w:sz w:val="18"/>
+          <w:szCs w:val="18"/>
+        </w:rPr>
+      </w:pPr>
+      <w:r>
+        <w:rPr>
+          <w:rFonts w:ascii="Times New Roman" w:hAnsi="Times New Roman" w:cs="Times New Roman"/>
+          <w:color w:val="000000" w:themeColor="text1"/>
+          <w:sz w:val="18"/>
+          <w:szCs w:val="18"/>
+        </w:rPr>
+        <w:t xml:space="preserve">After </w:t>
+      </w:r>
+      <w:proofErr w:type="gramStart"/>
+      <w:r>
+        <w:rPr>
+          <w:rFonts w:ascii="Times New Roman" w:hAnsi="Times New Roman" w:cs="Times New Roman"/>
+          <w:color w:val="000000" w:themeColor="text1"/>
+          <w:sz w:val="18"/>
+          <w:szCs w:val="18"/>
+        </w:rPr>
+        <w:t>get</w:t>
+      </w:r>
+      <w:proofErr w:type="gramEnd"/>
+      <w:r>
+        <w:rPr>
+          <w:rFonts w:ascii="Times New Roman" w:hAnsi="Times New Roman" w:cs="Times New Roman"/>
+          <w:color w:val="000000" w:themeColor="text1"/>
+          <w:sz w:val="18"/>
+          <w:szCs w:val="18"/>
+        </w:rPr>
+        <w:t xml:space="preserve"> dummies </w:t>
+      </w:r>
+      <w:r>
+        <w:rPr>
+          <w:rFonts w:ascii="Times New Roman" w:hAnsi="Times New Roman" w:cs="Times New Roman"/>
+          <w:color w:val="000000" w:themeColor="text1"/>
+          <w:sz w:val="18"/>
+          <w:szCs w:val="18"/>
+        </w:rPr>
+        <w:t>(10000, 13)</w:t>
+      </w:r>
       <w:r>
         <w:rPr>
           <w:rFonts w:ascii="Times New Roman" w:hAnsi="Times New Roman" w:cs="Times New Roman"/>
@@ -23281,7 +23944,6 @@
           <w:sz w:val="18"/>
           <w:szCs w:val="18"/>
         </w:rPr>
-        <w:lastRenderedPageBreak/>
         <w:t>Data Splitting (1 point)</w:t>
       </w:r>
     </w:p>
@@ -24029,7 +24691,27 @@
             <w:sz w:val="18"/>
             <w:szCs w:val="18"/>
           </w:rPr>
-          <w:t>Logistic Regression classifier</w:t>
+          <w:t>Logistic Regress</w:t>
+        </w:r>
+        <w:r>
+          <w:rPr>
+            <w:rStyle w:val="Hyperlink"/>
+            <w:rFonts w:ascii="Times New Roman" w:hAnsi="Times New Roman" w:cs="Times New Roman"/>
+            <w:color w:val="000000" w:themeColor="text1"/>
+            <w:sz w:val="18"/>
+            <w:szCs w:val="18"/>
+          </w:rPr>
+          <w:t>i</w:t>
+        </w:r>
+        <w:r>
+          <w:rPr>
+            <w:rStyle w:val="Hyperlink"/>
+            <w:rFonts w:ascii="Times New Roman" w:hAnsi="Times New Roman" w:cs="Times New Roman"/>
+            <w:color w:val="000000" w:themeColor="text1"/>
+            <w:sz w:val="18"/>
+            <w:szCs w:val="18"/>
+          </w:rPr>
+          <w:t>on classifier</w:t>
         </w:r>
       </w:hyperlink>
       <w:r>
@@ -25183,7 +25865,25 @@
             <w:sz w:val="18"/>
             <w:szCs w:val="18"/>
           </w:rPr>
-          <w:t>‘imblearn.over_sampling’</w:t>
+          <w:t>‘imblearn.over_sam</w:t>
+        </w:r>
+        <w:r>
+          <w:rPr>
+            <w:rStyle w:val="Hyperlink"/>
+            <w:rFonts w:ascii="Times New Roman" w:hAnsi="Times New Roman" w:cs="Times New Roman"/>
+            <w:sz w:val="18"/>
+            <w:szCs w:val="18"/>
+          </w:rPr>
+          <w:t>p</w:t>
+        </w:r>
+        <w:r>
+          <w:rPr>
+            <w:rStyle w:val="Hyperlink"/>
+            <w:rFonts w:ascii="Times New Roman" w:hAnsi="Times New Roman" w:cs="Times New Roman"/>
+            <w:sz w:val="18"/>
+            <w:szCs w:val="18"/>
+          </w:rPr>
+          <w:t>ling’</w:t>
         </w:r>
       </w:hyperlink>
       <w:r>
@@ -25378,6 +26078,7 @@
           <w:sz w:val="18"/>
           <w:szCs w:val="18"/>
         </w:rPr>
+        <w:lastRenderedPageBreak/>
         <w:t xml:space="preserve">Employ a new Logistic Regression classifier from </w:t>
       </w:r>
       <w:proofErr w:type="spellStart"/>
@@ -25752,6 +26453,119 @@
         </w:rPr>
         <w:t>What is your initial observation of the accuracy of model_3_smote_lr vs. accuracy of model_1_lr? What could be the reasoning for (any possible) change in accuracy?</w:t>
       </w:r>
+    </w:p>
+    <w:p>
+      <w:pPr>
+        <w:pStyle w:val="ListParagraph"/>
+        <w:numPr>
+          <w:ilvl w:val="5"/>
+          <w:numId w:val="24"/>
+        </w:numPr>
+        <w:spacing w:after="160"/>
+        <w:rPr>
+          <w:rFonts w:ascii="Times New Roman" w:hAnsi="Times New Roman" w:cs="Times New Roman"/>
+          <w:color w:val="000000" w:themeColor="text1"/>
+          <w:sz w:val="18"/>
+          <w:szCs w:val="18"/>
+        </w:rPr>
+      </w:pPr>
+      <w:r>
+        <w:rPr>
+          <w:rFonts w:ascii="Times New Roman" w:hAnsi="Times New Roman" w:cs="Times New Roman"/>
+          <w:color w:val="000000" w:themeColor="text1"/>
+          <w:sz w:val="18"/>
+          <w:szCs w:val="18"/>
+        </w:rPr>
+        <w:t xml:space="preserve">Accuracy of </w:t>
+      </w:r>
+      <w:r>
+        <w:rPr>
+          <w:rFonts w:ascii="Times New Roman" w:hAnsi="Times New Roman" w:cs="Times New Roman"/>
+          <w:color w:val="000000" w:themeColor="text1"/>
+          <w:sz w:val="18"/>
+          <w:szCs w:val="18"/>
+        </w:rPr>
+        <w:t>model_3_smote_lr</w:t>
+      </w:r>
+      <w:r>
+        <w:rPr>
+          <w:rFonts w:ascii="Times New Roman" w:hAnsi="Times New Roman" w:cs="Times New Roman"/>
+          <w:color w:val="000000" w:themeColor="text1"/>
+          <w:sz w:val="18"/>
+          <w:szCs w:val="18"/>
+        </w:rPr>
+        <w:t xml:space="preserve"> = </w:t>
+      </w:r>
+      <w:r>
+        <w:rPr>
+          <w:rFonts w:ascii="Times New Roman" w:hAnsi="Times New Roman" w:cs="Times New Roman"/>
+          <w:color w:val="000000" w:themeColor="text1"/>
+          <w:sz w:val="18"/>
+          <w:szCs w:val="18"/>
+        </w:rPr>
+        <w:t>0.704</w:t>
+      </w:r>
+      <w:r>
+        <w:rPr>
+          <w:rFonts w:ascii="Times New Roman" w:hAnsi="Times New Roman" w:cs="Times New Roman"/>
+          <w:color w:val="000000" w:themeColor="text1"/>
+          <w:sz w:val="18"/>
+          <w:szCs w:val="18"/>
+        </w:rPr>
+        <w:t xml:space="preserve"> </w:t>
+      </w:r>
+    </w:p>
+    <w:p>
+      <w:pPr>
+        <w:pStyle w:val="ListParagraph"/>
+        <w:numPr>
+          <w:ilvl w:val="5"/>
+          <w:numId w:val="24"/>
+        </w:numPr>
+        <w:spacing w:after="160"/>
+        <w:rPr>
+          <w:rFonts w:ascii="Times New Roman" w:hAnsi="Times New Roman" w:cs="Times New Roman"/>
+          <w:color w:val="000000" w:themeColor="text1"/>
+          <w:sz w:val="18"/>
+          <w:szCs w:val="18"/>
+        </w:rPr>
+      </w:pPr>
+      <w:r>
+        <w:rPr>
+          <w:rFonts w:ascii="Times New Roman" w:hAnsi="Times New Roman" w:cs="Times New Roman"/>
+          <w:color w:val="000000" w:themeColor="text1"/>
+          <w:sz w:val="18"/>
+          <w:szCs w:val="18"/>
+        </w:rPr>
+        <w:t>accuracy of model_1_lr</w:t>
+      </w:r>
+      <w:r>
+        <w:rPr>
+          <w:rFonts w:ascii="Times New Roman" w:hAnsi="Times New Roman" w:cs="Times New Roman"/>
+          <w:color w:val="000000" w:themeColor="text1"/>
+          <w:sz w:val="18"/>
+          <w:szCs w:val="18"/>
+        </w:rPr>
+        <w:t xml:space="preserve"> =</w:t>
+      </w:r>
+      <w:r>
+        <w:rPr>
+          <w:rFonts w:ascii="Consolas" w:hAnsi="Consolas"/>
+          <w:color w:val="D4D4D4"/>
+          <w:sz w:val="21"/>
+          <w:szCs w:val="21"/>
+        </w:rPr>
+        <w:t xml:space="preserve"> </w:t>
+      </w:r>
+      <w:r>
+        <w:rPr>
+          <w:rFonts w:ascii="Times New Roman" w:hAnsi="Times New Roman" w:cs="Times New Roman"/>
+          <w:color w:val="000000" w:themeColor="text1"/>
+          <w:sz w:val="18"/>
+          <w:szCs w:val="18"/>
+        </w:rPr>
+        <w:t>0.8125</w:t>
+      </w:r>
       <w:r>
         <w:rPr>
           <w:rFonts w:ascii="Times New Roman" w:hAnsi="Times New Roman" w:cs="Times New Roman"/>
@@ -26093,7 +26907,6 @@
           <w:sz w:val="18"/>
           <w:szCs w:val="18"/>
         </w:rPr>
-        <w:lastRenderedPageBreak/>
         <w:t>At the end of this step, your new training set i.e., (</w:t>
       </w:r>
       <w:proofErr w:type="spellStart"/>
@@ -26603,6 +27416,103 @@
     <w:p>
       <w:pPr>
         <w:pStyle w:val="ListParagraph"/>
+        <w:numPr>
+          <w:ilvl w:val="5"/>
+          <w:numId w:val="20"/>
+        </w:numPr>
+        <w:spacing w:after="160"/>
+        <w:rPr>
+          <w:rFonts w:ascii="Times New Roman" w:hAnsi="Times New Roman" w:cs="Times New Roman"/>
+          <w:color w:val="000000" w:themeColor="text1"/>
+          <w:sz w:val="18"/>
+          <w:szCs w:val="18"/>
+        </w:rPr>
+      </w:pPr>
+      <w:r>
+        <w:rPr>
+          <w:rFonts w:ascii="Times New Roman" w:hAnsi="Times New Roman" w:cs="Times New Roman"/>
+          <w:color w:val="000000" w:themeColor="text1"/>
+          <w:sz w:val="18"/>
+          <w:szCs w:val="18"/>
+        </w:rPr>
+        <w:t>accuracy of model_4_smote_</w:t>
+      </w:r>
+      <w:proofErr w:type="gramStart"/>
+      <w:r>
+        <w:rPr>
+          <w:rFonts w:ascii="Times New Roman" w:hAnsi="Times New Roman" w:cs="Times New Roman"/>
+          <w:color w:val="000000" w:themeColor="text1"/>
+          <w:sz w:val="18"/>
+          <w:szCs w:val="18"/>
+        </w:rPr>
+        <w:t xml:space="preserve">svm </w:t>
+      </w:r>
+      <w:r>
+        <w:rPr>
+          <w:rFonts w:ascii="Times New Roman" w:hAnsi="Times New Roman" w:cs="Times New Roman"/>
+          <w:color w:val="000000" w:themeColor="text1"/>
+          <w:sz w:val="18"/>
+          <w:szCs w:val="18"/>
+        </w:rPr>
+        <w:t xml:space="preserve"> </w:t>
+      </w:r>
+      <w:r>
+        <w:rPr>
+          <w:rFonts w:ascii="Times New Roman" w:hAnsi="Times New Roman" w:cs="Times New Roman"/>
+          <w:color w:val="000000" w:themeColor="text1"/>
+          <w:sz w:val="18"/>
+          <w:szCs w:val="18"/>
+        </w:rPr>
+        <w:t>0.7135</w:t>
+      </w:r>
+      <w:proofErr w:type="gramEnd"/>
+    </w:p>
+    <w:p>
+      <w:pPr>
+        <w:pStyle w:val="ListParagraph"/>
+        <w:numPr>
+          <w:ilvl w:val="5"/>
+          <w:numId w:val="20"/>
+        </w:numPr>
+        <w:spacing w:after="160"/>
+        <w:rPr>
+          <w:rFonts w:ascii="Times New Roman" w:hAnsi="Times New Roman" w:cs="Times New Roman"/>
+          <w:color w:val="000000" w:themeColor="text1"/>
+          <w:sz w:val="18"/>
+          <w:szCs w:val="18"/>
+        </w:rPr>
+      </w:pPr>
+      <w:r>
+        <w:rPr>
+          <w:rFonts w:ascii="Times New Roman" w:hAnsi="Times New Roman" w:cs="Times New Roman"/>
+          <w:color w:val="000000" w:themeColor="text1"/>
+          <w:sz w:val="18"/>
+          <w:szCs w:val="18"/>
+        </w:rPr>
+        <w:t>accuracy of model_2_svm</w:t>
+      </w:r>
+      <w:r>
+        <w:rPr>
+          <w:rFonts w:ascii="Times New Roman" w:hAnsi="Times New Roman" w:cs="Times New Roman"/>
+          <w:color w:val="000000" w:themeColor="text1"/>
+          <w:sz w:val="18"/>
+          <w:szCs w:val="18"/>
+        </w:rPr>
+        <w:t xml:space="preserve"> </w:t>
+      </w:r>
+      <w:r>
+        <w:rPr>
+          <w:rFonts w:ascii="Times New Roman" w:hAnsi="Times New Roman" w:cs="Times New Roman"/>
+          <w:color w:val="000000" w:themeColor="text1"/>
+          <w:sz w:val="18"/>
+          <w:szCs w:val="18"/>
+        </w:rPr>
+        <w:t>0.7975</w:t>
+      </w:r>
+    </w:p>
+    <w:p>
+      <w:pPr>
+        <w:pStyle w:val="ListParagraph"/>
         <w:rPr>
           <w:rFonts w:ascii="Times New Roman" w:hAnsi="Times New Roman" w:cs="Times New Roman"/>
           <w:sz w:val="18"/>
@@ -26809,7 +27719,27 @@
             <w:sz w:val="18"/>
             <w:szCs w:val="18"/>
           </w:rPr>
-          <w:t>gridsearchCV</w:t>
+          <w:t>gridsearc</w:t>
+        </w:r>
+        <w:r>
+          <w:rPr>
+            <w:rStyle w:val="Hyperlink"/>
+            <w:rFonts w:ascii="Times New Roman" w:hAnsi="Times New Roman" w:cs="Times New Roman"/>
+            <w:color w:val="000000" w:themeColor="text1"/>
+            <w:sz w:val="18"/>
+            <w:szCs w:val="18"/>
+          </w:rPr>
+          <w:t>h</w:t>
+        </w:r>
+        <w:r>
+          <w:rPr>
+            <w:rStyle w:val="Hyperlink"/>
+            <w:rFonts w:ascii="Times New Roman" w:hAnsi="Times New Roman" w:cs="Times New Roman"/>
+            <w:color w:val="000000" w:themeColor="text1"/>
+            <w:sz w:val="18"/>
+            <w:szCs w:val="18"/>
+          </w:rPr>
+          <w:t>CV</w:t>
         </w:r>
         <w:proofErr w:type="spellEnd"/>
       </w:hyperlink>
@@ -27665,6 +28595,7 @@
           <w:sz w:val="18"/>
           <w:szCs w:val="18"/>
         </w:rPr>
+        <w:lastRenderedPageBreak/>
         <w:t>(1 point) Report the best F1 score of the grid search implemented in the fifth model (</w:t>
       </w:r>
       <w:r>
@@ -28947,7 +29878,6 @@
           <w:sz w:val="18"/>
           <w:szCs w:val="18"/>
         </w:rPr>
-        <w:lastRenderedPageBreak/>
         <w:t>(</w:t>
       </w:r>
       <w:r>

--- a/Sanjeet_Vinod_Jain_CS556B_HW4/HW4_Questions_and_Solutions.docx
+++ b/Sanjeet_Vinod_Jain_CS556B_HW4/HW4_Questions_and_Solutions.docx
@@ -1019,7 +1019,6 @@
     </w:p>
     <w:p>
       <w:pPr>
-        <w:jc w:val="center"/>
         <w:rPr>
           <w:rFonts w:ascii="Times" w:hAnsi="Times" w:cs="Times New Roman"/>
           <w:sz w:val="28"/>
@@ -1034,6 +1033,27 @@
           <w:szCs w:val="28"/>
           <w:u w:val="single"/>
         </w:rPr>
+        <w:br w:type="page"/>
+      </w:r>
+    </w:p>
+    <w:p>
+      <w:pPr>
+        <w:jc w:val="center"/>
+        <w:rPr>
+          <w:rFonts w:ascii="Times" w:hAnsi="Times" w:cs="Times New Roman"/>
+          <w:sz w:val="28"/>
+          <w:szCs w:val="28"/>
+          <w:u w:val="single"/>
+        </w:rPr>
+      </w:pPr>
+      <w:r>
+        <w:rPr>
+          <w:rFonts w:ascii="Times" w:hAnsi="Times" w:cs="Times New Roman"/>
+          <w:sz w:val="28"/>
+          <w:szCs w:val="28"/>
+          <w:u w:val="single"/>
+        </w:rPr>
+        <w:lastRenderedPageBreak/>
         <w:t xml:space="preserve">Q1. </w:t>
       </w:r>
       <w:r>
@@ -1342,7 +1362,6 @@
           <w:szCs w:val="18"/>
           <w:u w:val="single"/>
         </w:rPr>
-        <w:lastRenderedPageBreak/>
         <w:t>l</w:t>
       </w:r>
       <w:r>
@@ -3843,6 +3862,24 @@
     </w:p>
     <w:p>
       <w:pPr>
+        <w:rPr>
+          <w:rFonts w:ascii="Times" w:hAnsi="Times" w:cs="Times New Roman"/>
+          <w:sz w:val="18"/>
+          <w:szCs w:val="18"/>
+        </w:rPr>
+      </w:pPr>
+    </w:p>
+    <w:p>
+      <w:pPr>
+        <w:rPr>
+          <w:rFonts w:ascii="Times" w:hAnsi="Times" w:cs="Times New Roman"/>
+          <w:sz w:val="18"/>
+          <w:szCs w:val="18"/>
+        </w:rPr>
+      </w:pPr>
+    </w:p>
+    <w:p>
+      <w:pPr>
         <w:pStyle w:val="ListParagraph"/>
         <w:numPr>
           <w:ilvl w:val="1"/>
@@ -3860,6 +3897,7 @@
           <w:sz w:val="18"/>
           <w:szCs w:val="18"/>
         </w:rPr>
+        <w:lastRenderedPageBreak/>
         <w:t>Data Visualization:</w:t>
       </w:r>
       <w:r>
@@ -4391,7 +4429,6 @@
           <w:sz w:val="18"/>
           <w:szCs w:val="18"/>
         </w:rPr>
-        <w:lastRenderedPageBreak/>
         <w:t xml:space="preserve">Split data into training and test sets using the </w:t>
       </w:r>
       <w:proofErr w:type="spellStart"/>
@@ -6462,6 +6499,82 @@
     </w:p>
     <w:p>
       <w:pPr>
+        <w:pStyle w:val="ListParagraph"/>
+        <w:numPr>
+          <w:ilvl w:val="2"/>
+          <w:numId w:val="5"/>
+        </w:numPr>
+        <w:rPr>
+          <w:rFonts w:ascii="Times" w:hAnsi="Times" w:cs="Times New Roman"/>
+          <w:sz w:val="18"/>
+          <w:szCs w:val="18"/>
+        </w:rPr>
+      </w:pPr>
+      <w:r>
+        <w:rPr>
+          <w:rFonts w:ascii="Times" w:hAnsi="Times" w:cs="Times New Roman"/>
+          <w:sz w:val="18"/>
+          <w:szCs w:val="18"/>
+        </w:rPr>
+        <w:t>51</w:t>
+      </w:r>
+      <w:r>
+        <w:rPr>
+          <w:rFonts w:ascii="Times" w:hAnsi="Times" w:cs="Times New Roman"/>
+          <w:sz w:val="18"/>
+          <w:szCs w:val="18"/>
+        </w:rPr>
+        <w:t>.</w:t>
+      </w:r>
+      <w:r>
+        <w:rPr>
+          <w:rFonts w:ascii="Times" w:hAnsi="Times" w:cs="Times New Roman"/>
+          <w:sz w:val="18"/>
+          <w:szCs w:val="18"/>
+        </w:rPr>
+        <w:t>413</w:t>
+      </w:r>
+      <w:r>
+        <w:rPr>
+          <w:rFonts w:ascii="Times" w:hAnsi="Times" w:cs="Times New Roman"/>
+          <w:sz w:val="18"/>
+          <w:szCs w:val="18"/>
+        </w:rPr>
+        <w:t xml:space="preserve"> %</w:t>
+      </w:r>
+      <w:r>
+        <w:rPr>
+          <w:rFonts w:ascii="Times" w:hAnsi="Times" w:cs="Times New Roman"/>
+          <w:sz w:val="18"/>
+          <w:szCs w:val="18"/>
+        </w:rPr>
+        <w:t xml:space="preserve"> </w:t>
+      </w:r>
+    </w:p>
+    <w:p>
+      <w:pPr>
+        <w:pStyle w:val="ListParagraph"/>
+        <w:numPr>
+          <w:ilvl w:val="2"/>
+          <w:numId w:val="5"/>
+        </w:numPr>
+        <w:rPr>
+          <w:rFonts w:ascii="Times" w:hAnsi="Times" w:cs="Times New Roman"/>
+          <w:sz w:val="18"/>
+          <w:szCs w:val="18"/>
+        </w:rPr>
+      </w:pPr>
+      <w:r>
+        <w:rPr>
+          <w:rFonts w:ascii="Times" w:hAnsi="Times" w:cs="Times New Roman"/>
+          <w:sz w:val="18"/>
+          <w:szCs w:val="18"/>
+        </w:rPr>
+        <w:t>[236.45122144 179.81942968]</w:t>
+      </w:r>
+    </w:p>
+    <w:p>
+      <w:pPr>
         <w:rPr>
           <w:rFonts w:ascii="Times" w:hAnsi="Times" w:cs="Times New Roman"/>
           <w:sz w:val="18"/>
@@ -6895,7 +7008,7 @@
       </w:tblPr>
       <w:tblGrid>
         <w:gridCol w:w="1885"/>
-        <w:gridCol w:w="1881"/>
+        <w:gridCol w:w="1791"/>
         <w:gridCol w:w="1791"/>
         <w:gridCol w:w="1901"/>
       </w:tblGrid>
@@ -7045,7 +7158,7 @@
                 <w:sz w:val="18"/>
                 <w:szCs w:val="18"/>
               </w:rPr>
-              <w:t>0.28539029596271637</w:t>
+              <w:t>0.2845726683542122</w:t>
             </w:r>
           </w:p>
         </w:tc>
@@ -7067,7 +7180,7 @@
                 <w:sz w:val="18"/>
                 <w:szCs w:val="18"/>
               </w:rPr>
-              <w:t>68563.66583690568</w:t>
+              <w:t>68551.8723828916</w:t>
             </w:r>
           </w:p>
         </w:tc>
@@ -7081,6 +7194,7 @@
                 <w:rFonts w:ascii="Times" w:hAnsi="Times" w:cs="Times New Roman"/>
                 <w:sz w:val="18"/>
                 <w:szCs w:val="18"/>
+                <w:lang w:val="en-US"/>
               </w:rPr>
             </w:pPr>
             <w:r>
@@ -7088,8 +7202,9 @@
                 <w:rFonts w:ascii="Times" w:hAnsi="Times" w:cs="Times New Roman"/>
                 <w:sz w:val="18"/>
                 <w:szCs w:val="18"/>
-              </w:rPr>
-              <w:t>0.6494603278601598</w:t>
+                <w:lang w:val="en-US"/>
+              </w:rPr>
+              <w:t xml:space="preserve">0.6495809082844279 </w:t>
             </w:r>
           </w:p>
         </w:tc>
@@ -7139,6 +7254,7 @@
           <w:szCs w:val="18"/>
           <w:highlight w:val="white"/>
         </w:rPr>
+        <w:lastRenderedPageBreak/>
         <w:t>Discussion</w:t>
       </w:r>
       <w:r>
@@ -7265,6 +7381,274 @@
     <w:p>
       <w:pPr>
         <w:pStyle w:val="ListParagraph"/>
+        <w:numPr>
+          <w:ilvl w:val="2"/>
+          <w:numId w:val="15"/>
+        </w:numPr>
+        <w:rPr>
+          <w:rFonts w:ascii="Times" w:hAnsi="Times" w:cs="Times New Roman"/>
+          <w:sz w:val="18"/>
+          <w:szCs w:val="18"/>
+          <w:highlight w:val="white"/>
+        </w:rPr>
+      </w:pPr>
+      <w:r>
+        <w:rPr>
+          <w:rFonts w:ascii="Times" w:hAnsi="Times" w:cs="Times New Roman"/>
+          <w:sz w:val="18"/>
+          <w:szCs w:val="18"/>
+          <w:highlight w:val="white"/>
+        </w:rPr>
+        <w:t xml:space="preserve">Median Income </w:t>
+      </w:r>
+    </w:p>
+    <w:p>
+      <w:pPr>
+        <w:pStyle w:val="ListParagraph"/>
+        <w:numPr>
+          <w:ilvl w:val="2"/>
+          <w:numId w:val="15"/>
+        </w:numPr>
+        <w:rPr>
+          <w:rFonts w:ascii="Times" w:hAnsi="Times" w:cs="Times New Roman"/>
+          <w:sz w:val="18"/>
+          <w:szCs w:val="18"/>
+          <w:highlight w:val="white"/>
+        </w:rPr>
+      </w:pPr>
+      <w:proofErr w:type="spellStart"/>
+      <w:r>
+        <w:rPr>
+          <w:rFonts w:ascii="Times" w:hAnsi="Times" w:cs="Times New Roman"/>
+          <w:sz w:val="18"/>
+          <w:szCs w:val="18"/>
+          <w:highlight w:val="white"/>
+        </w:rPr>
+        <w:t>Total_bedroom</w:t>
+      </w:r>
+      <w:proofErr w:type="spellEnd"/>
+      <w:r>
+        <w:rPr>
+          <w:rFonts w:ascii="Times" w:hAnsi="Times" w:cs="Times New Roman"/>
+          <w:sz w:val="18"/>
+          <w:szCs w:val="18"/>
+          <w:highlight w:val="white"/>
+        </w:rPr>
+        <w:t xml:space="preserve"> </w:t>
+      </w:r>
+    </w:p>
+    <w:p>
+      <w:pPr>
+        <w:pStyle w:val="ListParagraph"/>
+        <w:numPr>
+          <w:ilvl w:val="2"/>
+          <w:numId w:val="15"/>
+        </w:numPr>
+        <w:rPr>
+          <w:rFonts w:ascii="Times" w:hAnsi="Times" w:cs="Times New Roman"/>
+          <w:sz w:val="18"/>
+          <w:szCs w:val="18"/>
+          <w:highlight w:val="white"/>
+        </w:rPr>
+      </w:pPr>
+      <w:r>
+        <w:rPr>
+          <w:rFonts w:ascii="Times" w:hAnsi="Times" w:cs="Times New Roman"/>
+          <w:sz w:val="18"/>
+          <w:szCs w:val="18"/>
+          <w:highlight w:val="white"/>
+        </w:rPr>
+        <w:t>Households</w:t>
+      </w:r>
+    </w:p>
+    <w:p>
+      <w:pPr>
+        <w:pStyle w:val="ListParagraph"/>
+        <w:numPr>
+          <w:ilvl w:val="2"/>
+          <w:numId w:val="15"/>
+        </w:numPr>
+        <w:rPr>
+          <w:rFonts w:ascii="Times" w:hAnsi="Times" w:cs="Times New Roman"/>
+          <w:sz w:val="18"/>
+          <w:szCs w:val="18"/>
+          <w:highlight w:val="white"/>
+        </w:rPr>
+      </w:pPr>
+      <w:r>
+        <w:rPr>
+          <w:rFonts w:ascii="Times" w:hAnsi="Times" w:cs="Times New Roman"/>
+          <w:sz w:val="18"/>
+          <w:szCs w:val="18"/>
+          <w:highlight w:val="white"/>
+        </w:rPr>
+        <w:t>House median age</w:t>
+      </w:r>
+    </w:p>
+    <w:p>
+      <w:pPr>
+        <w:pStyle w:val="ListParagraph"/>
+        <w:numPr>
+          <w:ilvl w:val="2"/>
+          <w:numId w:val="15"/>
+        </w:numPr>
+        <w:rPr>
+          <w:rFonts w:ascii="Times" w:hAnsi="Times" w:cs="Times New Roman"/>
+          <w:sz w:val="18"/>
+          <w:szCs w:val="18"/>
+          <w:highlight w:val="white"/>
+        </w:rPr>
+      </w:pPr>
+      <w:proofErr w:type="spellStart"/>
+      <w:r>
+        <w:rPr>
+          <w:rFonts w:ascii="Times" w:hAnsi="Times" w:cs="Times New Roman"/>
+          <w:sz w:val="18"/>
+          <w:szCs w:val="18"/>
+          <w:highlight w:val="white"/>
+        </w:rPr>
+        <w:t>Total_Rooms</w:t>
+      </w:r>
+      <w:proofErr w:type="spellEnd"/>
+      <w:r>
+        <w:rPr>
+          <w:rFonts w:ascii="Times" w:hAnsi="Times" w:cs="Times New Roman"/>
+          <w:sz w:val="18"/>
+          <w:szCs w:val="18"/>
+          <w:highlight w:val="white"/>
+        </w:rPr>
+        <w:t xml:space="preserve"> </w:t>
+      </w:r>
+    </w:p>
+    <w:p>
+      <w:pPr>
+        <w:pStyle w:val="ListParagraph"/>
+        <w:numPr>
+          <w:ilvl w:val="2"/>
+          <w:numId w:val="15"/>
+        </w:numPr>
+        <w:rPr>
+          <w:rFonts w:ascii="Times" w:hAnsi="Times" w:cs="Times New Roman"/>
+          <w:sz w:val="18"/>
+          <w:szCs w:val="18"/>
+          <w:highlight w:val="white"/>
+        </w:rPr>
+      </w:pPr>
+      <w:r>
+        <w:rPr>
+          <w:rFonts w:ascii="Times" w:hAnsi="Times" w:cs="Times New Roman"/>
+          <w:sz w:val="18"/>
+          <w:szCs w:val="18"/>
+          <w:highlight w:val="white"/>
+        </w:rPr>
+        <w:t>P</w:t>
+      </w:r>
+      <w:r>
+        <w:rPr>
+          <w:rFonts w:ascii="Times" w:hAnsi="Times" w:cs="Times New Roman"/>
+          <w:sz w:val="18"/>
+          <w:szCs w:val="18"/>
+          <w:highlight w:val="white"/>
+        </w:rPr>
+        <w:t>opulation</w:t>
+      </w:r>
+    </w:p>
+    <w:p>
+      <w:pPr>
+        <w:pStyle w:val="ListParagraph"/>
+        <w:numPr>
+          <w:ilvl w:val="2"/>
+          <w:numId w:val="15"/>
+        </w:numPr>
+        <w:rPr>
+          <w:rFonts w:ascii="Times" w:hAnsi="Times" w:cs="Times New Roman"/>
+          <w:sz w:val="18"/>
+          <w:szCs w:val="18"/>
+          <w:highlight w:val="white"/>
+        </w:rPr>
+      </w:pPr>
+      <w:r>
+        <w:rPr>
+          <w:rFonts w:ascii="Times" w:hAnsi="Times" w:cs="Times New Roman"/>
+          <w:sz w:val="18"/>
+          <w:szCs w:val="18"/>
+          <w:highlight w:val="white"/>
+        </w:rPr>
+        <w:t>L</w:t>
+      </w:r>
+      <w:r>
+        <w:rPr>
+          <w:rFonts w:ascii="Times" w:hAnsi="Times" w:cs="Times New Roman"/>
+          <w:sz w:val="18"/>
+          <w:szCs w:val="18"/>
+          <w:highlight w:val="white"/>
+        </w:rPr>
+        <w:t>atitude</w:t>
+      </w:r>
+      <w:r>
+        <w:rPr>
+          <w:rFonts w:ascii="Times" w:hAnsi="Times" w:cs="Times New Roman"/>
+          <w:sz w:val="18"/>
+          <w:szCs w:val="18"/>
+          <w:highlight w:val="white"/>
+        </w:rPr>
+        <w:t xml:space="preserve"> </w:t>
+      </w:r>
+      <w:r>
+        <w:rPr>
+          <w:rFonts w:ascii="Times" w:hAnsi="Times" w:cs="Times New Roman"/>
+          <w:sz w:val="18"/>
+          <w:szCs w:val="18"/>
+          <w:highlight w:val="white"/>
+        </w:rPr>
+        <w:t xml:space="preserve"> </w:t>
+      </w:r>
+    </w:p>
+    <w:p>
+      <w:pPr>
+        <w:pStyle w:val="ListParagraph"/>
+        <w:numPr>
+          <w:ilvl w:val="2"/>
+          <w:numId w:val="15"/>
+        </w:numPr>
+        <w:rPr>
+          <w:rFonts w:ascii="Times" w:hAnsi="Times" w:cs="Times New Roman"/>
+          <w:sz w:val="18"/>
+          <w:szCs w:val="18"/>
+          <w:highlight w:val="white"/>
+        </w:rPr>
+      </w:pPr>
+      <w:r>
+        <w:rPr>
+          <w:rFonts w:ascii="Times" w:hAnsi="Times" w:cs="Times New Roman"/>
+          <w:sz w:val="18"/>
+          <w:szCs w:val="18"/>
+          <w:highlight w:val="white"/>
+        </w:rPr>
+        <w:t>L</w:t>
+      </w:r>
+      <w:r>
+        <w:rPr>
+          <w:rFonts w:ascii="Times" w:hAnsi="Times" w:cs="Times New Roman"/>
+          <w:sz w:val="18"/>
+          <w:szCs w:val="18"/>
+          <w:highlight w:val="white"/>
+        </w:rPr>
+        <w:t>ongitude</w:t>
+      </w:r>
+      <w:r>
+        <w:rPr>
+          <w:rFonts w:ascii="Times" w:hAnsi="Times" w:cs="Times New Roman"/>
+          <w:sz w:val="18"/>
+          <w:szCs w:val="18"/>
+          <w:highlight w:val="white"/>
+        </w:rPr>
+        <w:t xml:space="preserve"> </w:t>
+      </w:r>
+    </w:p>
+    <w:p>
+      <w:pPr>
+        <w:pStyle w:val="ListParagraph"/>
         <w:ind w:left="1080"/>
         <w:rPr>
           <w:rFonts w:ascii="Times" w:hAnsi="Times" w:cs="Times New Roman"/>
@@ -7363,6 +7747,234 @@
         </w:rPr>
         <w:t>some other phenomenon being observed?</w:t>
       </w:r>
+    </w:p>
+    <w:p>
+      <w:pPr>
+        <w:pStyle w:val="ListParagraph"/>
+        <w:numPr>
+          <w:ilvl w:val="2"/>
+          <w:numId w:val="15"/>
+        </w:numPr>
+        <w:rPr>
+          <w:rFonts w:ascii="Times" w:hAnsi="Times" w:cs="Times New Roman"/>
+          <w:sz w:val="18"/>
+          <w:szCs w:val="18"/>
+          <w:highlight w:val="white"/>
+        </w:rPr>
+      </w:pPr>
+      <w:r>
+        <w:rPr>
+          <w:rFonts w:ascii="Times" w:hAnsi="Times" w:cs="Times New Roman"/>
+          <w:sz w:val="18"/>
+          <w:szCs w:val="18"/>
+          <w:highlight w:val="white"/>
+        </w:rPr>
+        <w:t xml:space="preserve">Median Income </w:t>
+      </w:r>
+    </w:p>
+    <w:p>
+      <w:pPr>
+        <w:pStyle w:val="ListParagraph"/>
+        <w:numPr>
+          <w:ilvl w:val="2"/>
+          <w:numId w:val="15"/>
+        </w:numPr>
+        <w:rPr>
+          <w:rFonts w:ascii="Times" w:hAnsi="Times" w:cs="Times New Roman"/>
+          <w:sz w:val="18"/>
+          <w:szCs w:val="18"/>
+          <w:highlight w:val="white"/>
+        </w:rPr>
+      </w:pPr>
+      <w:proofErr w:type="spellStart"/>
+      <w:r>
+        <w:rPr>
+          <w:rFonts w:ascii="Times" w:hAnsi="Times" w:cs="Times New Roman"/>
+          <w:sz w:val="18"/>
+          <w:szCs w:val="18"/>
+          <w:highlight w:val="white"/>
+        </w:rPr>
+        <w:t>Total_bedroom</w:t>
+      </w:r>
+      <w:proofErr w:type="spellEnd"/>
+      <w:r>
+        <w:rPr>
+          <w:rFonts w:ascii="Times" w:hAnsi="Times" w:cs="Times New Roman"/>
+          <w:sz w:val="18"/>
+          <w:szCs w:val="18"/>
+          <w:highlight w:val="white"/>
+        </w:rPr>
+        <w:t xml:space="preserve"> </w:t>
+      </w:r>
+    </w:p>
+    <w:p>
+      <w:pPr>
+        <w:pStyle w:val="ListParagraph"/>
+        <w:numPr>
+          <w:ilvl w:val="2"/>
+          <w:numId w:val="15"/>
+        </w:numPr>
+        <w:rPr>
+          <w:rFonts w:ascii="Times" w:hAnsi="Times" w:cs="Times New Roman"/>
+          <w:sz w:val="18"/>
+          <w:szCs w:val="18"/>
+          <w:highlight w:val="white"/>
+        </w:rPr>
+      </w:pPr>
+      <w:r>
+        <w:rPr>
+          <w:rFonts w:ascii="Times" w:hAnsi="Times" w:cs="Times New Roman"/>
+          <w:sz w:val="18"/>
+          <w:szCs w:val="18"/>
+          <w:highlight w:val="white"/>
+        </w:rPr>
+        <w:t>Households</w:t>
+      </w:r>
+    </w:p>
+    <w:p>
+      <w:pPr>
+        <w:pStyle w:val="ListParagraph"/>
+        <w:numPr>
+          <w:ilvl w:val="2"/>
+          <w:numId w:val="15"/>
+        </w:numPr>
+        <w:rPr>
+          <w:rFonts w:ascii="Times" w:hAnsi="Times" w:cs="Times New Roman"/>
+          <w:sz w:val="18"/>
+          <w:szCs w:val="18"/>
+          <w:highlight w:val="white"/>
+        </w:rPr>
+      </w:pPr>
+      <w:r>
+        <w:rPr>
+          <w:rFonts w:ascii="Times" w:hAnsi="Times" w:cs="Times New Roman"/>
+          <w:sz w:val="18"/>
+          <w:szCs w:val="18"/>
+          <w:highlight w:val="white"/>
+        </w:rPr>
+        <w:t>House median age</w:t>
+      </w:r>
+    </w:p>
+    <w:p>
+      <w:pPr>
+        <w:pStyle w:val="ListParagraph"/>
+        <w:numPr>
+          <w:ilvl w:val="2"/>
+          <w:numId w:val="15"/>
+        </w:numPr>
+        <w:rPr>
+          <w:rFonts w:ascii="Times" w:hAnsi="Times" w:cs="Times New Roman"/>
+          <w:sz w:val="18"/>
+          <w:szCs w:val="18"/>
+          <w:highlight w:val="white"/>
+        </w:rPr>
+      </w:pPr>
+      <w:proofErr w:type="spellStart"/>
+      <w:r>
+        <w:rPr>
+          <w:rFonts w:ascii="Times" w:hAnsi="Times" w:cs="Times New Roman"/>
+          <w:sz w:val="18"/>
+          <w:szCs w:val="18"/>
+          <w:highlight w:val="white"/>
+        </w:rPr>
+        <w:t>Total_Rooms</w:t>
+      </w:r>
+      <w:proofErr w:type="spellEnd"/>
+      <w:r>
+        <w:rPr>
+          <w:rFonts w:ascii="Times" w:hAnsi="Times" w:cs="Times New Roman"/>
+          <w:sz w:val="18"/>
+          <w:szCs w:val="18"/>
+          <w:highlight w:val="white"/>
+        </w:rPr>
+        <w:t xml:space="preserve"> </w:t>
+      </w:r>
+    </w:p>
+    <w:p>
+      <w:pPr>
+        <w:pStyle w:val="ListParagraph"/>
+        <w:numPr>
+          <w:ilvl w:val="2"/>
+          <w:numId w:val="15"/>
+        </w:numPr>
+        <w:rPr>
+          <w:rFonts w:ascii="Times" w:hAnsi="Times" w:cs="Times New Roman"/>
+          <w:sz w:val="18"/>
+          <w:szCs w:val="18"/>
+          <w:highlight w:val="white"/>
+        </w:rPr>
+      </w:pPr>
+      <w:r>
+        <w:rPr>
+          <w:rFonts w:ascii="Times" w:hAnsi="Times" w:cs="Times New Roman"/>
+          <w:sz w:val="18"/>
+          <w:szCs w:val="18"/>
+          <w:highlight w:val="white"/>
+        </w:rPr>
+        <w:t>Population</w:t>
+      </w:r>
+    </w:p>
+    <w:p>
+      <w:pPr>
+        <w:ind w:left="1440"/>
+        <w:rPr>
+          <w:rFonts w:ascii="Times" w:hAnsi="Times" w:cs="Times New Roman"/>
+          <w:b/>
+          <w:bCs/>
+          <w:sz w:val="18"/>
+          <w:szCs w:val="18"/>
+          <w:highlight w:val="white"/>
+        </w:rPr>
+      </w:pPr>
+      <w:r>
+        <w:rPr>
+          <w:rFonts w:ascii="Times" w:hAnsi="Times" w:cs="Times New Roman"/>
+          <w:sz w:val="18"/>
+          <w:szCs w:val="18"/>
+          <w:highlight w:val="white"/>
+        </w:rPr>
+        <w:t xml:space="preserve">In most cases, the features with the highest correlation tend to have the greatest influence. However, an anomaly occurs when considering total bedrooms and total rooms, as their real-world relationship creates a different correlation and influence order. This is because total rooms </w:t>
+      </w:r>
+      <w:proofErr w:type="gramStart"/>
+      <w:r>
+        <w:rPr>
+          <w:rFonts w:ascii="Times" w:hAnsi="Times" w:cs="Times New Roman"/>
+          <w:sz w:val="18"/>
+          <w:szCs w:val="18"/>
+          <w:highlight w:val="white"/>
+        </w:rPr>
+        <w:t>includes</w:t>
+      </w:r>
+      <w:proofErr w:type="gramEnd"/>
+      <w:r>
+        <w:rPr>
+          <w:rFonts w:ascii="Times" w:hAnsi="Times" w:cs="Times New Roman"/>
+          <w:sz w:val="18"/>
+          <w:szCs w:val="18"/>
+          <w:highlight w:val="white"/>
+        </w:rPr>
+        <w:t xml:space="preserve"> total bedrooms in its count. Otherwise, the correlation and influence order </w:t>
+      </w:r>
+      <w:proofErr w:type="gramStart"/>
+      <w:r>
+        <w:rPr>
+          <w:rFonts w:ascii="Times" w:hAnsi="Times" w:cs="Times New Roman"/>
+          <w:sz w:val="18"/>
+          <w:szCs w:val="18"/>
+          <w:highlight w:val="white"/>
+        </w:rPr>
+        <w:t>is</w:t>
+      </w:r>
+      <w:proofErr w:type="gramEnd"/>
+      <w:r>
+        <w:rPr>
+          <w:rFonts w:ascii="Times" w:hAnsi="Times" w:cs="Times New Roman"/>
+          <w:sz w:val="18"/>
+          <w:szCs w:val="18"/>
+          <w:highlight w:val="white"/>
+        </w:rPr>
+        <w:t xml:space="preserve"> usually the same.</w:t>
+      </w:r>
       <w:r>
         <w:rPr>
           <w:rFonts w:ascii="Times" w:hAnsi="Times" w:cs="Times New Roman"/>
@@ -7435,6 +8047,222 @@
         </w:rPr>
         <w:t>results. What can we learn from each of these results about the model prediction performance?</w:t>
       </w:r>
+    </w:p>
+    <w:p>
+      <w:pPr>
+        <w:pStyle w:val="ListParagraph"/>
+        <w:numPr>
+          <w:ilvl w:val="2"/>
+          <w:numId w:val="15"/>
+        </w:numPr>
+        <w:rPr>
+          <w:rFonts w:ascii="Times" w:hAnsi="Times" w:cs="Times New Roman"/>
+          <w:sz w:val="18"/>
+          <w:szCs w:val="18"/>
+          <w:highlight w:val="white"/>
+        </w:rPr>
+      </w:pPr>
+      <w:r>
+        <w:rPr>
+          <w:rFonts w:ascii="Times" w:hAnsi="Times" w:cs="Times New Roman"/>
+          <w:sz w:val="18"/>
+          <w:szCs w:val="18"/>
+          <w:highlight w:val="white"/>
+        </w:rPr>
+        <w:t>MAPE (Mean Absolute Percentage Error) is a measure of prediction accuracy for a forecasting method that measures the average magnitude of the errors in percentage terms.</w:t>
+      </w:r>
+      <w:r>
+        <w:rPr>
+          <w:rFonts w:ascii="Helvetica" w:hAnsi="Helvetica" w:cs="Helvetica"/>
+          <w:color w:val="353740"/>
+        </w:rPr>
+        <w:t xml:space="preserve"> </w:t>
+      </w:r>
+      <w:r>
+        <w:rPr>
+          <w:rFonts w:ascii="Times" w:hAnsi="Times" w:cs="Times New Roman"/>
+          <w:sz w:val="18"/>
+          <w:szCs w:val="18"/>
+          <w:highlight w:val="white"/>
+        </w:rPr>
+        <w:br/>
+        <w:t>Mean Absolute Percentage Error (MAPE) is a commonly used metric for assessing the accuracy of a model's predictions. It measures the average magnitude of errors produced by a model, or how far off its predictions usually are. The lower the MAPE value, the closer the model predictions are to the true values.</w:t>
+      </w:r>
+    </w:p>
+    <w:p>
+      <w:pPr>
+        <w:pStyle w:val="ListParagraph"/>
+        <w:ind w:left="1800"/>
+        <w:rPr>
+          <w:rFonts w:ascii="Times" w:hAnsi="Times" w:cs="Times New Roman"/>
+          <w:sz w:val="18"/>
+          <w:szCs w:val="18"/>
+          <w:highlight w:val="white"/>
+        </w:rPr>
+      </w:pPr>
+    </w:p>
+    <w:p>
+      <w:pPr>
+        <w:pStyle w:val="ListParagraph"/>
+        <w:numPr>
+          <w:ilvl w:val="2"/>
+          <w:numId w:val="15"/>
+        </w:numPr>
+        <w:rPr>
+          <w:rFonts w:ascii="Times" w:hAnsi="Times" w:cs="Times New Roman"/>
+          <w:sz w:val="18"/>
+          <w:szCs w:val="18"/>
+          <w:highlight w:val="white"/>
+        </w:rPr>
+      </w:pPr>
+      <w:r>
+        <w:rPr>
+          <w:rFonts w:ascii="Times" w:hAnsi="Times" w:cs="Times New Roman"/>
+          <w:sz w:val="18"/>
+          <w:szCs w:val="18"/>
+          <w:highlight w:val="white"/>
+        </w:rPr>
+        <w:t>RMSE (Root Mean Squared Error) measures the average magnitude of the error by taking the square root of the average of squared differences between forecast and actual values.</w:t>
+      </w:r>
+      <w:r>
+        <w:rPr>
+          <w:rFonts w:ascii="Helvetica" w:hAnsi="Helvetica" w:cs="Helvetica"/>
+          <w:color w:val="353740"/>
+        </w:rPr>
+        <w:t xml:space="preserve"> </w:t>
+      </w:r>
+      <w:r>
+        <w:rPr>
+          <w:rFonts w:ascii="Times" w:hAnsi="Times" w:cs="Times New Roman"/>
+          <w:sz w:val="18"/>
+          <w:szCs w:val="18"/>
+          <w:highlight w:val="white"/>
+        </w:rPr>
+        <w:br/>
+        <w:t>Root Mean Square Error (RMSE) or Root Mean Square Deviation (RMSD) is a commonly used measure for evaluating the accuracy of predictions. It shows the difference between the predicted values and the true values, measured by the Euclidean distance. The lower the RMSE or RMSD, the better the quality of the predictions.</w:t>
+      </w:r>
+    </w:p>
+    <w:p>
+      <w:pPr>
+        <w:pStyle w:val="ListParagraph"/>
+        <w:rPr>
+          <w:rFonts w:ascii="Times" w:hAnsi="Times" w:cs="Times New Roman"/>
+          <w:sz w:val="18"/>
+          <w:szCs w:val="18"/>
+          <w:highlight w:val="white"/>
+        </w:rPr>
+      </w:pPr>
+    </w:p>
+    <w:p>
+      <w:pPr>
+        <w:pStyle w:val="ListParagraph"/>
+        <w:ind w:left="1800"/>
+        <w:rPr>
+          <w:rFonts w:ascii="Times" w:hAnsi="Times" w:cs="Times New Roman"/>
+          <w:sz w:val="18"/>
+          <w:szCs w:val="18"/>
+          <w:highlight w:val="white"/>
+        </w:rPr>
+      </w:pPr>
+    </w:p>
+    <w:p>
+      <w:pPr>
+        <w:pStyle w:val="ListParagraph"/>
+        <w:numPr>
+          <w:ilvl w:val="2"/>
+          <w:numId w:val="15"/>
+        </w:numPr>
+        <w:rPr>
+          <w:rFonts w:ascii="Times" w:hAnsi="Times" w:cs="Times New Roman"/>
+          <w:b/>
+          <w:bCs/>
+          <w:sz w:val="18"/>
+          <w:szCs w:val="18"/>
+          <w:highlight w:val="white"/>
+        </w:rPr>
+      </w:pPr>
+      <w:r>
+        <w:rPr>
+          <w:rFonts w:ascii="Times" w:hAnsi="Times" w:cs="Times New Roman"/>
+          <w:sz w:val="18"/>
+          <w:szCs w:val="18"/>
+          <w:highlight w:val="white"/>
+        </w:rPr>
+        <w:t>R</w:t>
+      </w:r>
+      <w:r>
+        <w:rPr>
+          <w:rFonts w:ascii="Times" w:hAnsi="Times" w:cs="Times New Roman"/>
+          <w:sz w:val="18"/>
+          <w:szCs w:val="18"/>
+          <w:highlight w:val="white"/>
+        </w:rPr>
+        <w:t>^</w:t>
+      </w:r>
+      <w:r>
+        <w:rPr>
+          <w:rFonts w:ascii="Times" w:hAnsi="Times" w:cs="Times New Roman"/>
+          <w:sz w:val="18"/>
+          <w:szCs w:val="18"/>
+          <w:highlight w:val="white"/>
+        </w:rPr>
+        <w:t>2 (Coefficient of Determination) is a statistic that measures how well a model fits the data. It is used to determine the degree of variation in a data set that can be explained by the model.</w:t>
+      </w:r>
+      <w:r>
+        <w:rPr>
+          <w:rFonts w:ascii="Helvetica" w:hAnsi="Helvetica" w:cs="Helvetica"/>
+          <w:color w:val="353740"/>
+        </w:rPr>
+        <w:t xml:space="preserve"> </w:t>
+      </w:r>
+      <w:r>
+        <w:rPr>
+          <w:rFonts w:ascii="Times" w:hAnsi="Times" w:cs="Times New Roman"/>
+          <w:sz w:val="18"/>
+          <w:szCs w:val="18"/>
+          <w:highlight w:val="white"/>
+        </w:rPr>
+        <w:br/>
+        <w:t>The R</w:t>
+      </w:r>
+      <w:r>
+        <w:rPr>
+          <w:rFonts w:ascii="Times" w:hAnsi="Times" w:cs="Times New Roman"/>
+          <w:sz w:val="18"/>
+          <w:szCs w:val="18"/>
+          <w:highlight w:val="white"/>
+        </w:rPr>
+        <w:t>^</w:t>
+      </w:r>
+      <w:r>
+        <w:rPr>
+          <w:rFonts w:ascii="Times" w:hAnsi="Times" w:cs="Times New Roman"/>
+          <w:sz w:val="18"/>
+          <w:szCs w:val="18"/>
+          <w:highlight w:val="white"/>
+        </w:rPr>
+        <w:t xml:space="preserve">2 score is a highly significant metric used to assess the performance of a regression-based machine learning model. It is also known as the coefficient of determination. It works by measuring the extent to which the variance in the predictions is explained by the dataset. The best result is 1, indicating that the model explains </w:t>
+      </w:r>
+      <w:proofErr w:type="gramStart"/>
+      <w:r>
+        <w:rPr>
+          <w:rFonts w:ascii="Times" w:hAnsi="Times" w:cs="Times New Roman"/>
+          <w:sz w:val="18"/>
+          <w:szCs w:val="18"/>
+          <w:highlight w:val="white"/>
+        </w:rPr>
+        <w:t>all of</w:t>
+      </w:r>
+      <w:proofErr w:type="gramEnd"/>
+      <w:r>
+        <w:rPr>
+          <w:rFonts w:ascii="Times" w:hAnsi="Times" w:cs="Times New Roman"/>
+          <w:sz w:val="18"/>
+          <w:szCs w:val="18"/>
+          <w:highlight w:val="white"/>
+        </w:rPr>
+        <w:t xml:space="preserve"> the variance in the predictions; a score of 0 indicates that the model does not explain any relationship, and a negative score implies that the model is a supermodel.</w:t>
+      </w:r>
       <w:r>
         <w:rPr>
           <w:rFonts w:ascii="Times" w:hAnsi="Times" w:cs="Times New Roman"/>
@@ -7539,7 +8367,10 @@
     <w:p>
       <w:pPr>
         <w:pStyle w:val="ListParagraph"/>
-        <w:ind w:left="1080"/>
+        <w:numPr>
+          <w:ilvl w:val="2"/>
+          <w:numId w:val="15"/>
+        </w:numPr>
         <w:rPr>
           <w:rFonts w:ascii="Times" w:hAnsi="Times" w:cs="Times New Roman"/>
           <w:sz w:val="18"/>
@@ -7554,8 +8385,7 @@
           <w:szCs w:val="18"/>
           <w:highlight w:val="white"/>
         </w:rPr>
-        <w:lastRenderedPageBreak/>
-        <w:t xml:space="preserve">Scaling and </w:t>
+        <w:t xml:space="preserve">Prior to performing </w:t>
       </w:r>
       <w:proofErr w:type="spellStart"/>
       <w:r>
@@ -7565,6 +8395,26 @@
           <w:szCs w:val="18"/>
           <w:highlight w:val="white"/>
         </w:rPr>
+        <w:t>eigenanalysis</w:t>
+      </w:r>
+      <w:proofErr w:type="spellEnd"/>
+      <w:r>
+        <w:rPr>
+          <w:rFonts w:ascii="Times" w:hAnsi="Times" w:cs="Times New Roman"/>
+          <w:sz w:val="18"/>
+          <w:szCs w:val="18"/>
+          <w:highlight w:val="white"/>
+        </w:rPr>
+        <w:t>, mean-</w:t>
+      </w:r>
+      <w:proofErr w:type="spellStart"/>
+      <w:r>
+        <w:rPr>
+          <w:rFonts w:ascii="Times" w:hAnsi="Times" w:cs="Times New Roman"/>
+          <w:sz w:val="18"/>
+          <w:szCs w:val="18"/>
+          <w:highlight w:val="white"/>
+        </w:rPr>
         <w:t>centering</w:t>
       </w:r>
       <w:proofErr w:type="spellEnd"/>
@@ -7575,7 +8425,33 @@
           <w:szCs w:val="18"/>
           <w:highlight w:val="white"/>
         </w:rPr>
-        <w:t xml:space="preserve"> the data is important as the measures we used in the data were different and hence to standardize the data we scale it to data is working with same unit of measure. </w:t>
+        <w:t xml:space="preserve"> the input data is an essential part of the process. This helps to guarantee that the first principal component is proportionate to the most significant variance of the given data.</w:t>
+      </w:r>
+    </w:p>
+    <w:p>
+      <w:pPr>
+        <w:pStyle w:val="ListParagraph"/>
+        <w:numPr>
+          <w:ilvl w:val="2"/>
+          <w:numId w:val="15"/>
+        </w:numPr>
+        <w:rPr>
+          <w:rFonts w:ascii="Times" w:hAnsi="Times" w:cs="Times New Roman"/>
+          <w:b/>
+          <w:bCs/>
+          <w:sz w:val="18"/>
+          <w:szCs w:val="18"/>
+          <w:highlight w:val="white"/>
+        </w:rPr>
+      </w:pPr>
+      <w:r>
+        <w:rPr>
+          <w:rFonts w:ascii="Times" w:hAnsi="Times" w:cs="Times New Roman"/>
+          <w:sz w:val="18"/>
+          <w:szCs w:val="18"/>
+          <w:highlight w:val="white"/>
+        </w:rPr>
+        <w:t xml:space="preserve">Scaling the data is important as the measures we used in the data were different and hence to standardize the data we scale it to data is working with same unit of measure. </w:t>
       </w:r>
       <w:proofErr w:type="gramStart"/>
       <w:r>
@@ -7656,291 +8532,15 @@
           <w:bCs/>
           <w:sz w:val="18"/>
           <w:szCs w:val="18"/>
-          <w:highlight w:val="white"/>
-        </w:rPr>
-      </w:pPr>
-    </w:p>
-    <w:p>
-      <w:pPr>
+        </w:rPr>
+      </w:pPr>
+      <w:r>
         <w:rPr>
           <w:rFonts w:ascii="Times" w:hAnsi="Times" w:cs="Times New Roman"/>
           <w:b/>
           <w:bCs/>
           <w:sz w:val="18"/>
           <w:szCs w:val="18"/>
-          <w:highlight w:val="white"/>
-        </w:rPr>
-      </w:pPr>
-    </w:p>
-    <w:p>
-      <w:pPr>
-        <w:rPr>
-          <w:rFonts w:ascii="Times" w:hAnsi="Times" w:cs="Times New Roman"/>
-          <w:b/>
-          <w:bCs/>
-          <w:sz w:val="18"/>
-          <w:szCs w:val="18"/>
-          <w:highlight w:val="white"/>
-        </w:rPr>
-      </w:pPr>
-    </w:p>
-    <w:p>
-      <w:pPr>
-        <w:rPr>
-          <w:rFonts w:ascii="Times" w:hAnsi="Times" w:cs="Times New Roman"/>
-          <w:b/>
-          <w:bCs/>
-          <w:sz w:val="18"/>
-          <w:szCs w:val="18"/>
-          <w:highlight w:val="white"/>
-        </w:rPr>
-      </w:pPr>
-    </w:p>
-    <w:p>
-      <w:pPr>
-        <w:rPr>
-          <w:rFonts w:ascii="Times" w:hAnsi="Times" w:cs="Times New Roman"/>
-          <w:b/>
-          <w:bCs/>
-          <w:sz w:val="18"/>
-          <w:szCs w:val="18"/>
-          <w:highlight w:val="white"/>
-        </w:rPr>
-      </w:pPr>
-    </w:p>
-    <w:p>
-      <w:pPr>
-        <w:rPr>
-          <w:rFonts w:ascii="Times" w:hAnsi="Times" w:cs="Times New Roman"/>
-          <w:b/>
-          <w:bCs/>
-          <w:sz w:val="18"/>
-          <w:szCs w:val="18"/>
-          <w:highlight w:val="white"/>
-        </w:rPr>
-      </w:pPr>
-    </w:p>
-    <w:p>
-      <w:pPr>
-        <w:rPr>
-          <w:rFonts w:ascii="Times" w:hAnsi="Times" w:cs="Times New Roman"/>
-          <w:b/>
-          <w:bCs/>
-          <w:sz w:val="18"/>
-          <w:szCs w:val="18"/>
-          <w:highlight w:val="white"/>
-        </w:rPr>
-      </w:pPr>
-    </w:p>
-    <w:p>
-      <w:pPr>
-        <w:rPr>
-          <w:rFonts w:ascii="Times" w:hAnsi="Times" w:cs="Times New Roman"/>
-          <w:b/>
-          <w:bCs/>
-          <w:sz w:val="18"/>
-          <w:szCs w:val="18"/>
-          <w:highlight w:val="white"/>
-        </w:rPr>
-      </w:pPr>
-    </w:p>
-    <w:p>
-      <w:pPr>
-        <w:rPr>
-          <w:rFonts w:ascii="Times" w:hAnsi="Times" w:cs="Times New Roman"/>
-          <w:b/>
-          <w:bCs/>
-          <w:sz w:val="18"/>
-          <w:szCs w:val="18"/>
-          <w:highlight w:val="white"/>
-        </w:rPr>
-      </w:pPr>
-    </w:p>
-    <w:p>
-      <w:pPr>
-        <w:rPr>
-          <w:rFonts w:ascii="Times" w:hAnsi="Times" w:cs="Times New Roman"/>
-          <w:b/>
-          <w:bCs/>
-          <w:sz w:val="18"/>
-          <w:szCs w:val="18"/>
-          <w:highlight w:val="white"/>
-        </w:rPr>
-      </w:pPr>
-    </w:p>
-    <w:p>
-      <w:pPr>
-        <w:rPr>
-          <w:rFonts w:ascii="Times" w:hAnsi="Times" w:cs="Times New Roman"/>
-          <w:b/>
-          <w:bCs/>
-          <w:sz w:val="18"/>
-          <w:szCs w:val="18"/>
-          <w:highlight w:val="white"/>
-        </w:rPr>
-      </w:pPr>
-    </w:p>
-    <w:p>
-      <w:pPr>
-        <w:rPr>
-          <w:rFonts w:ascii="Times" w:hAnsi="Times" w:cs="Times New Roman"/>
-          <w:b/>
-          <w:bCs/>
-          <w:sz w:val="18"/>
-          <w:szCs w:val="18"/>
-          <w:highlight w:val="white"/>
-        </w:rPr>
-      </w:pPr>
-    </w:p>
-    <w:p>
-      <w:pPr>
-        <w:rPr>
-          <w:rFonts w:ascii="Times" w:hAnsi="Times" w:cs="Times New Roman"/>
-          <w:b/>
-          <w:bCs/>
-          <w:sz w:val="18"/>
-          <w:szCs w:val="18"/>
-          <w:highlight w:val="white"/>
-        </w:rPr>
-      </w:pPr>
-    </w:p>
-    <w:p>
-      <w:pPr>
-        <w:rPr>
-          <w:rFonts w:ascii="Times" w:hAnsi="Times" w:cs="Times New Roman"/>
-          <w:b/>
-          <w:bCs/>
-          <w:sz w:val="18"/>
-          <w:szCs w:val="18"/>
-          <w:highlight w:val="white"/>
-        </w:rPr>
-      </w:pPr>
-    </w:p>
-    <w:p>
-      <w:pPr>
-        <w:rPr>
-          <w:rFonts w:ascii="Times" w:hAnsi="Times" w:cs="Times New Roman"/>
-          <w:b/>
-          <w:bCs/>
-          <w:sz w:val="18"/>
-          <w:szCs w:val="18"/>
-          <w:highlight w:val="white"/>
-        </w:rPr>
-      </w:pPr>
-    </w:p>
-    <w:p>
-      <w:pPr>
-        <w:rPr>
-          <w:rFonts w:ascii="Times" w:hAnsi="Times" w:cs="Times New Roman"/>
-          <w:b/>
-          <w:bCs/>
-          <w:sz w:val="18"/>
-          <w:szCs w:val="18"/>
-          <w:highlight w:val="white"/>
-        </w:rPr>
-      </w:pPr>
-    </w:p>
-    <w:p>
-      <w:pPr>
-        <w:rPr>
-          <w:rFonts w:ascii="Times" w:hAnsi="Times" w:cs="Times New Roman"/>
-          <w:b/>
-          <w:bCs/>
-          <w:sz w:val="18"/>
-          <w:szCs w:val="18"/>
-          <w:highlight w:val="white"/>
-        </w:rPr>
-      </w:pPr>
-    </w:p>
-    <w:p>
-      <w:pPr>
-        <w:rPr>
-          <w:rFonts w:ascii="Times" w:hAnsi="Times" w:cs="Times New Roman"/>
-          <w:b/>
-          <w:bCs/>
-          <w:sz w:val="18"/>
-          <w:szCs w:val="18"/>
-          <w:highlight w:val="white"/>
-        </w:rPr>
-      </w:pPr>
-    </w:p>
-    <w:p>
-      <w:pPr>
-        <w:rPr>
-          <w:rFonts w:ascii="Times" w:hAnsi="Times" w:cs="Times New Roman"/>
-          <w:b/>
-          <w:bCs/>
-          <w:sz w:val="18"/>
-          <w:szCs w:val="18"/>
-          <w:highlight w:val="white"/>
-        </w:rPr>
-      </w:pPr>
-    </w:p>
-    <w:p>
-      <w:pPr>
-        <w:rPr>
-          <w:rFonts w:ascii="Times" w:hAnsi="Times" w:cs="Times New Roman"/>
-          <w:b/>
-          <w:bCs/>
-          <w:sz w:val="18"/>
-          <w:szCs w:val="18"/>
-          <w:highlight w:val="white"/>
-        </w:rPr>
-      </w:pPr>
-    </w:p>
-    <w:p>
-      <w:pPr>
-        <w:rPr>
-          <w:rFonts w:ascii="Times" w:hAnsi="Times" w:cs="Times New Roman"/>
-          <w:b/>
-          <w:bCs/>
-          <w:sz w:val="18"/>
-          <w:szCs w:val="18"/>
-          <w:highlight w:val="white"/>
-        </w:rPr>
-      </w:pPr>
-    </w:p>
-    <w:p>
-      <w:pPr>
-        <w:rPr>
-          <w:rFonts w:ascii="Times" w:hAnsi="Times" w:cs="Times New Roman"/>
-          <w:b/>
-          <w:bCs/>
-          <w:sz w:val="18"/>
-          <w:szCs w:val="18"/>
-          <w:highlight w:val="white"/>
-        </w:rPr>
-      </w:pPr>
-    </w:p>
-    <w:p>
-      <w:pPr>
-        <w:rPr>
-          <w:rFonts w:ascii="Times" w:hAnsi="Times" w:cs="Times New Roman"/>
-          <w:b/>
-          <w:bCs/>
-          <w:sz w:val="18"/>
-          <w:szCs w:val="18"/>
-          <w:highlight w:val="white"/>
-        </w:rPr>
-      </w:pPr>
-    </w:p>
-    <w:p>
-      <w:pPr>
-        <w:rPr>
-          <w:rFonts w:ascii="Times" w:hAnsi="Times" w:cs="Times New Roman"/>
-          <w:color w:val="000000" w:themeColor="text1"/>
-          <w:sz w:val="28"/>
-          <w:szCs w:val="28"/>
-          <w:u w:val="single"/>
-        </w:rPr>
-      </w:pPr>
-      <w:r>
-        <w:rPr>
-          <w:rFonts w:ascii="Times" w:hAnsi="Times" w:cs="Times New Roman"/>
-          <w:color w:val="000000" w:themeColor="text1"/>
-          <w:sz w:val="28"/>
-          <w:szCs w:val="28"/>
-          <w:u w:val="single"/>
         </w:rPr>
         <w:br w:type="page"/>
       </w:r>
@@ -11397,16 +11997,16 @@
           <w:sz w:val="18"/>
           <w:szCs w:val="18"/>
         </w:rPr>
-        <w:t>, 1</w:t>
-      </w:r>
-      <w:r>
-        <w:rPr>
-          <w:rFonts w:ascii="Times" w:hAnsi="Times" w:cs="Times New Roman"/>
-          <w:color w:val="000000" w:themeColor="text1"/>
-          <w:sz w:val="18"/>
-          <w:szCs w:val="18"/>
-        </w:rPr>
-        <w:t>0</w:t>
+        <w:t xml:space="preserve">, </w:t>
+      </w:r>
+      <w:r>
+        <w:rPr>
+          <w:rFonts w:ascii="Times" w:hAnsi="Times" w:cs="Times New Roman"/>
+          <w:color w:val="000000" w:themeColor="text1"/>
+          <w:sz w:val="18"/>
+          <w:szCs w:val="18"/>
+        </w:rPr>
+        <w:t>8</w:t>
       </w:r>
       <w:r>
         <w:rPr>
@@ -11416,6 +12016,35 @@
           <w:szCs w:val="18"/>
         </w:rPr>
         <w:t>)</w:t>
+      </w:r>
+      <w:r>
+        <w:rPr>
+          <w:rFonts w:ascii="Times" w:hAnsi="Times" w:cs="Times New Roman"/>
+          <w:color w:val="000000" w:themeColor="text1"/>
+          <w:sz w:val="18"/>
+          <w:szCs w:val="18"/>
+        </w:rPr>
+        <w:t xml:space="preserve"> using </w:t>
+      </w:r>
+      <w:proofErr w:type="spellStart"/>
+      <w:r>
+        <w:rPr>
+          <w:rFonts w:ascii="Times" w:hAnsi="Times" w:cs="Times New Roman"/>
+          <w:color w:val="000000" w:themeColor="text1"/>
+          <w:sz w:val="18"/>
+          <w:szCs w:val="18"/>
+        </w:rPr>
+        <w:t>drop_first</w:t>
+      </w:r>
+      <w:proofErr w:type="spellEnd"/>
+      <w:r>
+        <w:rPr>
+          <w:rFonts w:ascii="Times" w:hAnsi="Times" w:cs="Times New Roman"/>
+          <w:color w:val="000000" w:themeColor="text1"/>
+          <w:sz w:val="18"/>
+          <w:szCs w:val="18"/>
+        </w:rPr>
+        <w:t>=1</w:t>
       </w:r>
       <w:r>
         <w:rPr>
@@ -12417,27 +13046,7 @@
             <w:sz w:val="18"/>
             <w:szCs w:val="18"/>
           </w:rPr>
-          <w:t>Support Ve</w:t>
-        </w:r>
-        <w:r>
-          <w:rPr>
-            <w:rStyle w:val="Hyperlink"/>
-            <w:rFonts w:ascii="Times" w:hAnsi="Times" w:cs="Times New Roman"/>
-            <w:color w:val="000000" w:themeColor="text1"/>
-            <w:sz w:val="18"/>
-            <w:szCs w:val="18"/>
-          </w:rPr>
-          <w:t>c</w:t>
-        </w:r>
-        <w:r>
-          <w:rPr>
-            <w:rStyle w:val="Hyperlink"/>
-            <w:rFonts w:ascii="Times" w:hAnsi="Times" w:cs="Times New Roman"/>
-            <w:color w:val="000000" w:themeColor="text1"/>
-            <w:sz w:val="18"/>
-            <w:szCs w:val="18"/>
-          </w:rPr>
-          <w:t>tor Machine (SVM)</w:t>
+          <w:t>Support Vector Machine (SVM)</w:t>
         </w:r>
       </w:hyperlink>
       <w:r>
@@ -14559,6 +15168,223 @@
         </w:rPr>
         <w:t>?</w:t>
       </w:r>
+    </w:p>
+    <w:p>
+      <w:pPr>
+        <w:pStyle w:val="ListParagraph"/>
+        <w:numPr>
+          <w:ilvl w:val="5"/>
+          <w:numId w:val="20"/>
+        </w:numPr>
+        <w:spacing w:after="160"/>
+        <w:rPr>
+          <w:rFonts w:ascii="Times" w:hAnsi="Times" w:cs="Times New Roman"/>
+          <w:color w:val="000000" w:themeColor="text1"/>
+          <w:sz w:val="18"/>
+          <w:szCs w:val="18"/>
+        </w:rPr>
+      </w:pPr>
+      <w:r>
+        <w:rPr>
+          <w:rFonts w:ascii="Times" w:hAnsi="Times" w:cs="Times New Roman"/>
+          <w:color w:val="000000" w:themeColor="text1"/>
+          <w:sz w:val="18"/>
+          <w:szCs w:val="18"/>
+        </w:rPr>
+        <w:t xml:space="preserve">Accuracy is better in clean data set compared to noisy sets </w:t>
+      </w:r>
+    </w:p>
+    <w:p>
+      <w:pPr>
+        <w:pStyle w:val="ListParagraph"/>
+        <w:numPr>
+          <w:ilvl w:val="5"/>
+          <w:numId w:val="20"/>
+        </w:numPr>
+        <w:spacing w:after="160"/>
+        <w:rPr>
+          <w:rFonts w:ascii="Times" w:hAnsi="Times" w:cs="Times New Roman"/>
+          <w:color w:val="000000" w:themeColor="text1"/>
+          <w:sz w:val="18"/>
+          <w:szCs w:val="18"/>
+        </w:rPr>
+      </w:pPr>
+      <w:r>
+        <w:rPr>
+          <w:rFonts w:ascii="Times" w:hAnsi="Times" w:cs="Times New Roman"/>
+          <w:color w:val="000000" w:themeColor="text1"/>
+          <w:sz w:val="18"/>
+          <w:szCs w:val="18"/>
+        </w:rPr>
+        <w:t xml:space="preserve">Accuracy of clean data set = </w:t>
+      </w:r>
+      <w:r>
+        <w:rPr>
+          <w:rFonts w:ascii="Times" w:hAnsi="Times" w:cs="Times New Roman"/>
+          <w:color w:val="000000" w:themeColor="text1"/>
+          <w:sz w:val="18"/>
+          <w:szCs w:val="18"/>
+        </w:rPr>
+        <w:t>0.888268156424581</w:t>
+      </w:r>
+    </w:p>
+    <w:p>
+      <w:pPr>
+        <w:pStyle w:val="ListParagraph"/>
+        <w:numPr>
+          <w:ilvl w:val="5"/>
+          <w:numId w:val="20"/>
+        </w:numPr>
+        <w:spacing w:after="160"/>
+        <w:rPr>
+          <w:rFonts w:ascii="Times" w:hAnsi="Times" w:cs="Times New Roman"/>
+          <w:color w:val="000000" w:themeColor="text1"/>
+          <w:sz w:val="18"/>
+          <w:szCs w:val="18"/>
+        </w:rPr>
+      </w:pPr>
+      <w:r>
+        <w:rPr>
+          <w:rFonts w:ascii="Times" w:hAnsi="Times" w:cs="Times New Roman"/>
+          <w:color w:val="000000" w:themeColor="text1"/>
+          <w:sz w:val="18"/>
+          <w:szCs w:val="18"/>
+        </w:rPr>
+        <w:t xml:space="preserve">Accuracy of noisy data </w:t>
+      </w:r>
+      <w:proofErr w:type="gramStart"/>
+      <w:r>
+        <w:rPr>
+          <w:rFonts w:ascii="Times" w:hAnsi="Times" w:cs="Times New Roman"/>
+          <w:color w:val="000000" w:themeColor="text1"/>
+          <w:sz w:val="18"/>
+          <w:szCs w:val="18"/>
+        </w:rPr>
+        <w:t>sets :</w:t>
+      </w:r>
+      <w:proofErr w:type="gramEnd"/>
+    </w:p>
+    <w:p>
+      <w:pPr>
+        <w:pStyle w:val="ListParagraph"/>
+        <w:numPr>
+          <w:ilvl w:val="6"/>
+          <w:numId w:val="20"/>
+        </w:numPr>
+        <w:spacing w:after="160"/>
+        <w:rPr>
+          <w:rFonts w:ascii="Times" w:hAnsi="Times" w:cs="Times New Roman"/>
+          <w:color w:val="000000" w:themeColor="text1"/>
+          <w:sz w:val="18"/>
+          <w:szCs w:val="18"/>
+        </w:rPr>
+      </w:pPr>
+      <w:r>
+        <w:rPr>
+          <w:rFonts w:ascii="Times" w:hAnsi="Times" w:cs="Times New Roman"/>
+          <w:color w:val="000000" w:themeColor="text1"/>
+          <w:sz w:val="18"/>
+          <w:szCs w:val="18"/>
+        </w:rPr>
+        <w:t xml:space="preserve">20% </w:t>
+      </w:r>
+      <w:proofErr w:type="gramStart"/>
+      <w:r>
+        <w:rPr>
+          <w:rFonts w:ascii="Times" w:hAnsi="Times" w:cs="Times New Roman"/>
+          <w:color w:val="000000" w:themeColor="text1"/>
+          <w:sz w:val="18"/>
+          <w:szCs w:val="18"/>
+        </w:rPr>
+        <w:t>noise  =</w:t>
+      </w:r>
+      <w:proofErr w:type="gramEnd"/>
+      <w:r>
+        <w:rPr>
+          <w:rFonts w:ascii="Times" w:hAnsi="Times" w:cs="Times New Roman"/>
+          <w:color w:val="000000" w:themeColor="text1"/>
+          <w:sz w:val="18"/>
+          <w:szCs w:val="18"/>
+        </w:rPr>
+        <w:t xml:space="preserve"> </w:t>
+      </w:r>
+      <w:r>
+        <w:rPr>
+          <w:rFonts w:ascii="Times" w:hAnsi="Times" w:cs="Times New Roman"/>
+          <w:color w:val="000000" w:themeColor="text1"/>
+          <w:sz w:val="18"/>
+          <w:szCs w:val="18"/>
+        </w:rPr>
+        <w:t>0.8435754189944135</w:t>
+      </w:r>
+    </w:p>
+    <w:p>
+      <w:pPr>
+        <w:pStyle w:val="ListParagraph"/>
+        <w:numPr>
+          <w:ilvl w:val="6"/>
+          <w:numId w:val="20"/>
+        </w:numPr>
+        <w:spacing w:after="160"/>
+        <w:rPr>
+          <w:rFonts w:ascii="Times" w:hAnsi="Times" w:cs="Times New Roman"/>
+          <w:color w:val="000000" w:themeColor="text1"/>
+          <w:sz w:val="18"/>
+          <w:szCs w:val="18"/>
+        </w:rPr>
+      </w:pPr>
+      <w:r>
+        <w:rPr>
+          <w:rFonts w:ascii="Times" w:hAnsi="Times" w:cs="Times New Roman"/>
+          <w:color w:val="000000" w:themeColor="text1"/>
+          <w:sz w:val="18"/>
+          <w:szCs w:val="18"/>
+        </w:rPr>
+        <w:t xml:space="preserve">40% noise = </w:t>
+      </w:r>
+      <w:r>
+        <w:rPr>
+          <w:rFonts w:ascii="Times" w:hAnsi="Times" w:cs="Times New Roman"/>
+          <w:color w:val="000000" w:themeColor="text1"/>
+          <w:sz w:val="18"/>
+          <w:szCs w:val="18"/>
+        </w:rPr>
+        <w:t>0.7653631284916201</w:t>
+      </w:r>
+    </w:p>
+    <w:p>
+      <w:pPr>
+        <w:pStyle w:val="ListParagraph"/>
+        <w:numPr>
+          <w:ilvl w:val="6"/>
+          <w:numId w:val="20"/>
+        </w:numPr>
+        <w:spacing w:after="160"/>
+        <w:rPr>
+          <w:rFonts w:ascii="Times" w:hAnsi="Times" w:cs="Times New Roman"/>
+          <w:color w:val="000000" w:themeColor="text1"/>
+          <w:sz w:val="18"/>
+          <w:szCs w:val="18"/>
+        </w:rPr>
+      </w:pPr>
+      <w:r>
+        <w:rPr>
+          <w:rFonts w:ascii="Times" w:hAnsi="Times" w:cs="Times New Roman"/>
+          <w:color w:val="000000" w:themeColor="text1"/>
+          <w:sz w:val="18"/>
+          <w:szCs w:val="18"/>
+        </w:rPr>
+        <w:t xml:space="preserve">60% noise = </w:t>
+      </w:r>
+      <w:r>
+        <w:rPr>
+          <w:rFonts w:ascii="Times" w:hAnsi="Times" w:cs="Times New Roman"/>
+          <w:color w:val="000000" w:themeColor="text1"/>
+          <w:sz w:val="18"/>
+          <w:szCs w:val="18"/>
+        </w:rPr>
+        <w:t>0.6089385474860335</w:t>
+      </w:r>
       <w:r>
         <w:rPr>
           <w:rFonts w:ascii="Times" w:hAnsi="Times" w:cs="Times New Roman"/>
@@ -16110,7 +16936,6 @@
           <w:sz w:val="18"/>
           <w:szCs w:val="18"/>
         </w:rPr>
-        <w:lastRenderedPageBreak/>
         <w:t xml:space="preserve">Employ the </w:t>
       </w:r>
       <w:hyperlink r:id="rId48" w:history="1">
@@ -16229,6 +17054,252 @@
         </w:rPr>
         <w:t>?</w:t>
       </w:r>
+    </w:p>
+    <w:p>
+      <w:pPr>
+        <w:pStyle w:val="ListParagraph"/>
+        <w:numPr>
+          <w:ilvl w:val="5"/>
+          <w:numId w:val="20"/>
+        </w:numPr>
+        <w:spacing w:after="160"/>
+        <w:rPr>
+          <w:rFonts w:ascii="Times" w:hAnsi="Times" w:cs="Times New Roman"/>
+          <w:color w:val="000000" w:themeColor="text1"/>
+          <w:sz w:val="18"/>
+          <w:szCs w:val="18"/>
+        </w:rPr>
+      </w:pPr>
+      <w:r>
+        <w:rPr>
+          <w:rFonts w:ascii="Times" w:hAnsi="Times" w:cs="Times New Roman"/>
+          <w:color w:val="000000" w:themeColor="text1"/>
+          <w:sz w:val="18"/>
+          <w:szCs w:val="18"/>
+        </w:rPr>
+        <w:t xml:space="preserve">Accuracy is better in clean data set compared to noisy sets </w:t>
+      </w:r>
+    </w:p>
+    <w:p>
+      <w:pPr>
+        <w:pStyle w:val="ListParagraph"/>
+        <w:numPr>
+          <w:ilvl w:val="5"/>
+          <w:numId w:val="20"/>
+        </w:numPr>
+        <w:spacing w:after="160"/>
+        <w:rPr>
+          <w:rFonts w:ascii="Times" w:hAnsi="Times" w:cs="Times New Roman"/>
+          <w:color w:val="000000" w:themeColor="text1"/>
+          <w:sz w:val="18"/>
+          <w:szCs w:val="18"/>
+        </w:rPr>
+      </w:pPr>
+      <w:r>
+        <w:rPr>
+          <w:rFonts w:ascii="Times" w:hAnsi="Times" w:cs="Times New Roman"/>
+          <w:color w:val="000000" w:themeColor="text1"/>
+          <w:sz w:val="18"/>
+          <w:szCs w:val="18"/>
+        </w:rPr>
+        <w:t xml:space="preserve">Accuracy of clean data set = </w:t>
+      </w:r>
+      <w:r>
+        <w:rPr>
+          <w:rFonts w:ascii="Times" w:hAnsi="Times" w:cs="Times New Roman"/>
+          <w:color w:val="000000" w:themeColor="text1"/>
+          <w:sz w:val="18"/>
+          <w:szCs w:val="18"/>
+        </w:rPr>
+        <w:t>0.8659217877094972</w:t>
+      </w:r>
+    </w:p>
+    <w:p>
+      <w:pPr>
+        <w:pStyle w:val="ListParagraph"/>
+        <w:numPr>
+          <w:ilvl w:val="5"/>
+          <w:numId w:val="20"/>
+        </w:numPr>
+        <w:spacing w:after="160"/>
+        <w:rPr>
+          <w:rFonts w:ascii="Times" w:hAnsi="Times" w:cs="Times New Roman"/>
+          <w:color w:val="000000" w:themeColor="text1"/>
+          <w:sz w:val="18"/>
+          <w:szCs w:val="18"/>
+        </w:rPr>
+      </w:pPr>
+      <w:r>
+        <w:rPr>
+          <w:rFonts w:ascii="Times" w:hAnsi="Times" w:cs="Times New Roman"/>
+          <w:color w:val="000000" w:themeColor="text1"/>
+          <w:sz w:val="18"/>
+          <w:szCs w:val="18"/>
+        </w:rPr>
+        <w:t xml:space="preserve">Accuracy of noisy data </w:t>
+      </w:r>
+      <w:proofErr w:type="gramStart"/>
+      <w:r>
+        <w:rPr>
+          <w:rFonts w:ascii="Times" w:hAnsi="Times" w:cs="Times New Roman"/>
+          <w:color w:val="000000" w:themeColor="text1"/>
+          <w:sz w:val="18"/>
+          <w:szCs w:val="18"/>
+        </w:rPr>
+        <w:t>sets :</w:t>
+      </w:r>
+      <w:proofErr w:type="gramEnd"/>
+    </w:p>
+    <w:p>
+      <w:pPr>
+        <w:pStyle w:val="ListParagraph"/>
+        <w:numPr>
+          <w:ilvl w:val="6"/>
+          <w:numId w:val="20"/>
+        </w:numPr>
+        <w:spacing w:after="160"/>
+        <w:rPr>
+          <w:rFonts w:ascii="Times" w:hAnsi="Times" w:cs="Times New Roman"/>
+          <w:color w:val="000000" w:themeColor="text1"/>
+          <w:sz w:val="18"/>
+          <w:szCs w:val="18"/>
+        </w:rPr>
+      </w:pPr>
+      <w:r>
+        <w:rPr>
+          <w:rFonts w:ascii="Times" w:hAnsi="Times" w:cs="Times New Roman"/>
+          <w:color w:val="000000" w:themeColor="text1"/>
+          <w:sz w:val="18"/>
+          <w:szCs w:val="18"/>
+        </w:rPr>
+        <w:t xml:space="preserve">20% </w:t>
+      </w:r>
+      <w:proofErr w:type="gramStart"/>
+      <w:r>
+        <w:rPr>
+          <w:rFonts w:ascii="Times" w:hAnsi="Times" w:cs="Times New Roman"/>
+          <w:color w:val="000000" w:themeColor="text1"/>
+          <w:sz w:val="18"/>
+          <w:szCs w:val="18"/>
+        </w:rPr>
+        <w:t>noise  =</w:t>
+      </w:r>
+      <w:proofErr w:type="gramEnd"/>
+      <w:r>
+        <w:rPr>
+          <w:rFonts w:ascii="Times" w:hAnsi="Times" w:cs="Times New Roman"/>
+          <w:color w:val="000000" w:themeColor="text1"/>
+          <w:sz w:val="18"/>
+          <w:szCs w:val="18"/>
+        </w:rPr>
+        <w:t xml:space="preserve"> </w:t>
+      </w:r>
+      <w:r>
+        <w:rPr>
+          <w:rFonts w:ascii="Times" w:hAnsi="Times" w:cs="Times New Roman"/>
+          <w:color w:val="000000" w:themeColor="text1"/>
+          <w:sz w:val="18"/>
+          <w:szCs w:val="18"/>
+        </w:rPr>
+        <w:t>0.8324022346368715</w:t>
+      </w:r>
+    </w:p>
+    <w:p>
+      <w:pPr>
+        <w:pStyle w:val="ListParagraph"/>
+        <w:numPr>
+          <w:ilvl w:val="6"/>
+          <w:numId w:val="20"/>
+        </w:numPr>
+        <w:spacing w:after="160"/>
+        <w:rPr>
+          <w:rFonts w:ascii="Times" w:hAnsi="Times" w:cs="Times New Roman"/>
+          <w:color w:val="000000" w:themeColor="text1"/>
+          <w:sz w:val="18"/>
+          <w:szCs w:val="18"/>
+        </w:rPr>
+      </w:pPr>
+      <w:r>
+        <w:rPr>
+          <w:rFonts w:ascii="Times" w:hAnsi="Times" w:cs="Times New Roman"/>
+          <w:color w:val="000000" w:themeColor="text1"/>
+          <w:sz w:val="18"/>
+          <w:szCs w:val="18"/>
+        </w:rPr>
+        <w:t xml:space="preserve">40% noise = </w:t>
+      </w:r>
+      <w:r>
+        <w:rPr>
+          <w:rFonts w:ascii="Times" w:hAnsi="Times" w:cs="Times New Roman"/>
+          <w:color w:val="000000" w:themeColor="text1"/>
+          <w:sz w:val="18"/>
+          <w:szCs w:val="18"/>
+        </w:rPr>
+        <w:t>0.8547486033519553</w:t>
+      </w:r>
+    </w:p>
+    <w:p>
+      <w:pPr>
+        <w:pStyle w:val="ListParagraph"/>
+        <w:numPr>
+          <w:ilvl w:val="6"/>
+          <w:numId w:val="20"/>
+        </w:numPr>
+        <w:spacing w:after="160"/>
+        <w:rPr>
+          <w:rFonts w:ascii="Times" w:hAnsi="Times" w:cs="Times New Roman"/>
+          <w:color w:val="000000" w:themeColor="text1"/>
+          <w:sz w:val="18"/>
+          <w:szCs w:val="18"/>
+        </w:rPr>
+      </w:pPr>
+      <w:r>
+        <w:rPr>
+          <w:rFonts w:ascii="Times" w:hAnsi="Times" w:cs="Times New Roman"/>
+          <w:color w:val="000000" w:themeColor="text1"/>
+          <w:sz w:val="18"/>
+          <w:szCs w:val="18"/>
+        </w:rPr>
+        <w:t xml:space="preserve">60% noise </w:t>
+      </w:r>
+      <w:proofErr w:type="gramStart"/>
+      <w:r>
+        <w:rPr>
+          <w:rFonts w:ascii="Times" w:hAnsi="Times" w:cs="Times New Roman"/>
+          <w:color w:val="000000" w:themeColor="text1"/>
+          <w:sz w:val="18"/>
+          <w:szCs w:val="18"/>
+        </w:rPr>
+        <w:t xml:space="preserve">= </w:t>
+      </w:r>
+      <w:r>
+        <w:rPr>
+          <w:rFonts w:ascii="Times" w:hAnsi="Times" w:cs="Times New Roman"/>
+          <w:color w:val="000000" w:themeColor="text1"/>
+          <w:sz w:val="18"/>
+          <w:szCs w:val="18"/>
+        </w:rPr>
+        <w:t xml:space="preserve"> </w:t>
+      </w:r>
+      <w:r>
+        <w:rPr>
+          <w:rFonts w:ascii="Times" w:hAnsi="Times" w:cs="Times New Roman"/>
+          <w:color w:val="000000" w:themeColor="text1"/>
+          <w:sz w:val="18"/>
+          <w:szCs w:val="18"/>
+        </w:rPr>
+        <w:t>0</w:t>
+      </w:r>
+      <w:proofErr w:type="gramEnd"/>
+      <w:r>
+        <w:rPr>
+          <w:rFonts w:ascii="Times" w:hAnsi="Times" w:cs="Times New Roman"/>
+          <w:color w:val="000000" w:themeColor="text1"/>
+          <w:sz w:val="18"/>
+          <w:szCs w:val="18"/>
+        </w:rPr>
+        <w:t>.6312849162011173</w:t>
+      </w:r>
       <w:r>
         <w:rPr>
           <w:rFonts w:ascii="Times" w:hAnsi="Times" w:cs="Times New Roman"/>
@@ -16843,6 +17914,105 @@
         <w:t>. Using the classification reports which model performs better? Mention the specific numbers (i.e., from your results calculating the precision, recall, F1 score) in a table.</w:t>
       </w:r>
     </w:p>
+    <w:p>
+      <w:pPr>
+        <w:pStyle w:val="ListParagraph"/>
+        <w:numPr>
+          <w:ilvl w:val="3"/>
+          <w:numId w:val="20"/>
+        </w:numPr>
+        <w:spacing w:after="160"/>
+        <w:rPr>
+          <w:rFonts w:ascii="Times" w:hAnsi="Times" w:cs="Times New Roman"/>
+          <w:color w:val="000000" w:themeColor="text1"/>
+          <w:sz w:val="18"/>
+          <w:szCs w:val="18"/>
+        </w:rPr>
+      </w:pPr>
+      <w:r>
+        <w:rPr>
+          <w:rFonts w:ascii="Times" w:hAnsi="Times" w:cs="Times New Roman"/>
+          <w:color w:val="000000" w:themeColor="text1"/>
+          <w:sz w:val="18"/>
+          <w:szCs w:val="18"/>
+        </w:rPr>
+        <w:t>The F1 score is a measure of accuracy that indicates how well a particular class was predicted.</w:t>
+      </w:r>
+    </w:p>
+    <w:p>
+      <w:pPr>
+        <w:pStyle w:val="ListParagraph"/>
+        <w:numPr>
+          <w:ilvl w:val="3"/>
+          <w:numId w:val="20"/>
+        </w:numPr>
+        <w:spacing w:after="160"/>
+        <w:rPr>
+          <w:rFonts w:ascii="Times" w:hAnsi="Times" w:cs="Times New Roman"/>
+          <w:color w:val="000000" w:themeColor="text1"/>
+          <w:sz w:val="18"/>
+          <w:szCs w:val="18"/>
+        </w:rPr>
+      </w:pPr>
+      <w:r>
+        <w:rPr>
+          <w:rFonts w:ascii="Times" w:hAnsi="Times" w:cs="Times New Roman"/>
+          <w:color w:val="000000" w:themeColor="text1"/>
+          <w:sz w:val="18"/>
+          <w:szCs w:val="18"/>
+        </w:rPr>
+        <w:t xml:space="preserve">We can see that the logistic regression model had a better f1 score than the </w:t>
+      </w:r>
+      <w:proofErr w:type="spellStart"/>
+      <w:r>
+        <w:rPr>
+          <w:rFonts w:ascii="Times" w:hAnsi="Times" w:cs="Times New Roman"/>
+          <w:color w:val="000000" w:themeColor="text1"/>
+          <w:sz w:val="18"/>
+          <w:szCs w:val="18"/>
+        </w:rPr>
+        <w:t>svm</w:t>
+      </w:r>
+      <w:proofErr w:type="spellEnd"/>
+      <w:r>
+        <w:rPr>
+          <w:rFonts w:ascii="Times" w:hAnsi="Times" w:cs="Times New Roman"/>
+          <w:color w:val="000000" w:themeColor="text1"/>
+          <w:sz w:val="18"/>
+          <w:szCs w:val="18"/>
+        </w:rPr>
+        <w:t xml:space="preserve"> model for both classes of Not Surviving and </w:t>
+      </w:r>
+      <w:r>
+        <w:rPr>
+          <w:rFonts w:ascii="Times" w:hAnsi="Times" w:cs="Times New Roman"/>
+          <w:color w:val="000000" w:themeColor="text1"/>
+          <w:sz w:val="18"/>
+          <w:szCs w:val="18"/>
+        </w:rPr>
+        <w:t xml:space="preserve">Surviving </w:t>
+      </w:r>
+      <w:proofErr w:type="gramStart"/>
+      <w:r>
+        <w:rPr>
+          <w:rFonts w:ascii="Times" w:hAnsi="Times" w:cs="Times New Roman"/>
+          <w:color w:val="000000" w:themeColor="text1"/>
+          <w:sz w:val="18"/>
+          <w:szCs w:val="18"/>
+        </w:rPr>
+        <w:t>( 0</w:t>
+      </w:r>
+      <w:proofErr w:type="gramEnd"/>
+      <w:r>
+        <w:rPr>
+          <w:rFonts w:ascii="Times" w:hAnsi="Times" w:cs="Times New Roman"/>
+          <w:color w:val="000000" w:themeColor="text1"/>
+          <w:sz w:val="18"/>
+          <w:szCs w:val="18"/>
+        </w:rPr>
+        <w:t xml:space="preserve"> and 1 respectively ) </w:t>
+      </w:r>
+    </w:p>
     <w:tbl>
       <w:tblPr>
         <w:tblStyle w:val="TableGrid"/>
@@ -17604,6 +18774,31 @@
         </w:rPr>
         <w:t xml:space="preserve"> From the results of the three noisy models implemented using Logistic Regression. What did you notice about the accuracy as the noise of the dataset increased? What can you say about the effect of noise on data mining pipelines?</w:t>
       </w:r>
+    </w:p>
+    <w:p>
+      <w:pPr>
+        <w:pStyle w:val="ListParagraph"/>
+        <w:numPr>
+          <w:ilvl w:val="3"/>
+          <w:numId w:val="20"/>
+        </w:numPr>
+        <w:spacing w:after="160"/>
+        <w:rPr>
+          <w:rFonts w:ascii="Times" w:hAnsi="Times" w:cs="Times New Roman"/>
+          <w:color w:val="000000" w:themeColor="text1"/>
+          <w:sz w:val="18"/>
+          <w:szCs w:val="18"/>
+        </w:rPr>
+      </w:pPr>
+      <w:r>
+        <w:rPr>
+          <w:rFonts w:ascii="Times" w:hAnsi="Times" w:cs="Times New Roman"/>
+          <w:color w:val="000000" w:themeColor="text1"/>
+          <w:sz w:val="18"/>
+          <w:szCs w:val="18"/>
+        </w:rPr>
+        <w:t>The f1 score demonstrates that an increase in noise in the training data is reflective of a decrease in accuracy. This is a major problem within data mining and there is a need for identifying and avoiding datasets with high levels of noise. Without proper identification, the accuracy of the data mining can drastically drop.</w:t>
+      </w:r>
       <w:r>
         <w:rPr>
           <w:rFonts w:ascii="Times" w:hAnsi="Times" w:cs="Times New Roman"/>
@@ -19218,7 +20413,7 @@
                 <w:sz w:val="18"/>
                 <w:szCs w:val="18"/>
               </w:rPr>
-              <w:t>0.8803418803418803</w:t>
+              <w:t>0.7902097902097902</w:t>
             </w:r>
           </w:p>
         </w:tc>
@@ -19242,7 +20437,7 @@
                 <w:sz w:val="18"/>
                 <w:szCs w:val="18"/>
               </w:rPr>
-              <w:t>0.911504424778761</w:t>
+              <w:t>1.0</w:t>
             </w:r>
           </w:p>
         </w:tc>
@@ -19266,7 +20461,7 @@
                 <w:sz w:val="18"/>
                 <w:szCs w:val="18"/>
               </w:rPr>
-              <w:t>0.8956521739130435</w:t>
+              <w:t>0.8828125</w:t>
             </w:r>
           </w:p>
         </w:tc>
@@ -19358,7 +20553,7 @@
                 <w:sz w:val="18"/>
                 <w:szCs w:val="18"/>
               </w:rPr>
-              <w:t>0.8387096774193549</w:t>
+              <w:t>1.0</w:t>
             </w:r>
           </w:p>
         </w:tc>
@@ -19382,7 +20577,7 @@
                 <w:sz w:val="18"/>
                 <w:szCs w:val="18"/>
               </w:rPr>
-              <w:t>0.7878787878787878</w:t>
+              <w:t>0.5454545454545454</w:t>
             </w:r>
           </w:p>
         </w:tc>
@@ -19406,7 +20601,7 @@
                 <w:sz w:val="18"/>
                 <w:szCs w:val="18"/>
               </w:rPr>
-              <w:t>0.8125</w:t>
+              <w:t>0.7058823529411764</w:t>
             </w:r>
           </w:p>
         </w:tc>
@@ -19516,7 +20711,7 @@
                 <w:sz w:val="18"/>
                 <w:szCs w:val="18"/>
               </w:rPr>
-              <w:t>0.6975308641975309</w:t>
+              <w:t>0.8222222222222222</w:t>
             </w:r>
           </w:p>
         </w:tc>
@@ -19540,7 +20735,7 @@
                 <w:sz w:val="18"/>
                 <w:szCs w:val="18"/>
               </w:rPr>
-              <w:t>1.0</w:t>
+              <w:t>0.9823008849557522</w:t>
             </w:r>
           </w:p>
         </w:tc>
@@ -19564,7 +20759,7 @@
                 <w:sz w:val="18"/>
                 <w:szCs w:val="18"/>
               </w:rPr>
-              <w:t>0.8218181818181818</w:t>
+              <w:t>0.8951612903225806</w:t>
             </w:r>
           </w:p>
         </w:tc>
@@ -19674,7 +20869,7 @@
                 <w:sz w:val="18"/>
                 <w:szCs w:val="18"/>
               </w:rPr>
-              <w:t>1.0</w:t>
+              <w:t>0.9545454545454546</w:t>
             </w:r>
           </w:p>
         </w:tc>
@@ -19684,6 +20879,7 @@
           </w:tcPr>
           <w:p>
             <w:pPr>
+              <w:jc w:val="center"/>
               <w:rPr>
                 <w:rFonts w:ascii="Times" w:hAnsi="Times" w:cs="Times New Roman"/>
                 <w:color w:val="000000" w:themeColor="text1"/>
@@ -19698,7 +20894,7 @@
                 <w:sz w:val="18"/>
                 <w:szCs w:val="18"/>
               </w:rPr>
-              <w:t>0.25757575757575757</w:t>
+              <w:t>0.6363636363636364</w:t>
             </w:r>
           </w:p>
         </w:tc>
@@ -19722,7 +20918,7 @@
                 <w:sz w:val="18"/>
                 <w:szCs w:val="18"/>
               </w:rPr>
-              <w:t>0.40963855421686746</w:t>
+              <w:t>0.7636363636363637</w:t>
             </w:r>
           </w:p>
         </w:tc>
@@ -19832,7 +21028,7 @@
                 <w:sz w:val="18"/>
                 <w:szCs w:val="18"/>
               </w:rPr>
-              <w:t>0.6666666666666666</w:t>
+              <w:t>0.6715328467153284</w:t>
             </w:r>
           </w:p>
         </w:tc>
@@ -19856,7 +21052,7 @@
                 <w:sz w:val="18"/>
                 <w:szCs w:val="18"/>
               </w:rPr>
-              <w:t>0.7787610619469026</w:t>
+              <w:t>0.8141592920353983</w:t>
             </w:r>
           </w:p>
         </w:tc>
@@ -19880,7 +21076,7 @@
                 <w:sz w:val="18"/>
                 <w:szCs w:val="18"/>
               </w:rPr>
-              <w:t>0.7183673469387756</w:t>
+              <w:t>0.736</w:t>
             </w:r>
           </w:p>
         </w:tc>
@@ -19990,7 +21186,7 @@
                 <w:sz w:val="18"/>
                 <w:szCs w:val="18"/>
               </w:rPr>
-              <w:t>0.46808510638297873</w:t>
+              <w:t>0.5</w:t>
             </w:r>
           </w:p>
         </w:tc>
@@ -20014,7 +21210,7 @@
                 <w:sz w:val="18"/>
                 <w:szCs w:val="18"/>
               </w:rPr>
-              <w:t>0.3333333333333333</w:t>
+              <w:t>0.3181818181818182</w:t>
             </w:r>
           </w:p>
         </w:tc>
@@ -20038,516 +21234,12 @@
                 <w:sz w:val="18"/>
                 <w:szCs w:val="18"/>
               </w:rPr>
-              <w:t>0.3893805309734514</w:t>
+              <w:t>0.3888888888888889</w:t>
             </w:r>
           </w:p>
         </w:tc>
       </w:tr>
     </w:tbl>
-    <w:p>
-      <w:pPr>
-        <w:rPr>
-          <w:rFonts w:ascii="Times" w:hAnsi="Times" w:cs="Times New Roman"/>
-          <w:b/>
-          <w:bCs/>
-          <w:sz w:val="18"/>
-          <w:szCs w:val="18"/>
-          <w:highlight w:val="white"/>
-        </w:rPr>
-      </w:pPr>
-    </w:p>
-    <w:p>
-      <w:pPr>
-        <w:rPr>
-          <w:rFonts w:ascii="Times" w:hAnsi="Times" w:cs="Times New Roman"/>
-          <w:b/>
-          <w:bCs/>
-          <w:sz w:val="18"/>
-          <w:szCs w:val="18"/>
-          <w:highlight w:val="white"/>
-        </w:rPr>
-      </w:pPr>
-    </w:p>
-    <w:p>
-      <w:pPr>
-        <w:rPr>
-          <w:rFonts w:ascii="Times" w:hAnsi="Times" w:cs="Times New Roman"/>
-          <w:b/>
-          <w:bCs/>
-          <w:sz w:val="18"/>
-          <w:szCs w:val="18"/>
-          <w:highlight w:val="white"/>
-        </w:rPr>
-      </w:pPr>
-    </w:p>
-    <w:p>
-      <w:pPr>
-        <w:rPr>
-          <w:rFonts w:ascii="Times" w:hAnsi="Times" w:cs="Times New Roman"/>
-          <w:b/>
-          <w:bCs/>
-          <w:sz w:val="18"/>
-          <w:szCs w:val="18"/>
-          <w:highlight w:val="white"/>
-        </w:rPr>
-      </w:pPr>
-    </w:p>
-    <w:p>
-      <w:pPr>
-        <w:rPr>
-          <w:rFonts w:ascii="Times" w:hAnsi="Times" w:cs="Times New Roman"/>
-          <w:b/>
-          <w:bCs/>
-          <w:sz w:val="18"/>
-          <w:szCs w:val="18"/>
-          <w:highlight w:val="white"/>
-        </w:rPr>
-      </w:pPr>
-    </w:p>
-    <w:p>
-      <w:pPr>
-        <w:rPr>
-          <w:rFonts w:ascii="Times" w:hAnsi="Times" w:cs="Times New Roman"/>
-          <w:b/>
-          <w:bCs/>
-          <w:sz w:val="18"/>
-          <w:szCs w:val="18"/>
-          <w:highlight w:val="white"/>
-        </w:rPr>
-      </w:pPr>
-    </w:p>
-    <w:p>
-      <w:pPr>
-        <w:rPr>
-          <w:rFonts w:ascii="Times" w:hAnsi="Times" w:cs="Times New Roman"/>
-          <w:b/>
-          <w:bCs/>
-          <w:sz w:val="18"/>
-          <w:szCs w:val="18"/>
-          <w:highlight w:val="white"/>
-        </w:rPr>
-      </w:pPr>
-    </w:p>
-    <w:p>
-      <w:pPr>
-        <w:rPr>
-          <w:rFonts w:ascii="Times" w:hAnsi="Times" w:cs="Times New Roman"/>
-          <w:b/>
-          <w:bCs/>
-          <w:sz w:val="18"/>
-          <w:szCs w:val="18"/>
-          <w:highlight w:val="white"/>
-        </w:rPr>
-      </w:pPr>
-    </w:p>
-    <w:p>
-      <w:pPr>
-        <w:rPr>
-          <w:rFonts w:ascii="Times" w:hAnsi="Times" w:cs="Times New Roman"/>
-          <w:b/>
-          <w:bCs/>
-          <w:sz w:val="18"/>
-          <w:szCs w:val="18"/>
-          <w:highlight w:val="white"/>
-        </w:rPr>
-      </w:pPr>
-    </w:p>
-    <w:p>
-      <w:pPr>
-        <w:rPr>
-          <w:rFonts w:ascii="Times" w:hAnsi="Times" w:cs="Times New Roman"/>
-          <w:b/>
-          <w:bCs/>
-          <w:sz w:val="18"/>
-          <w:szCs w:val="18"/>
-          <w:highlight w:val="white"/>
-        </w:rPr>
-      </w:pPr>
-    </w:p>
-    <w:p>
-      <w:pPr>
-        <w:rPr>
-          <w:rFonts w:ascii="Times" w:hAnsi="Times" w:cs="Times New Roman"/>
-          <w:b/>
-          <w:bCs/>
-          <w:sz w:val="18"/>
-          <w:szCs w:val="18"/>
-          <w:highlight w:val="white"/>
-        </w:rPr>
-      </w:pPr>
-    </w:p>
-    <w:p>
-      <w:pPr>
-        <w:rPr>
-          <w:rFonts w:ascii="Times" w:hAnsi="Times" w:cs="Times New Roman"/>
-          <w:b/>
-          <w:bCs/>
-          <w:sz w:val="18"/>
-          <w:szCs w:val="18"/>
-          <w:highlight w:val="white"/>
-        </w:rPr>
-      </w:pPr>
-    </w:p>
-    <w:p>
-      <w:pPr>
-        <w:rPr>
-          <w:rFonts w:ascii="Times" w:hAnsi="Times" w:cs="Times New Roman"/>
-          <w:b/>
-          <w:bCs/>
-          <w:sz w:val="18"/>
-          <w:szCs w:val="18"/>
-          <w:highlight w:val="white"/>
-        </w:rPr>
-      </w:pPr>
-    </w:p>
-    <w:p>
-      <w:pPr>
-        <w:rPr>
-          <w:rFonts w:ascii="Times" w:hAnsi="Times" w:cs="Times New Roman"/>
-          <w:b/>
-          <w:bCs/>
-          <w:sz w:val="18"/>
-          <w:szCs w:val="18"/>
-          <w:highlight w:val="white"/>
-        </w:rPr>
-      </w:pPr>
-    </w:p>
-    <w:p>
-      <w:pPr>
-        <w:rPr>
-          <w:rFonts w:ascii="Times" w:hAnsi="Times" w:cs="Times New Roman"/>
-          <w:b/>
-          <w:bCs/>
-          <w:sz w:val="18"/>
-          <w:szCs w:val="18"/>
-          <w:highlight w:val="white"/>
-        </w:rPr>
-      </w:pPr>
-    </w:p>
-    <w:p>
-      <w:pPr>
-        <w:rPr>
-          <w:rFonts w:ascii="Times" w:hAnsi="Times" w:cs="Times New Roman"/>
-          <w:b/>
-          <w:bCs/>
-          <w:sz w:val="18"/>
-          <w:szCs w:val="18"/>
-          <w:highlight w:val="white"/>
-        </w:rPr>
-      </w:pPr>
-    </w:p>
-    <w:p>
-      <w:pPr>
-        <w:rPr>
-          <w:rFonts w:ascii="Times" w:hAnsi="Times" w:cs="Times New Roman"/>
-          <w:b/>
-          <w:bCs/>
-          <w:sz w:val="18"/>
-          <w:szCs w:val="18"/>
-          <w:highlight w:val="white"/>
-        </w:rPr>
-      </w:pPr>
-    </w:p>
-    <w:p>
-      <w:pPr>
-        <w:rPr>
-          <w:rFonts w:ascii="Times" w:hAnsi="Times" w:cs="Times New Roman"/>
-          <w:b/>
-          <w:bCs/>
-          <w:sz w:val="18"/>
-          <w:szCs w:val="18"/>
-          <w:highlight w:val="white"/>
-        </w:rPr>
-      </w:pPr>
-    </w:p>
-    <w:p>
-      <w:pPr>
-        <w:rPr>
-          <w:rFonts w:ascii="Times" w:hAnsi="Times" w:cs="Times New Roman"/>
-          <w:b/>
-          <w:bCs/>
-          <w:sz w:val="18"/>
-          <w:szCs w:val="18"/>
-          <w:highlight w:val="white"/>
-        </w:rPr>
-      </w:pPr>
-    </w:p>
-    <w:p>
-      <w:pPr>
-        <w:rPr>
-          <w:rFonts w:ascii="Times" w:hAnsi="Times" w:cs="Times New Roman"/>
-          <w:b/>
-          <w:bCs/>
-          <w:sz w:val="18"/>
-          <w:szCs w:val="18"/>
-          <w:highlight w:val="white"/>
-        </w:rPr>
-      </w:pPr>
-    </w:p>
-    <w:p>
-      <w:pPr>
-        <w:rPr>
-          <w:rFonts w:ascii="Times" w:hAnsi="Times" w:cs="Times New Roman"/>
-          <w:b/>
-          <w:bCs/>
-          <w:sz w:val="18"/>
-          <w:szCs w:val="18"/>
-          <w:highlight w:val="white"/>
-        </w:rPr>
-      </w:pPr>
-    </w:p>
-    <w:p>
-      <w:pPr>
-        <w:rPr>
-          <w:rFonts w:ascii="Times" w:hAnsi="Times" w:cs="Times New Roman"/>
-          <w:b/>
-          <w:bCs/>
-          <w:sz w:val="18"/>
-          <w:szCs w:val="18"/>
-          <w:highlight w:val="white"/>
-        </w:rPr>
-      </w:pPr>
-    </w:p>
-    <w:p>
-      <w:pPr>
-        <w:rPr>
-          <w:rFonts w:ascii="Times" w:hAnsi="Times" w:cs="Times New Roman"/>
-          <w:b/>
-          <w:bCs/>
-          <w:sz w:val="18"/>
-          <w:szCs w:val="18"/>
-          <w:highlight w:val="white"/>
-        </w:rPr>
-      </w:pPr>
-    </w:p>
-    <w:p>
-      <w:pPr>
-        <w:rPr>
-          <w:rFonts w:ascii="Times" w:hAnsi="Times" w:cs="Times New Roman"/>
-          <w:b/>
-          <w:bCs/>
-          <w:sz w:val="18"/>
-          <w:szCs w:val="18"/>
-          <w:highlight w:val="white"/>
-        </w:rPr>
-      </w:pPr>
-    </w:p>
-    <w:p>
-      <w:pPr>
-        <w:rPr>
-          <w:rFonts w:ascii="Times" w:hAnsi="Times" w:cs="Times New Roman"/>
-          <w:b/>
-          <w:bCs/>
-          <w:sz w:val="18"/>
-          <w:szCs w:val="18"/>
-          <w:highlight w:val="white"/>
-        </w:rPr>
-      </w:pPr>
-    </w:p>
-    <w:p>
-      <w:pPr>
-        <w:rPr>
-          <w:rFonts w:ascii="Times" w:hAnsi="Times" w:cs="Times New Roman"/>
-          <w:b/>
-          <w:bCs/>
-          <w:sz w:val="18"/>
-          <w:szCs w:val="18"/>
-          <w:highlight w:val="white"/>
-        </w:rPr>
-      </w:pPr>
-    </w:p>
-    <w:p>
-      <w:pPr>
-        <w:rPr>
-          <w:rFonts w:ascii="Times" w:hAnsi="Times" w:cs="Times New Roman"/>
-          <w:b/>
-          <w:bCs/>
-          <w:sz w:val="18"/>
-          <w:szCs w:val="18"/>
-          <w:highlight w:val="white"/>
-        </w:rPr>
-      </w:pPr>
-    </w:p>
-    <w:p>
-      <w:pPr>
-        <w:rPr>
-          <w:rFonts w:ascii="Times" w:hAnsi="Times" w:cs="Times New Roman"/>
-          <w:b/>
-          <w:bCs/>
-          <w:sz w:val="18"/>
-          <w:szCs w:val="18"/>
-          <w:highlight w:val="white"/>
-        </w:rPr>
-      </w:pPr>
-    </w:p>
-    <w:p>
-      <w:pPr>
-        <w:rPr>
-          <w:rFonts w:ascii="Times" w:hAnsi="Times" w:cs="Times New Roman"/>
-          <w:b/>
-          <w:bCs/>
-          <w:sz w:val="18"/>
-          <w:szCs w:val="18"/>
-          <w:highlight w:val="white"/>
-        </w:rPr>
-      </w:pPr>
-    </w:p>
-    <w:p>
-      <w:pPr>
-        <w:rPr>
-          <w:rFonts w:ascii="Times" w:hAnsi="Times" w:cs="Times New Roman"/>
-          <w:b/>
-          <w:bCs/>
-          <w:sz w:val="18"/>
-          <w:szCs w:val="18"/>
-          <w:highlight w:val="white"/>
-        </w:rPr>
-      </w:pPr>
-    </w:p>
-    <w:p>
-      <w:pPr>
-        <w:rPr>
-          <w:rFonts w:ascii="Times" w:hAnsi="Times" w:cs="Times New Roman"/>
-          <w:b/>
-          <w:bCs/>
-          <w:sz w:val="18"/>
-          <w:szCs w:val="18"/>
-          <w:highlight w:val="white"/>
-        </w:rPr>
-      </w:pPr>
-    </w:p>
-    <w:p>
-      <w:pPr>
-        <w:rPr>
-          <w:rFonts w:ascii="Times" w:hAnsi="Times" w:cs="Times New Roman"/>
-          <w:b/>
-          <w:bCs/>
-          <w:sz w:val="18"/>
-          <w:szCs w:val="18"/>
-          <w:highlight w:val="white"/>
-        </w:rPr>
-      </w:pPr>
-    </w:p>
-    <w:p>
-      <w:pPr>
-        <w:rPr>
-          <w:rFonts w:ascii="Times" w:hAnsi="Times" w:cs="Times New Roman"/>
-          <w:b/>
-          <w:bCs/>
-          <w:sz w:val="18"/>
-          <w:szCs w:val="18"/>
-          <w:highlight w:val="white"/>
-        </w:rPr>
-      </w:pPr>
-    </w:p>
-    <w:p>
-      <w:pPr>
-        <w:rPr>
-          <w:rFonts w:ascii="Times" w:hAnsi="Times" w:cs="Times New Roman"/>
-          <w:b/>
-          <w:bCs/>
-          <w:sz w:val="18"/>
-          <w:szCs w:val="18"/>
-          <w:highlight w:val="white"/>
-        </w:rPr>
-      </w:pPr>
-    </w:p>
-    <w:p>
-      <w:pPr>
-        <w:rPr>
-          <w:rFonts w:ascii="Times" w:hAnsi="Times" w:cs="Times New Roman"/>
-          <w:b/>
-          <w:bCs/>
-          <w:sz w:val="18"/>
-          <w:szCs w:val="18"/>
-          <w:highlight w:val="white"/>
-        </w:rPr>
-      </w:pPr>
-    </w:p>
-    <w:p>
-      <w:pPr>
-        <w:rPr>
-          <w:rFonts w:ascii="Times" w:hAnsi="Times" w:cs="Times New Roman"/>
-          <w:b/>
-          <w:bCs/>
-          <w:sz w:val="18"/>
-          <w:szCs w:val="18"/>
-          <w:highlight w:val="white"/>
-        </w:rPr>
-      </w:pPr>
-    </w:p>
-    <w:p>
-      <w:pPr>
-        <w:rPr>
-          <w:rFonts w:ascii="Times" w:hAnsi="Times" w:cs="Times New Roman"/>
-          <w:b/>
-          <w:bCs/>
-          <w:sz w:val="18"/>
-          <w:szCs w:val="18"/>
-          <w:highlight w:val="white"/>
-        </w:rPr>
-      </w:pPr>
-    </w:p>
-    <w:p>
-      <w:pPr>
-        <w:rPr>
-          <w:rFonts w:ascii="Times" w:hAnsi="Times" w:cs="Times New Roman"/>
-          <w:b/>
-          <w:bCs/>
-          <w:sz w:val="18"/>
-          <w:szCs w:val="18"/>
-          <w:highlight w:val="white"/>
-        </w:rPr>
-      </w:pPr>
-    </w:p>
-    <w:p>
-      <w:pPr>
-        <w:rPr>
-          <w:rFonts w:ascii="Times" w:hAnsi="Times" w:cs="Times New Roman"/>
-          <w:b/>
-          <w:bCs/>
-          <w:sz w:val="18"/>
-          <w:szCs w:val="18"/>
-          <w:highlight w:val="white"/>
-        </w:rPr>
-      </w:pPr>
-    </w:p>
-    <w:p>
-      <w:pPr>
-        <w:rPr>
-          <w:rFonts w:ascii="Times" w:hAnsi="Times" w:cs="Times New Roman"/>
-          <w:b/>
-          <w:bCs/>
-          <w:sz w:val="18"/>
-          <w:szCs w:val="18"/>
-          <w:highlight w:val="white"/>
-        </w:rPr>
-      </w:pPr>
-    </w:p>
-    <w:p>
-      <w:pPr>
-        <w:rPr>
-          <w:rFonts w:ascii="Times" w:hAnsi="Times" w:cs="Times New Roman"/>
-          <w:b/>
-          <w:bCs/>
-          <w:sz w:val="18"/>
-          <w:szCs w:val="18"/>
-          <w:highlight w:val="white"/>
-        </w:rPr>
-      </w:pPr>
-    </w:p>
-    <w:p>
-      <w:pPr>
-        <w:rPr>
-          <w:rFonts w:ascii="Times" w:hAnsi="Times" w:cs="Times New Roman"/>
-          <w:b/>
-          <w:bCs/>
-          <w:sz w:val="18"/>
-          <w:szCs w:val="18"/>
-          <w:highlight w:val="white"/>
-        </w:rPr>
-      </w:pPr>
-    </w:p>
     <w:p>
       <w:pPr>
         <w:rPr>
@@ -21250,7 +21942,6 @@
           <w:sz w:val="18"/>
           <w:szCs w:val="18"/>
         </w:rPr>
-        <w:lastRenderedPageBreak/>
         <w:t>HasCrCard</w:t>
       </w:r>
       <w:proofErr w:type="spellEnd"/>
@@ -22156,6 +22847,7 @@
           <w:sz w:val="18"/>
           <w:szCs w:val="18"/>
         </w:rPr>
+        <w:lastRenderedPageBreak/>
         <w:t xml:space="preserve">Your task is to use feature columns to predict the target column (which is categorical in our case). This can be cast as a classification problem. </w:t>
       </w:r>
       <w:r>
@@ -23333,25 +24025,6 @@
     </w:p>
     <w:p>
       <w:pPr>
-        <w:rPr>
-          <w:rFonts w:ascii="Times New Roman" w:hAnsi="Times New Roman" w:cs="Times New Roman"/>
-          <w:color w:val="000000" w:themeColor="text1"/>
-          <w:sz w:val="18"/>
-          <w:szCs w:val="18"/>
-        </w:rPr>
-      </w:pPr>
-      <w:r>
-        <w:rPr>
-          <w:rFonts w:ascii="Times New Roman" w:hAnsi="Times New Roman" w:cs="Times New Roman"/>
-          <w:color w:val="000000" w:themeColor="text1"/>
-          <w:sz w:val="18"/>
-          <w:szCs w:val="18"/>
-        </w:rPr>
-        <w:br w:type="page"/>
-      </w:r>
-    </w:p>
-    <w:p>
-      <w:pPr>
         <w:pStyle w:val="ListParagraph"/>
         <w:numPr>
           <w:ilvl w:val="3"/>
@@ -23372,7 +24045,6 @@
           <w:sz w:val="18"/>
           <w:szCs w:val="18"/>
         </w:rPr>
-        <w:lastRenderedPageBreak/>
         <w:t xml:space="preserve">Using the </w:t>
       </w:r>
       <w:r>
@@ -23556,14 +24228,69 @@
         </w:rPr>
         <w:t>The frequency of data entries with exited as 1 / True is significantly larger than the frequency of data entries with exited as 0.</w:t>
       </w:r>
-      <w:r>
-        <w:rPr>
-          <w:rFonts w:ascii="Times New Roman" w:hAnsi="Times New Roman" w:cs="Times New Roman"/>
-          <w:sz w:val="18"/>
-          <w:szCs w:val="18"/>
-        </w:rPr>
-        <w:br/>
-      </w:r>
+    </w:p>
+    <w:p>
+      <w:pPr>
+        <w:pStyle w:val="ListParagraph"/>
+        <w:numPr>
+          <w:ilvl w:val="5"/>
+          <w:numId w:val="20"/>
+        </w:numPr>
+        <w:spacing w:after="160"/>
+        <w:rPr>
+          <w:rFonts w:ascii="Times New Roman" w:hAnsi="Times New Roman" w:cs="Times New Roman"/>
+          <w:color w:val="000000" w:themeColor="text1"/>
+          <w:sz w:val="18"/>
+          <w:szCs w:val="18"/>
+        </w:rPr>
+      </w:pPr>
+      <w:r>
+        <w:rPr>
+          <w:rFonts w:ascii="Times New Roman" w:hAnsi="Times New Roman" w:cs="Times New Roman"/>
+          <w:sz w:val="18"/>
+          <w:szCs w:val="18"/>
+        </w:rPr>
+        <w:t>Hence</w:t>
+      </w:r>
+      <w:r>
+        <w:rPr>
+          <w:rFonts w:ascii="Times New Roman" w:hAnsi="Times New Roman" w:cs="Times New Roman"/>
+          <w:sz w:val="18"/>
+          <w:szCs w:val="18"/>
+        </w:rPr>
+        <w:t xml:space="preserve"> can observe that most users did not exit, leading to an unbalanced dataset. This could cause our model to be skewed towards one outcome, as the prediction will be based on </w:t>
+      </w:r>
+      <w:proofErr w:type="gramStart"/>
+      <w:r>
+        <w:rPr>
+          <w:rFonts w:ascii="Times New Roman" w:hAnsi="Times New Roman" w:cs="Times New Roman"/>
+          <w:sz w:val="18"/>
+          <w:szCs w:val="18"/>
+        </w:rPr>
+        <w:t>a majority of</w:t>
+      </w:r>
+      <w:proofErr w:type="gramEnd"/>
+      <w:r>
+        <w:rPr>
+          <w:rFonts w:ascii="Times New Roman" w:hAnsi="Times New Roman" w:cs="Times New Roman"/>
+          <w:sz w:val="18"/>
+          <w:szCs w:val="18"/>
+        </w:rPr>
+        <w:t xml:space="preserve"> the data.</w:t>
+      </w:r>
+    </w:p>
+    <w:p>
+      <w:pPr>
+        <w:pStyle w:val="ListParagraph"/>
+        <w:spacing w:after="160"/>
+        <w:ind w:left="4320"/>
+        <w:rPr>
+          <w:rFonts w:ascii="Times New Roman" w:hAnsi="Times New Roman" w:cs="Times New Roman"/>
+          <w:color w:val="000000" w:themeColor="text1"/>
+          <w:sz w:val="18"/>
+          <w:szCs w:val="18"/>
+        </w:rPr>
+      </w:pPr>
     </w:p>
     <w:p>
       <w:pPr>
@@ -23790,7 +24517,7 @@
           <w:szCs w:val="18"/>
           <w:lang w:val="en-US"/>
         </w:rPr>
-        <w:t>'])</w:t>
+        <w:t>']</w:t>
       </w:r>
       <w:r>
         <w:rPr>
@@ -23800,10 +24527,66 @@
           <w:szCs w:val="18"/>
           <w:lang w:val="en-US"/>
         </w:rPr>
+        <w:t xml:space="preserve"> </w:t>
+      </w:r>
+      <w:r>
+        <w:rPr>
+          <w:rFonts w:ascii="Times New Roman" w:hAnsi="Times New Roman" w:cs="Times New Roman"/>
+          <w:color w:val="000000" w:themeColor="text1"/>
+          <w:sz w:val="18"/>
+          <w:szCs w:val="18"/>
+          <w:lang w:val="en-US"/>
+        </w:rPr>
+        <w:t>,</w:t>
+      </w:r>
+      <w:proofErr w:type="spellStart"/>
+      <w:r>
+        <w:rPr>
+          <w:rFonts w:ascii="Times New Roman" w:hAnsi="Times New Roman" w:cs="Times New Roman"/>
+          <w:color w:val="000000" w:themeColor="text1"/>
+          <w:sz w:val="18"/>
+          <w:szCs w:val="18"/>
+          <w:lang w:val="en-US"/>
+        </w:rPr>
+        <w:t>drop_first</w:t>
+      </w:r>
+      <w:proofErr w:type="spellEnd"/>
+      <w:r>
+        <w:rPr>
+          <w:rFonts w:ascii="Times New Roman" w:hAnsi="Times New Roman" w:cs="Times New Roman"/>
+          <w:color w:val="000000" w:themeColor="text1"/>
+          <w:sz w:val="18"/>
+          <w:szCs w:val="18"/>
+          <w:lang w:val="en-US"/>
+        </w:rPr>
+        <w:t>=True</w:t>
+      </w:r>
+      <w:r>
+        <w:rPr>
+          <w:rFonts w:ascii="Times New Roman" w:hAnsi="Times New Roman" w:cs="Times New Roman"/>
+          <w:color w:val="000000" w:themeColor="text1"/>
+          <w:sz w:val="18"/>
+          <w:szCs w:val="18"/>
+          <w:lang w:val="en-US"/>
+        </w:rPr>
+        <w:t>)</w:t>
+      </w:r>
+      <w:r>
+        <w:rPr>
+          <w:rFonts w:ascii="Times New Roman" w:hAnsi="Times New Roman" w:cs="Times New Roman"/>
+          <w:color w:val="000000" w:themeColor="text1"/>
+          <w:sz w:val="18"/>
+          <w:szCs w:val="18"/>
+          <w:lang w:val="en-US"/>
+        </w:rPr>
         <w:t xml:space="preserve"> since there is no mention of whether we need to drop the unnecessary columns using </w:t>
       </w:r>
-      <w:proofErr w:type="spellStart"/>
-      <w:r>
+    </w:p>
+    <w:p>
+      <w:pPr>
+        <w:pStyle w:val="ListParagraph"/>
+        <w:spacing w:after="160"/>
+        <w:ind w:left="4320"/>
         <w:rPr>
           <w:rFonts w:ascii="Times New Roman" w:hAnsi="Times New Roman" w:cs="Times New Roman"/>
           <w:color w:val="000000" w:themeColor="text1"/>
@@ -23811,9 +24594,8 @@
           <w:szCs w:val="18"/>
           <w:lang w:val="en-US"/>
         </w:rPr>
-        <w:t>dropFirst</w:t>
-      </w:r>
-      <w:proofErr w:type="spellEnd"/>
+      </w:pPr>
+      <w:proofErr w:type="spellStart"/>
       <w:r>
         <w:rPr>
           <w:rFonts w:ascii="Times New Roman" w:hAnsi="Times New Roman" w:cs="Times New Roman"/>
@@ -23822,7 +24604,48 @@
           <w:szCs w:val="18"/>
           <w:lang w:val="en-US"/>
         </w:rPr>
-        <w:t xml:space="preserve"> = True we get 13 columns else we get 11</w:t>
+        <w:t>drop</w:t>
+      </w:r>
+      <w:r>
+        <w:rPr>
+          <w:rFonts w:ascii="Times New Roman" w:hAnsi="Times New Roman" w:cs="Times New Roman"/>
+          <w:color w:val="000000" w:themeColor="text1"/>
+          <w:sz w:val="18"/>
+          <w:szCs w:val="18"/>
+          <w:lang w:val="en-US"/>
+        </w:rPr>
+        <w:t>_f</w:t>
+      </w:r>
+      <w:r>
+        <w:rPr>
+          <w:rFonts w:ascii="Times New Roman" w:hAnsi="Times New Roman" w:cs="Times New Roman"/>
+          <w:color w:val="000000" w:themeColor="text1"/>
+          <w:sz w:val="18"/>
+          <w:szCs w:val="18"/>
+          <w:lang w:val="en-US"/>
+        </w:rPr>
+        <w:t>irst</w:t>
+      </w:r>
+      <w:proofErr w:type="spellEnd"/>
+      <w:r>
+        <w:rPr>
+          <w:rFonts w:ascii="Times New Roman" w:hAnsi="Times New Roman" w:cs="Times New Roman"/>
+          <w:color w:val="000000" w:themeColor="text1"/>
+          <w:sz w:val="18"/>
+          <w:szCs w:val="18"/>
+          <w:lang w:val="en-US"/>
+        </w:rPr>
+        <w:t xml:space="preserve"> = True we get 11</w:t>
+      </w:r>
+      <w:r>
+        <w:rPr>
+          <w:rFonts w:ascii="Times New Roman" w:hAnsi="Times New Roman" w:cs="Times New Roman"/>
+          <w:color w:val="000000" w:themeColor="text1"/>
+          <w:sz w:val="18"/>
+          <w:szCs w:val="18"/>
+          <w:lang w:val="en-US"/>
+        </w:rPr>
+        <w:t xml:space="preserve"> columns</w:t>
       </w:r>
     </w:p>
     <w:p>
@@ -23901,16 +24724,25 @@
           <w:sz w:val="18"/>
           <w:szCs w:val="18"/>
         </w:rPr>
-        <w:t xml:space="preserve"> dummies </w:t>
-      </w:r>
-      <w:r>
-        <w:rPr>
-          <w:rFonts w:ascii="Times New Roman" w:hAnsi="Times New Roman" w:cs="Times New Roman"/>
-          <w:color w:val="000000" w:themeColor="text1"/>
-          <w:sz w:val="18"/>
-          <w:szCs w:val="18"/>
-        </w:rPr>
-        <w:t>(10000, 13)</w:t>
+        <w:t xml:space="preserve"> dummies (10000, 1</w:t>
+      </w:r>
+      <w:r>
+        <w:rPr>
+          <w:rFonts w:ascii="Times New Roman" w:hAnsi="Times New Roman" w:cs="Times New Roman"/>
+          <w:color w:val="000000" w:themeColor="text1"/>
+          <w:sz w:val="18"/>
+          <w:szCs w:val="18"/>
+        </w:rPr>
+        <w:t>1</w:t>
+      </w:r>
+      <w:r>
+        <w:rPr>
+          <w:rFonts w:ascii="Times New Roman" w:hAnsi="Times New Roman" w:cs="Times New Roman"/>
+          <w:color w:val="000000" w:themeColor="text1"/>
+          <w:sz w:val="18"/>
+          <w:szCs w:val="18"/>
+        </w:rPr>
+        <w:t>)</w:t>
       </w:r>
       <w:r>
         <w:rPr>
@@ -23921,6 +24753,38 @@
         </w:rPr>
         <w:br/>
       </w:r>
+    </w:p>
+    <w:p>
+      <w:pPr>
+        <w:rPr>
+          <w:rFonts w:ascii="Times New Roman" w:hAnsi="Times New Roman" w:cs="Times New Roman"/>
+          <w:color w:val="000000" w:themeColor="text1"/>
+          <w:sz w:val="18"/>
+          <w:szCs w:val="18"/>
+        </w:rPr>
+      </w:pPr>
+      <w:r>
+        <w:rPr>
+          <w:rFonts w:ascii="Times New Roman" w:hAnsi="Times New Roman" w:cs="Times New Roman"/>
+          <w:color w:val="000000" w:themeColor="text1"/>
+          <w:sz w:val="18"/>
+          <w:szCs w:val="18"/>
+        </w:rPr>
+        <w:br w:type="page"/>
+      </w:r>
+    </w:p>
+    <w:p>
+      <w:pPr>
+        <w:pStyle w:val="ListParagraph"/>
+        <w:spacing w:after="160"/>
+        <w:ind w:left="4320"/>
+        <w:rPr>
+          <w:rFonts w:ascii="Times New Roman" w:hAnsi="Times New Roman" w:cs="Times New Roman"/>
+          <w:color w:val="000000" w:themeColor="text1"/>
+          <w:sz w:val="18"/>
+          <w:szCs w:val="18"/>
+        </w:rPr>
+      </w:pPr>
     </w:p>
     <w:p>
       <w:pPr>
@@ -24691,27 +25555,7 @@
             <w:sz w:val="18"/>
             <w:szCs w:val="18"/>
           </w:rPr>
-          <w:t>Logistic Regress</w:t>
-        </w:r>
-        <w:r>
-          <w:rPr>
-            <w:rStyle w:val="Hyperlink"/>
-            <w:rFonts w:ascii="Times New Roman" w:hAnsi="Times New Roman" w:cs="Times New Roman"/>
-            <w:color w:val="000000" w:themeColor="text1"/>
-            <w:sz w:val="18"/>
-            <w:szCs w:val="18"/>
-          </w:rPr>
-          <w:t>i</w:t>
-        </w:r>
-        <w:r>
-          <w:rPr>
-            <w:rStyle w:val="Hyperlink"/>
-            <w:rFonts w:ascii="Times New Roman" w:hAnsi="Times New Roman" w:cs="Times New Roman"/>
-            <w:color w:val="000000" w:themeColor="text1"/>
-            <w:sz w:val="18"/>
-            <w:szCs w:val="18"/>
-          </w:rPr>
-          <w:t>on classifier</w:t>
+          <w:t>Logistic Regression classifier</w:t>
         </w:r>
       </w:hyperlink>
       <w:r>
@@ -25865,25 +26709,7 @@
             <w:sz w:val="18"/>
             <w:szCs w:val="18"/>
           </w:rPr>
-          <w:t>‘imblearn.over_sam</w:t>
-        </w:r>
-        <w:r>
-          <w:rPr>
-            <w:rStyle w:val="Hyperlink"/>
-            <w:rFonts w:ascii="Times New Roman" w:hAnsi="Times New Roman" w:cs="Times New Roman"/>
-            <w:sz w:val="18"/>
-            <w:szCs w:val="18"/>
-          </w:rPr>
-          <w:t>p</w:t>
-        </w:r>
-        <w:r>
-          <w:rPr>
-            <w:rStyle w:val="Hyperlink"/>
-            <w:rFonts w:ascii="Times New Roman" w:hAnsi="Times New Roman" w:cs="Times New Roman"/>
-            <w:sz w:val="18"/>
-            <w:szCs w:val="18"/>
-          </w:rPr>
-          <w:t>ling’</w:t>
+          <w:t>‘imblearn.over_sampling’</w:t>
         </w:r>
       </w:hyperlink>
       <w:r>
@@ -26078,7 +26904,6 @@
           <w:sz w:val="18"/>
           <w:szCs w:val="18"/>
         </w:rPr>
-        <w:lastRenderedPageBreak/>
         <w:t xml:space="preserve">Employ a new Logistic Regression classifier from </w:t>
       </w:r>
       <w:proofErr w:type="spellStart"/>
@@ -26333,13 +27158,43 @@
         </w:rPr>
         <w:t xml:space="preserve">’. </w:t>
       </w:r>
-      <w:r>
-        <w:rPr>
-          <w:rFonts w:ascii="Times New Roman" w:hAnsi="Times New Roman" w:cs="Times New Roman"/>
-          <w:color w:val="000000" w:themeColor="text1"/>
-          <w:sz w:val="18"/>
-          <w:szCs w:val="18"/>
-        </w:rPr>
+    </w:p>
+    <w:p>
+      <w:pPr>
+        <w:rPr>
+          <w:rFonts w:ascii="Times New Roman" w:hAnsi="Times New Roman" w:cs="Times New Roman"/>
+          <w:color w:val="000000" w:themeColor="text1"/>
+          <w:sz w:val="18"/>
+          <w:szCs w:val="18"/>
+        </w:rPr>
+      </w:pPr>
+      <w:r>
+        <w:rPr>
+          <w:rFonts w:ascii="Times New Roman" w:hAnsi="Times New Roman" w:cs="Times New Roman"/>
+          <w:color w:val="000000" w:themeColor="text1"/>
+          <w:sz w:val="18"/>
+          <w:szCs w:val="18"/>
+        </w:rPr>
+        <w:br w:type="page"/>
+      </w:r>
+    </w:p>
+    <w:p>
+      <w:pPr>
+        <w:rPr>
+          <w:rFonts w:ascii="Times New Roman" w:hAnsi="Times New Roman" w:cs="Times New Roman"/>
+          <w:color w:val="000000" w:themeColor="text1"/>
+          <w:sz w:val="18"/>
+          <w:szCs w:val="18"/>
+        </w:rPr>
+      </w:pPr>
+      <w:r>
+        <w:rPr>
+          <w:rFonts w:ascii="Times New Roman" w:hAnsi="Times New Roman" w:cs="Times New Roman"/>
+          <w:color w:val="000000" w:themeColor="text1"/>
+          <w:sz w:val="18"/>
+          <w:szCs w:val="18"/>
+        </w:rPr>
+        <w:lastRenderedPageBreak/>
         <w:br/>
       </w:r>
     </w:p>
@@ -26565,6 +27420,370 @@
           <w:szCs w:val="18"/>
         </w:rPr>
         <w:t>0.8125</w:t>
+      </w:r>
+    </w:p>
+    <w:p>
+      <w:pPr>
+        <w:pStyle w:val="ListParagraph"/>
+        <w:numPr>
+          <w:ilvl w:val="5"/>
+          <w:numId w:val="24"/>
+        </w:numPr>
+        <w:spacing w:after="160"/>
+        <w:rPr>
+          <w:rFonts w:ascii="Times New Roman" w:hAnsi="Times New Roman" w:cs="Times New Roman"/>
+          <w:color w:val="000000" w:themeColor="text1"/>
+          <w:sz w:val="18"/>
+          <w:szCs w:val="18"/>
+        </w:rPr>
+      </w:pPr>
+      <w:r>
+        <w:rPr>
+          <w:rFonts w:ascii="Times New Roman" w:hAnsi="Times New Roman" w:cs="Times New Roman"/>
+          <w:color w:val="000000" w:themeColor="text1"/>
+          <w:sz w:val="18"/>
+          <w:szCs w:val="18"/>
+        </w:rPr>
+        <w:t>Recall</w:t>
+      </w:r>
+      <w:r>
+        <w:rPr>
+          <w:rFonts w:ascii="Times New Roman" w:hAnsi="Times New Roman" w:cs="Times New Roman"/>
+          <w:color w:val="000000" w:themeColor="text1"/>
+          <w:sz w:val="18"/>
+          <w:szCs w:val="18"/>
+        </w:rPr>
+        <w:t xml:space="preserve"> of </w:t>
+      </w:r>
+      <w:r>
+        <w:rPr>
+          <w:rFonts w:ascii="Times New Roman" w:hAnsi="Times New Roman" w:cs="Times New Roman"/>
+          <w:color w:val="000000" w:themeColor="text1"/>
+          <w:sz w:val="18"/>
+          <w:szCs w:val="18"/>
+        </w:rPr>
+        <w:t>model_3_smote_lr</w:t>
+      </w:r>
+      <w:r>
+        <w:rPr>
+          <w:rFonts w:ascii="Times New Roman" w:hAnsi="Times New Roman" w:cs="Times New Roman"/>
+          <w:color w:val="000000" w:themeColor="text1"/>
+          <w:sz w:val="18"/>
+          <w:szCs w:val="18"/>
+        </w:rPr>
+        <w:t xml:space="preserve"> </w:t>
+      </w:r>
+      <w:r>
+        <w:rPr>
+          <w:rFonts w:ascii="Times New Roman" w:hAnsi="Times New Roman" w:cs="Times New Roman"/>
+          <w:color w:val="000000" w:themeColor="text1"/>
+          <w:sz w:val="18"/>
+          <w:szCs w:val="18"/>
+        </w:rPr>
+        <w:t xml:space="preserve">[class </w:t>
+      </w:r>
+      <w:proofErr w:type="gramStart"/>
+      <w:r>
+        <w:rPr>
+          <w:rFonts w:ascii="Times New Roman" w:hAnsi="Times New Roman" w:cs="Times New Roman"/>
+          <w:color w:val="000000" w:themeColor="text1"/>
+          <w:sz w:val="18"/>
+          <w:szCs w:val="18"/>
+        </w:rPr>
+        <w:t>0 ,</w:t>
+      </w:r>
+      <w:proofErr w:type="gramEnd"/>
+      <w:r>
+        <w:rPr>
+          <w:rFonts w:ascii="Times New Roman" w:hAnsi="Times New Roman" w:cs="Times New Roman"/>
+          <w:color w:val="000000" w:themeColor="text1"/>
+          <w:sz w:val="18"/>
+          <w:szCs w:val="18"/>
+        </w:rPr>
+        <w:t xml:space="preserve"> class 1]</w:t>
+      </w:r>
+      <w:r>
+        <w:rPr>
+          <w:rFonts w:ascii="Times New Roman" w:hAnsi="Times New Roman" w:cs="Times New Roman"/>
+          <w:color w:val="000000" w:themeColor="text1"/>
+          <w:sz w:val="18"/>
+          <w:szCs w:val="18"/>
+        </w:rPr>
+        <w:t xml:space="preserve"> = </w:t>
+      </w:r>
+      <w:r>
+        <w:rPr>
+          <w:rFonts w:ascii="Times New Roman" w:hAnsi="Times New Roman" w:cs="Times New Roman"/>
+          <w:color w:val="000000" w:themeColor="text1"/>
+          <w:sz w:val="18"/>
+          <w:szCs w:val="18"/>
+        </w:rPr>
+        <w:t>[ 0.70 , 0.71 ]</w:t>
+      </w:r>
+      <w:r>
+        <w:rPr>
+          <w:rFonts w:ascii="Times New Roman" w:hAnsi="Times New Roman" w:cs="Times New Roman"/>
+          <w:color w:val="000000" w:themeColor="text1"/>
+          <w:sz w:val="18"/>
+          <w:szCs w:val="18"/>
+        </w:rPr>
+        <w:t xml:space="preserve"> </w:t>
+      </w:r>
+    </w:p>
+    <w:p>
+      <w:pPr>
+        <w:pStyle w:val="ListParagraph"/>
+        <w:numPr>
+          <w:ilvl w:val="5"/>
+          <w:numId w:val="24"/>
+        </w:numPr>
+        <w:spacing w:after="160"/>
+        <w:rPr>
+          <w:rFonts w:ascii="Times New Roman" w:hAnsi="Times New Roman" w:cs="Times New Roman"/>
+          <w:color w:val="000000" w:themeColor="text1"/>
+          <w:sz w:val="18"/>
+          <w:szCs w:val="18"/>
+        </w:rPr>
+      </w:pPr>
+      <w:r>
+        <w:rPr>
+          <w:rFonts w:ascii="Times New Roman" w:hAnsi="Times New Roman" w:cs="Times New Roman"/>
+          <w:color w:val="000000" w:themeColor="text1"/>
+          <w:sz w:val="18"/>
+          <w:szCs w:val="18"/>
+        </w:rPr>
+        <w:t>Recall</w:t>
+      </w:r>
+      <w:r>
+        <w:rPr>
+          <w:rFonts w:ascii="Times New Roman" w:hAnsi="Times New Roman" w:cs="Times New Roman"/>
+          <w:color w:val="000000" w:themeColor="text1"/>
+          <w:sz w:val="18"/>
+          <w:szCs w:val="18"/>
+        </w:rPr>
+        <w:t xml:space="preserve"> of model_1_lr</w:t>
+      </w:r>
+      <w:r>
+        <w:rPr>
+          <w:rFonts w:ascii="Times New Roman" w:hAnsi="Times New Roman" w:cs="Times New Roman"/>
+          <w:color w:val="000000" w:themeColor="text1"/>
+          <w:sz w:val="18"/>
+          <w:szCs w:val="18"/>
+        </w:rPr>
+        <w:t xml:space="preserve"> </w:t>
+      </w:r>
+      <w:r>
+        <w:rPr>
+          <w:rFonts w:ascii="Times New Roman" w:hAnsi="Times New Roman" w:cs="Times New Roman"/>
+          <w:color w:val="000000" w:themeColor="text1"/>
+          <w:sz w:val="18"/>
+          <w:szCs w:val="18"/>
+        </w:rPr>
+        <w:t xml:space="preserve">[class </w:t>
+      </w:r>
+      <w:proofErr w:type="gramStart"/>
+      <w:r>
+        <w:rPr>
+          <w:rFonts w:ascii="Times New Roman" w:hAnsi="Times New Roman" w:cs="Times New Roman"/>
+          <w:color w:val="000000" w:themeColor="text1"/>
+          <w:sz w:val="18"/>
+          <w:szCs w:val="18"/>
+        </w:rPr>
+        <w:t>0 ,</w:t>
+      </w:r>
+      <w:proofErr w:type="gramEnd"/>
+      <w:r>
+        <w:rPr>
+          <w:rFonts w:ascii="Times New Roman" w:hAnsi="Times New Roman" w:cs="Times New Roman"/>
+          <w:color w:val="000000" w:themeColor="text1"/>
+          <w:sz w:val="18"/>
+          <w:szCs w:val="18"/>
+        </w:rPr>
+        <w:t xml:space="preserve"> class 1]</w:t>
+      </w:r>
+      <w:r>
+        <w:rPr>
+          <w:rFonts w:ascii="Times New Roman" w:hAnsi="Times New Roman" w:cs="Times New Roman"/>
+          <w:color w:val="000000" w:themeColor="text1"/>
+          <w:sz w:val="18"/>
+          <w:szCs w:val="18"/>
+        </w:rPr>
+        <w:t xml:space="preserve"> =</w:t>
+      </w:r>
+      <w:r>
+        <w:rPr>
+          <w:rFonts w:ascii="Consolas" w:hAnsi="Consolas"/>
+          <w:color w:val="D4D4D4"/>
+          <w:sz w:val="21"/>
+          <w:szCs w:val="21"/>
+        </w:rPr>
+        <w:t xml:space="preserve"> </w:t>
+      </w:r>
+      <w:r>
+        <w:rPr>
+          <w:rFonts w:ascii="Times New Roman" w:hAnsi="Times New Roman" w:cs="Times New Roman"/>
+          <w:color w:val="000000" w:themeColor="text1"/>
+          <w:sz w:val="18"/>
+          <w:szCs w:val="18"/>
+        </w:rPr>
+        <w:t>[</w:t>
+      </w:r>
+      <w:r>
+        <w:rPr>
+          <w:rFonts w:ascii="Times New Roman" w:hAnsi="Times New Roman" w:cs="Times New Roman"/>
+          <w:color w:val="000000" w:themeColor="text1"/>
+          <w:sz w:val="18"/>
+          <w:szCs w:val="18"/>
+        </w:rPr>
+        <w:t>0.96</w:t>
+      </w:r>
+      <w:r>
+        <w:rPr>
+          <w:rFonts w:ascii="Times New Roman" w:hAnsi="Times New Roman" w:cs="Times New Roman"/>
+          <w:color w:val="000000" w:themeColor="text1"/>
+          <w:sz w:val="18"/>
+          <w:szCs w:val="18"/>
+        </w:rPr>
+        <w:t xml:space="preserve"> , 0.22]</w:t>
+      </w:r>
+    </w:p>
+    <w:p>
+      <w:pPr>
+        <w:pStyle w:val="ListParagraph"/>
+        <w:numPr>
+          <w:ilvl w:val="5"/>
+          <w:numId w:val="24"/>
+        </w:numPr>
+        <w:spacing w:after="160"/>
+        <w:rPr>
+          <w:rFonts w:ascii="Times New Roman" w:hAnsi="Times New Roman" w:cs="Times New Roman"/>
+          <w:color w:val="000000" w:themeColor="text1"/>
+          <w:sz w:val="18"/>
+          <w:szCs w:val="18"/>
+        </w:rPr>
+      </w:pPr>
+      <w:r>
+        <w:rPr>
+          <w:rFonts w:ascii="Times New Roman" w:hAnsi="Times New Roman" w:cs="Times New Roman"/>
+          <w:color w:val="000000" w:themeColor="text1"/>
+          <w:sz w:val="18"/>
+          <w:szCs w:val="18"/>
+        </w:rPr>
+        <w:t>Recall in machine learning is a measure of how well a model predicts true positive results. It measures the proportion of positive results that are correctly identified as such by the model. It is also referred to as sensitivity or the true positive rate.</w:t>
+      </w:r>
+    </w:p>
+    <w:p>
+      <w:pPr>
+        <w:pStyle w:val="ListParagraph"/>
+        <w:numPr>
+          <w:ilvl w:val="5"/>
+          <w:numId w:val="24"/>
+        </w:numPr>
+        <w:spacing w:after="160"/>
+        <w:rPr>
+          <w:rFonts w:ascii="Times New Roman" w:hAnsi="Times New Roman" w:cs="Times New Roman"/>
+          <w:color w:val="000000" w:themeColor="text1"/>
+          <w:sz w:val="18"/>
+          <w:szCs w:val="18"/>
+        </w:rPr>
+      </w:pPr>
+      <w:r>
+        <w:rPr>
+          <w:rFonts w:ascii="Times New Roman" w:hAnsi="Times New Roman" w:cs="Times New Roman"/>
+          <w:sz w:val="18"/>
+          <w:szCs w:val="18"/>
+        </w:rPr>
+        <w:t xml:space="preserve">We had a poor recall for </w:t>
+      </w:r>
+      <w:r>
+        <w:rPr>
+          <w:rFonts w:ascii="Times New Roman" w:hAnsi="Times New Roman" w:cs="Times New Roman"/>
+          <w:sz w:val="18"/>
+          <w:szCs w:val="18"/>
+        </w:rPr>
+        <w:t xml:space="preserve">class </w:t>
+      </w:r>
+      <w:proofErr w:type="gramStart"/>
+      <w:r>
+        <w:rPr>
+          <w:rFonts w:ascii="Times New Roman" w:hAnsi="Times New Roman" w:cs="Times New Roman"/>
+          <w:sz w:val="18"/>
+          <w:szCs w:val="18"/>
+        </w:rPr>
+        <w:t xml:space="preserve">1 </w:t>
+      </w:r>
+      <w:r>
+        <w:rPr>
+          <w:rFonts w:ascii="Times New Roman" w:hAnsi="Times New Roman" w:cs="Times New Roman"/>
+          <w:sz w:val="18"/>
+          <w:szCs w:val="18"/>
+        </w:rPr>
+        <w:t>,</w:t>
+      </w:r>
+      <w:proofErr w:type="gramEnd"/>
+      <w:r>
+        <w:rPr>
+          <w:rFonts w:ascii="Times New Roman" w:hAnsi="Times New Roman" w:cs="Times New Roman"/>
+          <w:sz w:val="18"/>
+          <w:szCs w:val="18"/>
+        </w:rPr>
+        <w:t xml:space="preserve"> but a higher recall for the </w:t>
+      </w:r>
+      <w:r>
+        <w:rPr>
+          <w:rFonts w:ascii="Times New Roman" w:hAnsi="Times New Roman" w:cs="Times New Roman"/>
+          <w:sz w:val="18"/>
+          <w:szCs w:val="18"/>
+        </w:rPr>
+        <w:t>class 0</w:t>
+      </w:r>
+      <w:r>
+        <w:rPr>
+          <w:rFonts w:ascii="Times New Roman" w:hAnsi="Times New Roman" w:cs="Times New Roman"/>
+          <w:sz w:val="18"/>
+          <w:szCs w:val="18"/>
+        </w:rPr>
+        <w:t xml:space="preserve">. To improve the model, we opted to over-sample, which traded the </w:t>
+      </w:r>
+      <w:r>
+        <w:rPr>
+          <w:rFonts w:ascii="Times New Roman" w:hAnsi="Times New Roman" w:cs="Times New Roman"/>
+          <w:sz w:val="18"/>
+          <w:szCs w:val="18"/>
+        </w:rPr>
+        <w:t xml:space="preserve">class 0’s </w:t>
+      </w:r>
+      <w:r>
+        <w:rPr>
+          <w:rFonts w:ascii="Times New Roman" w:hAnsi="Times New Roman" w:cs="Times New Roman"/>
+          <w:sz w:val="18"/>
+          <w:szCs w:val="18"/>
+        </w:rPr>
+        <w:t xml:space="preserve">recall for increased recall on </w:t>
+      </w:r>
+      <w:r>
+        <w:rPr>
+          <w:rFonts w:ascii="Times New Roman" w:hAnsi="Times New Roman" w:cs="Times New Roman"/>
+          <w:sz w:val="18"/>
+          <w:szCs w:val="18"/>
+        </w:rPr>
+        <w:t>class 1 data</w:t>
+      </w:r>
+      <w:r>
+        <w:rPr>
+          <w:rFonts w:ascii="Times New Roman" w:hAnsi="Times New Roman" w:cs="Times New Roman"/>
+          <w:sz w:val="18"/>
+          <w:szCs w:val="18"/>
+        </w:rPr>
+        <w:t>. This led to a decline in accuracy, but created a much better model, as the previous model was not performing adequately for either class</w:t>
+      </w:r>
+      <w:r>
+        <w:rPr>
+          <w:rFonts w:ascii="Times New Roman" w:hAnsi="Times New Roman" w:cs="Times New Roman"/>
+          <w:sz w:val="18"/>
+          <w:szCs w:val="18"/>
+        </w:rPr>
+        <w:t>, making performance somewhat equal for both.</w:t>
       </w:r>
       <w:r>
         <w:rPr>
@@ -27719,27 +28938,7 @@
             <w:sz w:val="18"/>
             <w:szCs w:val="18"/>
           </w:rPr>
-          <w:t>gridsearc</w:t>
-        </w:r>
-        <w:r>
-          <w:rPr>
-            <w:rStyle w:val="Hyperlink"/>
-            <w:rFonts w:ascii="Times New Roman" w:hAnsi="Times New Roman" w:cs="Times New Roman"/>
-            <w:color w:val="000000" w:themeColor="text1"/>
-            <w:sz w:val="18"/>
-            <w:szCs w:val="18"/>
-          </w:rPr>
-          <w:t>h</w:t>
-        </w:r>
-        <w:r>
-          <w:rPr>
-            <w:rStyle w:val="Hyperlink"/>
-            <w:rFonts w:ascii="Times New Roman" w:hAnsi="Times New Roman" w:cs="Times New Roman"/>
-            <w:color w:val="000000" w:themeColor="text1"/>
-            <w:sz w:val="18"/>
-            <w:szCs w:val="18"/>
-          </w:rPr>
-          <w:t>CV</w:t>
+          <w:t>gridsearchCV</w:t>
         </w:r>
         <w:proofErr w:type="spellEnd"/>
       </w:hyperlink>
@@ -28155,6 +29354,38 @@
         </w:rPr>
         <w:br/>
       </w:r>
+    </w:p>
+    <w:p>
+      <w:pPr>
+        <w:rPr>
+          <w:rFonts w:ascii="Times New Roman" w:hAnsi="Times New Roman" w:cs="Times New Roman"/>
+          <w:color w:val="000000" w:themeColor="text1"/>
+          <w:sz w:val="18"/>
+          <w:szCs w:val="18"/>
+        </w:rPr>
+      </w:pPr>
+      <w:r>
+        <w:rPr>
+          <w:rFonts w:ascii="Times New Roman" w:hAnsi="Times New Roman" w:cs="Times New Roman"/>
+          <w:color w:val="000000" w:themeColor="text1"/>
+          <w:sz w:val="18"/>
+          <w:szCs w:val="18"/>
+        </w:rPr>
+        <w:br w:type="page"/>
+      </w:r>
+    </w:p>
+    <w:p>
+      <w:pPr>
+        <w:pStyle w:val="ListParagraph"/>
+        <w:spacing w:after="160"/>
+        <w:ind w:left="1980"/>
+        <w:rPr>
+          <w:rFonts w:ascii="Times New Roman" w:hAnsi="Times New Roman" w:cs="Times New Roman"/>
+          <w:color w:val="000000" w:themeColor="text1"/>
+          <w:sz w:val="18"/>
+          <w:szCs w:val="18"/>
+        </w:rPr>
+      </w:pPr>
     </w:p>
     <w:p>
       <w:pPr>
@@ -28564,6 +29795,83 @@
         </w:rPr>
         <w:t>Report the False Negative and False Positive values for model_1_lr.</w:t>
       </w:r>
+    </w:p>
+    <w:p>
+      <w:pPr>
+        <w:pStyle w:val="ListParagraph"/>
+        <w:numPr>
+          <w:ilvl w:val="4"/>
+          <w:numId w:val="24"/>
+        </w:numPr>
+        <w:spacing w:after="160"/>
+        <w:rPr>
+          <w:rFonts w:ascii="Times New Roman" w:hAnsi="Times New Roman" w:cs="Times New Roman"/>
+          <w:color w:val="000000" w:themeColor="text1"/>
+          <w:sz w:val="18"/>
+          <w:szCs w:val="18"/>
+        </w:rPr>
+      </w:pPr>
+      <w:r>
+        <w:rPr>
+          <w:rFonts w:ascii="Times New Roman" w:hAnsi="Times New Roman" w:cs="Times New Roman"/>
+          <w:color w:val="000000" w:themeColor="text1"/>
+          <w:sz w:val="18"/>
+          <w:szCs w:val="18"/>
+        </w:rPr>
+        <w:t>False Negative =</w:t>
+      </w:r>
+      <w:r>
+        <w:rPr>
+          <w:rFonts w:ascii="Times New Roman" w:hAnsi="Times New Roman" w:cs="Times New Roman"/>
+          <w:color w:val="000000" w:themeColor="text1"/>
+          <w:sz w:val="18"/>
+          <w:szCs w:val="18"/>
+        </w:rPr>
+        <w:t>63</w:t>
+      </w:r>
+      <w:r>
+        <w:rPr>
+          <w:rFonts w:ascii="Times New Roman" w:hAnsi="Times New Roman" w:cs="Times New Roman"/>
+          <w:color w:val="000000" w:themeColor="text1"/>
+          <w:sz w:val="18"/>
+          <w:szCs w:val="18"/>
+        </w:rPr>
+        <w:t xml:space="preserve"> </w:t>
+      </w:r>
+    </w:p>
+    <w:p>
+      <w:pPr>
+        <w:pStyle w:val="ListParagraph"/>
+        <w:numPr>
+          <w:ilvl w:val="4"/>
+          <w:numId w:val="24"/>
+        </w:numPr>
+        <w:spacing w:after="160"/>
+        <w:rPr>
+          <w:rFonts w:ascii="Times New Roman" w:hAnsi="Times New Roman" w:cs="Times New Roman"/>
+          <w:color w:val="000000" w:themeColor="text1"/>
+          <w:sz w:val="18"/>
+          <w:szCs w:val="18"/>
+        </w:rPr>
+      </w:pPr>
+      <w:r>
+        <w:rPr>
+          <w:rFonts w:ascii="Times New Roman" w:hAnsi="Times New Roman" w:cs="Times New Roman"/>
+          <w:color w:val="000000" w:themeColor="text1"/>
+          <w:sz w:val="18"/>
+          <w:szCs w:val="18"/>
+        </w:rPr>
+        <w:t>False Positive = 3</w:t>
+      </w:r>
+      <w:r>
+        <w:rPr>
+          <w:rFonts w:ascii="Times New Roman" w:hAnsi="Times New Roman" w:cs="Times New Roman"/>
+          <w:color w:val="000000" w:themeColor="text1"/>
+          <w:sz w:val="18"/>
+          <w:szCs w:val="18"/>
+        </w:rPr>
+        <w:t>12</w:t>
+      </w:r>
       <w:r>
         <w:rPr>
           <w:rFonts w:ascii="Times New Roman" w:hAnsi="Times New Roman" w:cs="Times New Roman"/>
@@ -28595,7 +29903,6 @@
           <w:sz w:val="18"/>
           <w:szCs w:val="18"/>
         </w:rPr>
-        <w:lastRenderedPageBreak/>
         <w:t>(1 point) Report the best F1 score of the grid search implemented in the fifth model (</w:t>
       </w:r>
       <w:r>
@@ -28627,6 +29934,70 @@
           <w:szCs w:val="18"/>
         </w:rPr>
         <w:t xml:space="preserve">). Also report the best parameters from the grid search on the training set. </w:t>
+      </w:r>
+    </w:p>
+    <w:p>
+      <w:pPr>
+        <w:pStyle w:val="ListParagraph"/>
+        <w:numPr>
+          <w:ilvl w:val="3"/>
+          <w:numId w:val="24"/>
+        </w:numPr>
+        <w:spacing w:after="160"/>
+        <w:rPr>
+          <w:rFonts w:ascii="Times New Roman" w:hAnsi="Times New Roman" w:cs="Times New Roman"/>
+          <w:color w:val="000000" w:themeColor="text1"/>
+          <w:sz w:val="18"/>
+          <w:szCs w:val="18"/>
+        </w:rPr>
+      </w:pPr>
+      <w:r>
+        <w:rPr>
+          <w:rFonts w:ascii="Times New Roman" w:hAnsi="Times New Roman" w:cs="Times New Roman"/>
+          <w:sz w:val="18"/>
+          <w:szCs w:val="18"/>
+        </w:rPr>
+        <w:t xml:space="preserve">Best params </w:t>
+      </w:r>
+      <w:r>
+        <w:rPr>
+          <w:rFonts w:ascii="Times New Roman" w:hAnsi="Times New Roman" w:cs="Times New Roman"/>
+          <w:sz w:val="18"/>
+          <w:szCs w:val="18"/>
+        </w:rPr>
+        <w:t xml:space="preserve">{'C': 1000, 'gamma': 0.1} </w:t>
+      </w:r>
+    </w:p>
+    <w:p>
+      <w:pPr>
+        <w:pStyle w:val="ListParagraph"/>
+        <w:numPr>
+          <w:ilvl w:val="3"/>
+          <w:numId w:val="24"/>
+        </w:numPr>
+        <w:spacing w:after="160"/>
+        <w:rPr>
+          <w:rFonts w:ascii="Times New Roman" w:hAnsi="Times New Roman" w:cs="Times New Roman"/>
+          <w:color w:val="000000" w:themeColor="text1"/>
+          <w:sz w:val="18"/>
+          <w:szCs w:val="18"/>
+        </w:rPr>
+      </w:pPr>
+      <w:r>
+        <w:rPr>
+          <w:rFonts w:ascii="Times New Roman" w:hAnsi="Times New Roman" w:cs="Times New Roman"/>
+          <w:sz w:val="18"/>
+          <w:szCs w:val="18"/>
+        </w:rPr>
+        <w:t xml:space="preserve">Best f1 score </w:t>
+      </w:r>
+      <w:r>
+        <w:rPr>
+          <w:rFonts w:ascii="Times New Roman" w:hAnsi="Times New Roman" w:cs="Times New Roman"/>
+          <w:sz w:val="18"/>
+          <w:szCs w:val="18"/>
+        </w:rPr>
+        <w:t>0.854125</w:t>
       </w:r>
       <w:r>
         <w:rPr>
@@ -28758,10 +30129,10 @@
       </w:tblPr>
       <w:tblGrid>
         <w:gridCol w:w="1638"/>
-        <w:gridCol w:w="1638"/>
-        <w:gridCol w:w="1638"/>
-        <w:gridCol w:w="1638"/>
-        <w:gridCol w:w="1638"/>
+        <w:gridCol w:w="607"/>
+        <w:gridCol w:w="1890"/>
+        <w:gridCol w:w="1980"/>
+        <w:gridCol w:w="2075"/>
       </w:tblGrid>
       <w:tr>
         <w:tc>
@@ -28790,7 +30161,7 @@
         </w:tc>
         <w:tc>
           <w:tcPr>
-            <w:tcW w:w="1638" w:type="dxa"/>
+            <w:tcW w:w="607" w:type="dxa"/>
           </w:tcPr>
           <w:p>
             <w:pPr>
@@ -28814,7 +30185,7 @@
         </w:tc>
         <w:tc>
           <w:tcPr>
-            <w:tcW w:w="1638" w:type="dxa"/>
+            <w:tcW w:w="1890" w:type="dxa"/>
           </w:tcPr>
           <w:p>
             <w:pPr>
@@ -28838,7 +30209,7 @@
         </w:tc>
         <w:tc>
           <w:tcPr>
-            <w:tcW w:w="1638" w:type="dxa"/>
+            <w:tcW w:w="1980" w:type="dxa"/>
           </w:tcPr>
           <w:p>
             <w:pPr>
@@ -28862,7 +30233,7 @@
         </w:tc>
         <w:tc>
           <w:tcPr>
-            <w:tcW w:w="1638" w:type="dxa"/>
+            <w:tcW w:w="2075" w:type="dxa"/>
           </w:tcPr>
           <w:p>
             <w:pPr>
@@ -28912,7 +30283,7 @@
         </w:tc>
         <w:tc>
           <w:tcPr>
-            <w:tcW w:w="1638" w:type="dxa"/>
+            <w:tcW w:w="607" w:type="dxa"/>
           </w:tcPr>
           <w:p>
             <w:pPr>
@@ -28936,7 +30307,7 @@
         </w:tc>
         <w:tc>
           <w:tcPr>
-            <w:tcW w:w="1638" w:type="dxa"/>
+            <w:tcW w:w="1890" w:type="dxa"/>
           </w:tcPr>
           <w:p>
             <w:pPr>
@@ -28947,11 +30318,20 @@
                 <w:szCs w:val="18"/>
               </w:rPr>
             </w:pPr>
+            <w:r>
+              <w:rPr>
+                <w:rFonts w:ascii="Times New Roman" w:hAnsi="Times New Roman" w:cs="Times New Roman"/>
+                <w:color w:val="000000" w:themeColor="text1"/>
+                <w:sz w:val="18"/>
+                <w:szCs w:val="18"/>
+              </w:rPr>
+              <w:t>0.8308026030368764</w:t>
+            </w:r>
           </w:p>
         </w:tc>
         <w:tc>
           <w:tcPr>
-            <w:tcW w:w="1638" w:type="dxa"/>
+            <w:tcW w:w="1980" w:type="dxa"/>
           </w:tcPr>
           <w:p>
             <w:pPr>
@@ -28962,11 +30342,20 @@
                 <w:szCs w:val="18"/>
               </w:rPr>
             </w:pPr>
+            <w:r>
+              <w:rPr>
+                <w:rFonts w:ascii="Times New Roman" w:hAnsi="Times New Roman" w:cs="Times New Roman"/>
+                <w:color w:val="000000" w:themeColor="text1"/>
+                <w:sz w:val="18"/>
+                <w:szCs w:val="18"/>
+              </w:rPr>
+              <w:t>0.9605015673981191</w:t>
+            </w:r>
           </w:p>
         </w:tc>
         <w:tc>
           <w:tcPr>
-            <w:tcW w:w="1638" w:type="dxa"/>
+            <w:tcW w:w="2075" w:type="dxa"/>
           </w:tcPr>
           <w:p>
             <w:pPr>
@@ -28977,6 +30366,15 @@
                 <w:szCs w:val="18"/>
               </w:rPr>
             </w:pPr>
+            <w:r>
+              <w:rPr>
+                <w:rFonts w:ascii="Times New Roman" w:hAnsi="Times New Roman" w:cs="Times New Roman"/>
+                <w:color w:val="000000" w:themeColor="text1"/>
+                <w:sz w:val="18"/>
+                <w:szCs w:val="18"/>
+              </w:rPr>
+              <w:t>0.8909566734515847</w:t>
+            </w:r>
           </w:p>
         </w:tc>
       </w:tr>
@@ -29007,7 +30405,7 @@
         </w:tc>
         <w:tc>
           <w:tcPr>
-            <w:tcW w:w="1638" w:type="dxa"/>
+            <w:tcW w:w="607" w:type="dxa"/>
           </w:tcPr>
           <w:p>
             <w:pPr>
@@ -29031,7 +30429,7 @@
         </w:tc>
         <w:tc>
           <w:tcPr>
-            <w:tcW w:w="1638" w:type="dxa"/>
+            <w:tcW w:w="1890" w:type="dxa"/>
           </w:tcPr>
           <w:p>
             <w:pPr>
@@ -29042,11 +30440,20 @@
                 <w:szCs w:val="18"/>
               </w:rPr>
             </w:pPr>
+            <w:r>
+              <w:rPr>
+                <w:rFonts w:ascii="Times New Roman" w:hAnsi="Times New Roman" w:cs="Times New Roman"/>
+                <w:color w:val="000000" w:themeColor="text1"/>
+                <w:sz w:val="18"/>
+                <w:szCs w:val="18"/>
+              </w:rPr>
+              <w:t>0.5961538461538461</w:t>
+            </w:r>
           </w:p>
         </w:tc>
         <w:tc>
           <w:tcPr>
-            <w:tcW w:w="1638" w:type="dxa"/>
+            <w:tcW w:w="1980" w:type="dxa"/>
           </w:tcPr>
           <w:p>
             <w:pPr>
@@ -29057,14 +30464,24 @@
                 <w:szCs w:val="18"/>
               </w:rPr>
             </w:pPr>
+            <w:r>
+              <w:rPr>
+                <w:rFonts w:ascii="Times New Roman" w:hAnsi="Times New Roman" w:cs="Times New Roman"/>
+                <w:color w:val="000000" w:themeColor="text1"/>
+                <w:sz w:val="18"/>
+                <w:szCs w:val="18"/>
+              </w:rPr>
+              <w:t>0.22962962962962963</w:t>
+            </w:r>
           </w:p>
         </w:tc>
         <w:tc>
           <w:tcPr>
-            <w:tcW w:w="1638" w:type="dxa"/>
+            <w:tcW w:w="2075" w:type="dxa"/>
           </w:tcPr>
           <w:p>
             <w:pPr>
+              <w:jc w:val="center"/>
               <w:rPr>
                 <w:rFonts w:ascii="Times New Roman" w:hAnsi="Times New Roman" w:cs="Times New Roman"/>
                 <w:color w:val="000000" w:themeColor="text1"/>
@@ -29072,6 +30489,15 @@
                 <w:szCs w:val="18"/>
               </w:rPr>
             </w:pPr>
+            <w:r>
+              <w:rPr>
+                <w:rFonts w:ascii="Times New Roman" w:hAnsi="Times New Roman" w:cs="Times New Roman"/>
+                <w:color w:val="000000" w:themeColor="text1"/>
+                <w:sz w:val="18"/>
+                <w:szCs w:val="18"/>
+              </w:rPr>
+              <w:t>0.3315508021390374</w:t>
+            </w:r>
           </w:p>
         </w:tc>
       </w:tr>
@@ -29102,7 +30528,7 @@
         </w:tc>
         <w:tc>
           <w:tcPr>
-            <w:tcW w:w="1638" w:type="dxa"/>
+            <w:tcW w:w="607" w:type="dxa"/>
           </w:tcPr>
           <w:p>
             <w:pPr>
@@ -29126,7 +30552,7 @@
         </w:tc>
         <w:tc>
           <w:tcPr>
-            <w:tcW w:w="1638" w:type="dxa"/>
+            <w:tcW w:w="1890" w:type="dxa"/>
           </w:tcPr>
           <w:p>
             <w:pPr>
@@ -29137,11 +30563,20 @@
                 <w:szCs w:val="18"/>
               </w:rPr>
             </w:pPr>
+            <w:r>
+              <w:rPr>
+                <w:rFonts w:ascii="Times New Roman" w:hAnsi="Times New Roman" w:cs="Times New Roman"/>
+                <w:color w:val="000000" w:themeColor="text1"/>
+                <w:sz w:val="18"/>
+                <w:szCs w:val="18"/>
+              </w:rPr>
+              <w:t>0.8534342888047594</w:t>
+            </w:r>
           </w:p>
         </w:tc>
         <w:tc>
           <w:tcPr>
-            <w:tcW w:w="1638" w:type="dxa"/>
+            <w:tcW w:w="1980" w:type="dxa"/>
           </w:tcPr>
           <w:p>
             <w:pPr>
@@ -29152,11 +30587,20 @@
                 <w:szCs w:val="18"/>
               </w:rPr>
             </w:pPr>
+            <w:r>
+              <w:rPr>
+                <w:rFonts w:ascii="Times New Roman" w:hAnsi="Times New Roman" w:cs="Times New Roman"/>
+                <w:color w:val="000000" w:themeColor="text1"/>
+                <w:sz w:val="18"/>
+                <w:szCs w:val="18"/>
+              </w:rPr>
+              <w:t>0.9893416927899686</w:t>
+            </w:r>
           </w:p>
         </w:tc>
         <w:tc>
           <w:tcPr>
-            <w:tcW w:w="1638" w:type="dxa"/>
+            <w:tcW w:w="2075" w:type="dxa"/>
           </w:tcPr>
           <w:p>
             <w:pPr>
@@ -29167,6 +30611,15 @@
                 <w:szCs w:val="18"/>
               </w:rPr>
             </w:pPr>
+            <w:r>
+              <w:rPr>
+                <w:rFonts w:ascii="Times New Roman" w:hAnsi="Times New Roman" w:cs="Times New Roman"/>
+                <w:color w:val="000000" w:themeColor="text1"/>
+                <w:sz w:val="18"/>
+                <w:szCs w:val="18"/>
+              </w:rPr>
+              <w:t>0.9163763066202091</w:t>
+            </w:r>
           </w:p>
         </w:tc>
       </w:tr>
@@ -29197,7 +30650,7 @@
         </w:tc>
         <w:tc>
           <w:tcPr>
-            <w:tcW w:w="1638" w:type="dxa"/>
+            <w:tcW w:w="607" w:type="dxa"/>
           </w:tcPr>
           <w:p>
             <w:pPr>
@@ -29221,7 +30674,7 @@
         </w:tc>
         <w:tc>
           <w:tcPr>
-            <w:tcW w:w="1638" w:type="dxa"/>
+            <w:tcW w:w="1890" w:type="dxa"/>
           </w:tcPr>
           <w:p>
             <w:pPr>
@@ -29232,11 +30685,20 @@
                 <w:szCs w:val="18"/>
               </w:rPr>
             </w:pPr>
+            <w:r>
+              <w:rPr>
+                <w:rFonts w:ascii="Times New Roman" w:hAnsi="Times New Roman" w:cs="Times New Roman"/>
+                <w:color w:val="000000" w:themeColor="text1"/>
+                <w:sz w:val="18"/>
+                <w:szCs w:val="18"/>
+              </w:rPr>
+              <w:t>0.8874172185430463</w:t>
+            </w:r>
           </w:p>
         </w:tc>
         <w:tc>
           <w:tcPr>
-            <w:tcW w:w="1638" w:type="dxa"/>
+            <w:tcW w:w="1980" w:type="dxa"/>
           </w:tcPr>
           <w:p>
             <w:pPr>
@@ -29247,11 +30709,20 @@
                 <w:szCs w:val="18"/>
               </w:rPr>
             </w:pPr>
+            <w:r>
+              <w:rPr>
+                <w:rFonts w:ascii="Times New Roman" w:hAnsi="Times New Roman" w:cs="Times New Roman"/>
+                <w:color w:val="000000" w:themeColor="text1"/>
+                <w:sz w:val="18"/>
+                <w:szCs w:val="18"/>
+              </w:rPr>
+              <w:t>0.3308641975308642</w:t>
+            </w:r>
           </w:p>
         </w:tc>
         <w:tc>
           <w:tcPr>
-            <w:tcW w:w="1638" w:type="dxa"/>
+            <w:tcW w:w="2075" w:type="dxa"/>
           </w:tcPr>
           <w:p>
             <w:pPr>
@@ -29262,6 +30733,15 @@
                 <w:szCs w:val="18"/>
               </w:rPr>
             </w:pPr>
+            <w:r>
+              <w:rPr>
+                <w:rFonts w:ascii="Times New Roman" w:hAnsi="Times New Roman" w:cs="Times New Roman"/>
+                <w:color w:val="000000" w:themeColor="text1"/>
+                <w:sz w:val="18"/>
+                <w:szCs w:val="18"/>
+              </w:rPr>
+              <w:t>0.48201438848920863</w:t>
+            </w:r>
           </w:p>
         </w:tc>
       </w:tr>
@@ -29317,6 +30797,68 @@
           <w:szCs w:val="18"/>
         </w:rPr>
         <w:t>_1_lr vs model_3_lr and model_2_svm vs model_4_svm)</w:t>
+      </w:r>
+    </w:p>
+    <w:p>
+      <w:pPr>
+        <w:pStyle w:val="ListParagraph"/>
+        <w:numPr>
+          <w:ilvl w:val="3"/>
+          <w:numId w:val="24"/>
+        </w:numPr>
+        <w:rPr>
+          <w:rFonts w:ascii="Times New Roman" w:hAnsi="Times New Roman" w:cs="Times New Roman"/>
+          <w:color w:val="000000" w:themeColor="text1"/>
+          <w:sz w:val="18"/>
+          <w:szCs w:val="18"/>
+        </w:rPr>
+      </w:pPr>
+      <w:r>
+        <w:rPr>
+          <w:rFonts w:ascii="Times New Roman" w:hAnsi="Times New Roman" w:cs="Times New Roman"/>
+          <w:color w:val="000000" w:themeColor="text1"/>
+          <w:sz w:val="18"/>
+          <w:szCs w:val="18"/>
+        </w:rPr>
+        <w:t>After applying SMOTE, the F1 score for class 0 decreases while the F1 score for class 1 increases. As we can see from the confusion matrix</w:t>
+      </w:r>
+      <w:r>
+        <w:rPr>
+          <w:rFonts w:ascii="Times New Roman" w:hAnsi="Times New Roman" w:cs="Times New Roman"/>
+          <w:color w:val="000000" w:themeColor="text1"/>
+          <w:sz w:val="18"/>
+          <w:szCs w:val="18"/>
+        </w:rPr>
+        <w:t xml:space="preserve"> in the </w:t>
+      </w:r>
+      <w:proofErr w:type="spellStart"/>
+      <w:r>
+        <w:rPr>
+          <w:rFonts w:ascii="Times New Roman" w:hAnsi="Times New Roman" w:cs="Times New Roman"/>
+          <w:color w:val="000000" w:themeColor="text1"/>
+          <w:sz w:val="18"/>
+          <w:szCs w:val="18"/>
+        </w:rPr>
+        <w:t>jupyter</w:t>
+      </w:r>
+      <w:proofErr w:type="spellEnd"/>
+      <w:r>
+        <w:rPr>
+          <w:rFonts w:ascii="Times New Roman" w:hAnsi="Times New Roman" w:cs="Times New Roman"/>
+          <w:color w:val="000000" w:themeColor="text1"/>
+          <w:sz w:val="18"/>
+          <w:szCs w:val="18"/>
+        </w:rPr>
+        <w:t xml:space="preserve"> notebook</w:t>
+      </w:r>
+      <w:r>
+        <w:rPr>
+          <w:rFonts w:ascii="Times New Roman" w:hAnsi="Times New Roman" w:cs="Times New Roman"/>
+          <w:color w:val="000000" w:themeColor="text1"/>
+          <w:sz w:val="18"/>
+          <w:szCs w:val="18"/>
+        </w:rPr>
+        <w:t>, although the precision decreases slightly due to an increase in false positives, the recall increases significantly due to the reduction of false negatives. This increase in recall is crucial for obtaining meaningful predictions.</w:t>
       </w:r>
       <w:r>
         <w:rPr>
@@ -29337,16 +30879,16 @@
         <w:tblLook w:val="06A0" w:firstRow="1" w:lastRow="0" w:firstColumn="1" w:lastColumn="0" w:noHBand="1" w:noVBand="1"/>
       </w:tblPr>
       <w:tblGrid>
-        <w:gridCol w:w="2306"/>
-        <w:gridCol w:w="970"/>
-        <w:gridCol w:w="1638"/>
-        <w:gridCol w:w="1638"/>
-        <w:gridCol w:w="1638"/>
+        <w:gridCol w:w="1885"/>
+        <w:gridCol w:w="720"/>
+        <w:gridCol w:w="2160"/>
+        <w:gridCol w:w="1890"/>
+        <w:gridCol w:w="1890"/>
       </w:tblGrid>
       <w:tr>
         <w:tc>
           <w:tcPr>
-            <w:tcW w:w="2306" w:type="dxa"/>
+            <w:tcW w:w="1885" w:type="dxa"/>
           </w:tcPr>
           <w:p>
             <w:pPr>
@@ -29370,7 +30912,7 @@
         </w:tc>
         <w:tc>
           <w:tcPr>
-            <w:tcW w:w="970" w:type="dxa"/>
+            <w:tcW w:w="720" w:type="dxa"/>
           </w:tcPr>
           <w:p>
             <w:pPr>
@@ -29394,7 +30936,7 @@
         </w:tc>
         <w:tc>
           <w:tcPr>
-            <w:tcW w:w="1638" w:type="dxa"/>
+            <w:tcW w:w="2160" w:type="dxa"/>
           </w:tcPr>
           <w:p>
             <w:pPr>
@@ -29418,7 +30960,7 @@
         </w:tc>
         <w:tc>
           <w:tcPr>
-            <w:tcW w:w="1638" w:type="dxa"/>
+            <w:tcW w:w="1890" w:type="dxa"/>
           </w:tcPr>
           <w:p>
             <w:pPr>
@@ -29442,7 +30984,7 @@
         </w:tc>
         <w:tc>
           <w:tcPr>
-            <w:tcW w:w="1638" w:type="dxa"/>
+            <w:tcW w:w="1890" w:type="dxa"/>
           </w:tcPr>
           <w:p>
             <w:pPr>
@@ -29468,7 +31010,7 @@
       <w:tr>
         <w:tc>
           <w:tcPr>
-            <w:tcW w:w="2306" w:type="dxa"/>
+            <w:tcW w:w="1885" w:type="dxa"/>
           </w:tcPr>
           <w:p>
             <w:pPr>
@@ -29492,7 +31034,7 @@
         </w:tc>
         <w:tc>
           <w:tcPr>
-            <w:tcW w:w="970" w:type="dxa"/>
+            <w:tcW w:w="720" w:type="dxa"/>
           </w:tcPr>
           <w:p>
             <w:pPr>
@@ -29516,7 +31058,7 @@
         </w:tc>
         <w:tc>
           <w:tcPr>
-            <w:tcW w:w="1638" w:type="dxa"/>
+            <w:tcW w:w="2160" w:type="dxa"/>
           </w:tcPr>
           <w:p>
             <w:pPr>
@@ -29527,11 +31069,20 @@
                 <w:szCs w:val="18"/>
               </w:rPr>
             </w:pPr>
+            <w:r>
+              <w:rPr>
+                <w:rFonts w:ascii="Times New Roman" w:hAnsi="Times New Roman" w:cs="Times New Roman"/>
+                <w:color w:val="000000" w:themeColor="text1"/>
+                <w:sz w:val="18"/>
+                <w:szCs w:val="18"/>
+              </w:rPr>
+              <w:t>0.9057971014492754</w:t>
+            </w:r>
           </w:p>
         </w:tc>
         <w:tc>
           <w:tcPr>
-            <w:tcW w:w="1638" w:type="dxa"/>
+            <w:tcW w:w="1890" w:type="dxa"/>
           </w:tcPr>
           <w:p>
             <w:pPr>
@@ -29542,11 +31093,20 @@
                 <w:szCs w:val="18"/>
               </w:rPr>
             </w:pPr>
+            <w:r>
+              <w:rPr>
+                <w:rFonts w:ascii="Times New Roman" w:hAnsi="Times New Roman" w:cs="Times New Roman"/>
+                <w:color w:val="000000" w:themeColor="text1"/>
+                <w:sz w:val="18"/>
+                <w:szCs w:val="18"/>
+              </w:rPr>
+              <w:t>0.7053291536050157</w:t>
+            </w:r>
           </w:p>
         </w:tc>
         <w:tc>
           <w:tcPr>
-            <w:tcW w:w="1638" w:type="dxa"/>
+            <w:tcW w:w="1890" w:type="dxa"/>
           </w:tcPr>
           <w:p>
             <w:pPr>
@@ -29557,13 +31117,22 @@
                 <w:szCs w:val="18"/>
               </w:rPr>
             </w:pPr>
+            <w:r>
+              <w:rPr>
+                <w:rFonts w:ascii="Times New Roman" w:hAnsi="Times New Roman" w:cs="Times New Roman"/>
+                <w:color w:val="000000" w:themeColor="text1"/>
+                <w:sz w:val="18"/>
+                <w:szCs w:val="18"/>
+              </w:rPr>
+              <w:t>0.7930912936200212</w:t>
+            </w:r>
           </w:p>
         </w:tc>
       </w:tr>
       <w:tr>
         <w:tc>
           <w:tcPr>
-            <w:tcW w:w="2306" w:type="dxa"/>
+            <w:tcW w:w="1885" w:type="dxa"/>
           </w:tcPr>
           <w:p>
             <w:pPr>
@@ -29587,7 +31156,7 @@
         </w:tc>
         <w:tc>
           <w:tcPr>
-            <w:tcW w:w="970" w:type="dxa"/>
+            <w:tcW w:w="720" w:type="dxa"/>
           </w:tcPr>
           <w:p>
             <w:pPr>
@@ -29611,7 +31180,7 @@
         </w:tc>
         <w:tc>
           <w:tcPr>
-            <w:tcW w:w="1638" w:type="dxa"/>
+            <w:tcW w:w="2160" w:type="dxa"/>
           </w:tcPr>
           <w:p>
             <w:pPr>
@@ -29622,11 +31191,20 @@
                 <w:szCs w:val="18"/>
               </w:rPr>
             </w:pPr>
+            <w:r>
+              <w:rPr>
+                <w:rFonts w:ascii="Times New Roman" w:hAnsi="Times New Roman" w:cs="Times New Roman"/>
+                <w:color w:val="000000" w:themeColor="text1"/>
+                <w:sz w:val="18"/>
+                <w:szCs w:val="18"/>
+              </w:rPr>
+              <w:t>0.37994722955145116</w:t>
+            </w:r>
           </w:p>
         </w:tc>
         <w:tc>
           <w:tcPr>
-            <w:tcW w:w="1638" w:type="dxa"/>
+            <w:tcW w:w="1890" w:type="dxa"/>
           </w:tcPr>
           <w:p>
             <w:pPr>
@@ -29637,14 +31215,24 @@
                 <w:szCs w:val="18"/>
               </w:rPr>
             </w:pPr>
+            <w:r>
+              <w:rPr>
+                <w:rFonts w:ascii="Times New Roman" w:hAnsi="Times New Roman" w:cs="Times New Roman"/>
+                <w:color w:val="000000" w:themeColor="text1"/>
+                <w:sz w:val="18"/>
+                <w:szCs w:val="18"/>
+              </w:rPr>
+              <w:t>0.7111111111111111</w:t>
+            </w:r>
           </w:p>
         </w:tc>
         <w:tc>
           <w:tcPr>
-            <w:tcW w:w="1638" w:type="dxa"/>
+            <w:tcW w:w="1890" w:type="dxa"/>
           </w:tcPr>
           <w:p>
             <w:pPr>
+              <w:jc w:val="center"/>
               <w:rPr>
                 <w:rFonts w:ascii="Times New Roman" w:hAnsi="Times New Roman" w:cs="Times New Roman"/>
                 <w:color w:val="000000" w:themeColor="text1"/>
@@ -29652,13 +31240,22 @@
                 <w:szCs w:val="18"/>
               </w:rPr>
             </w:pPr>
+            <w:r>
+              <w:rPr>
+                <w:rFonts w:ascii="Times New Roman" w:hAnsi="Times New Roman" w:cs="Times New Roman"/>
+                <w:color w:val="000000" w:themeColor="text1"/>
+                <w:sz w:val="18"/>
+                <w:szCs w:val="18"/>
+              </w:rPr>
+              <w:t>0.4952708512467756</w:t>
+            </w:r>
           </w:p>
         </w:tc>
       </w:tr>
       <w:tr>
         <w:tc>
           <w:tcPr>
-            <w:tcW w:w="2306" w:type="dxa"/>
+            <w:tcW w:w="1885" w:type="dxa"/>
           </w:tcPr>
           <w:p>
             <w:pPr>
@@ -29682,7 +31279,7 @@
         </w:tc>
         <w:tc>
           <w:tcPr>
-            <w:tcW w:w="970" w:type="dxa"/>
+            <w:tcW w:w="720" w:type="dxa"/>
           </w:tcPr>
           <w:p>
             <w:pPr>
@@ -29706,7 +31303,7 @@
         </w:tc>
         <w:tc>
           <w:tcPr>
-            <w:tcW w:w="1638" w:type="dxa"/>
+            <w:tcW w:w="2160" w:type="dxa"/>
           </w:tcPr>
           <w:p>
             <w:pPr>
@@ -29717,11 +31314,20 @@
                 <w:szCs w:val="18"/>
               </w:rPr>
             </w:pPr>
+            <w:r>
+              <w:rPr>
+                <w:rFonts w:ascii="Times New Roman" w:hAnsi="Times New Roman" w:cs="Times New Roman"/>
+                <w:color w:val="000000" w:themeColor="text1"/>
+                <w:sz w:val="18"/>
+                <w:szCs w:val="18"/>
+              </w:rPr>
+              <w:t>0.9257575757575758</w:t>
+            </w:r>
           </w:p>
         </w:tc>
         <w:tc>
           <w:tcPr>
-            <w:tcW w:w="1638" w:type="dxa"/>
+            <w:tcW w:w="1890" w:type="dxa"/>
           </w:tcPr>
           <w:p>
             <w:pPr>
@@ -29732,14 +31338,24 @@
                 <w:szCs w:val="18"/>
               </w:rPr>
             </w:pPr>
+            <w:r>
+              <w:rPr>
+                <w:rFonts w:ascii="Times New Roman" w:hAnsi="Times New Roman" w:cs="Times New Roman"/>
+                <w:color w:val="000000" w:themeColor="text1"/>
+                <w:sz w:val="18"/>
+                <w:szCs w:val="18"/>
+              </w:rPr>
+              <w:t>0.7661442006269592</w:t>
+            </w:r>
           </w:p>
         </w:tc>
         <w:tc>
           <w:tcPr>
-            <w:tcW w:w="1638" w:type="dxa"/>
+            <w:tcW w:w="1890" w:type="dxa"/>
           </w:tcPr>
           <w:p>
             <w:pPr>
+              <w:jc w:val="center"/>
               <w:rPr>
                 <w:rFonts w:ascii="Times New Roman" w:hAnsi="Times New Roman" w:cs="Times New Roman"/>
                 <w:color w:val="000000" w:themeColor="text1"/>
@@ -29747,13 +31363,22 @@
                 <w:szCs w:val="18"/>
               </w:rPr>
             </w:pPr>
+            <w:r>
+              <w:rPr>
+                <w:rFonts w:ascii="Times New Roman" w:hAnsi="Times New Roman" w:cs="Times New Roman"/>
+                <w:color w:val="000000" w:themeColor="text1"/>
+                <w:sz w:val="18"/>
+                <w:szCs w:val="18"/>
+              </w:rPr>
+              <w:t>0.8384219554030875</w:t>
+            </w:r>
           </w:p>
         </w:tc>
       </w:tr>
       <w:tr>
         <w:tc>
           <w:tcPr>
-            <w:tcW w:w="2306" w:type="dxa"/>
+            <w:tcW w:w="1885" w:type="dxa"/>
           </w:tcPr>
           <w:p>
             <w:pPr>
@@ -29777,7 +31402,7 @@
         </w:tc>
         <w:tc>
           <w:tcPr>
-            <w:tcW w:w="970" w:type="dxa"/>
+            <w:tcW w:w="720" w:type="dxa"/>
           </w:tcPr>
           <w:p>
             <w:pPr>
@@ -29801,10 +31426,11 @@
         </w:tc>
         <w:tc>
           <w:tcPr>
-            <w:tcW w:w="1638" w:type="dxa"/>
+            <w:tcW w:w="2160" w:type="dxa"/>
           </w:tcPr>
           <w:p>
             <w:pPr>
+              <w:jc w:val="center"/>
               <w:rPr>
                 <w:rFonts w:ascii="Times New Roman" w:hAnsi="Times New Roman" w:cs="Times New Roman"/>
                 <w:color w:val="000000" w:themeColor="text1"/>
@@ -29812,11 +31438,20 @@
                 <w:szCs w:val="18"/>
               </w:rPr>
             </w:pPr>
+            <w:r>
+              <w:rPr>
+                <w:rFonts w:ascii="Times New Roman" w:hAnsi="Times New Roman" w:cs="Times New Roman"/>
+                <w:color w:val="000000" w:themeColor="text1"/>
+                <w:sz w:val="18"/>
+                <w:szCs w:val="18"/>
+              </w:rPr>
+              <w:t>0.4514705882352941</w:t>
+            </w:r>
           </w:p>
         </w:tc>
         <w:tc>
           <w:tcPr>
-            <w:tcW w:w="1638" w:type="dxa"/>
+            <w:tcW w:w="1890" w:type="dxa"/>
           </w:tcPr>
           <w:p>
             <w:pPr>
@@ -29827,14 +31462,24 @@
                 <w:szCs w:val="18"/>
               </w:rPr>
             </w:pPr>
+            <w:r>
+              <w:rPr>
+                <w:rFonts w:ascii="Times New Roman" w:hAnsi="Times New Roman" w:cs="Times New Roman"/>
+                <w:color w:val="000000" w:themeColor="text1"/>
+                <w:sz w:val="18"/>
+                <w:szCs w:val="18"/>
+              </w:rPr>
+              <w:t>0.7580246913580246</w:t>
+            </w:r>
           </w:p>
         </w:tc>
         <w:tc>
           <w:tcPr>
-            <w:tcW w:w="1638" w:type="dxa"/>
+            <w:tcW w:w="1890" w:type="dxa"/>
           </w:tcPr>
           <w:p>
             <w:pPr>
+              <w:jc w:val="center"/>
               <w:rPr>
                 <w:rFonts w:ascii="Times New Roman" w:hAnsi="Times New Roman" w:cs="Times New Roman"/>
                 <w:color w:val="000000" w:themeColor="text1"/>
@@ -29842,6 +31487,15 @@
                 <w:szCs w:val="18"/>
               </w:rPr>
             </w:pPr>
+            <w:r>
+              <w:rPr>
+                <w:rFonts w:ascii="Times New Roman" w:hAnsi="Times New Roman" w:cs="Times New Roman"/>
+                <w:color w:val="000000" w:themeColor="text1"/>
+                <w:sz w:val="18"/>
+                <w:szCs w:val="18"/>
+              </w:rPr>
+              <w:t>0.5658986175115208</w:t>
+            </w:r>
           </w:p>
         </w:tc>
       </w:tr>
@@ -29963,6 +31617,125 @@
         </w:rPr>
         <w:t xml:space="preserve">) </w:t>
       </w:r>
+    </w:p>
+    <w:p>
+      <w:pPr>
+        <w:pStyle w:val="ListParagraph"/>
+        <w:numPr>
+          <w:ilvl w:val="3"/>
+          <w:numId w:val="24"/>
+        </w:numPr>
+        <w:spacing w:after="160"/>
+        <w:rPr>
+          <w:rFonts w:ascii="Times New Roman" w:hAnsi="Times New Roman" w:cs="Times New Roman"/>
+          <w:sz w:val="18"/>
+          <w:szCs w:val="18"/>
+        </w:rPr>
+      </w:pPr>
+      <w:r>
+        <w:rPr>
+          <w:rFonts w:ascii="Times New Roman" w:hAnsi="Times New Roman" w:cs="Times New Roman"/>
+          <w:sz w:val="18"/>
+          <w:szCs w:val="18"/>
+        </w:rPr>
+        <w:t>When we have less data and our data is imbalanced, we can use oversampling to create artificial data. However, this can degrade the quality of the sample and lead to poorer accuracy compared to using only natural data. One advantage of oversampling is that we need less data to train our model.</w:t>
+      </w:r>
+    </w:p>
+    <w:p>
+      <w:pPr>
+        <w:pStyle w:val="ListParagraph"/>
+        <w:numPr>
+          <w:ilvl w:val="3"/>
+          <w:numId w:val="24"/>
+        </w:numPr>
+        <w:spacing w:after="160"/>
+        <w:rPr>
+          <w:rFonts w:ascii="Times New Roman" w:hAnsi="Times New Roman" w:cs="Times New Roman"/>
+          <w:color w:val="000000" w:themeColor="text1"/>
+          <w:sz w:val="18"/>
+          <w:szCs w:val="18"/>
+        </w:rPr>
+      </w:pPr>
+      <w:r>
+        <w:rPr>
+          <w:rFonts w:ascii="Times New Roman" w:hAnsi="Times New Roman" w:cs="Times New Roman"/>
+          <w:sz w:val="18"/>
+          <w:szCs w:val="18"/>
+        </w:rPr>
+        <w:t xml:space="preserve">On the other hand, </w:t>
+      </w:r>
+      <w:proofErr w:type="spellStart"/>
+      <w:r>
+        <w:rPr>
+          <w:rFonts w:ascii="Times New Roman" w:hAnsi="Times New Roman" w:cs="Times New Roman"/>
+          <w:sz w:val="18"/>
+          <w:szCs w:val="18"/>
+        </w:rPr>
+        <w:t>undersampling</w:t>
+      </w:r>
+      <w:proofErr w:type="spellEnd"/>
+      <w:r>
+        <w:rPr>
+          <w:rFonts w:ascii="Times New Roman" w:hAnsi="Times New Roman" w:cs="Times New Roman"/>
+          <w:sz w:val="18"/>
+          <w:szCs w:val="18"/>
+        </w:rPr>
+        <w:t xml:space="preserve"> can be used when we have a large amount of </w:t>
+      </w:r>
+      <w:proofErr w:type="gramStart"/>
+      <w:r>
+        <w:rPr>
+          <w:rFonts w:ascii="Times New Roman" w:hAnsi="Times New Roman" w:cs="Times New Roman"/>
+          <w:sz w:val="18"/>
+          <w:szCs w:val="18"/>
+        </w:rPr>
+        <w:t>data</w:t>
+      </w:r>
+      <w:proofErr w:type="gramEnd"/>
+      <w:r>
+        <w:rPr>
+          <w:rFonts w:ascii="Times New Roman" w:hAnsi="Times New Roman" w:cs="Times New Roman"/>
+          <w:sz w:val="18"/>
+          <w:szCs w:val="18"/>
+        </w:rPr>
+        <w:t xml:space="preserve"> and our data is imbalanced. The disadvantage of this approach is that we need a lot of data, but the advantage is that it does not degrade the quality of our model training because </w:t>
+      </w:r>
+      <w:proofErr w:type="gramStart"/>
+      <w:r>
+        <w:rPr>
+          <w:rFonts w:ascii="Times New Roman" w:hAnsi="Times New Roman" w:cs="Times New Roman"/>
+          <w:sz w:val="18"/>
+          <w:szCs w:val="18"/>
+        </w:rPr>
+        <w:t>all of</w:t>
+      </w:r>
+      <w:proofErr w:type="gramEnd"/>
+      <w:r>
+        <w:rPr>
+          <w:rFonts w:ascii="Times New Roman" w:hAnsi="Times New Roman" w:cs="Times New Roman"/>
+          <w:sz w:val="18"/>
+          <w:szCs w:val="18"/>
+        </w:rPr>
+        <w:t xml:space="preserve"> the data is natural. With </w:t>
+      </w:r>
+      <w:proofErr w:type="spellStart"/>
+      <w:r>
+        <w:rPr>
+          <w:rFonts w:ascii="Times New Roman" w:hAnsi="Times New Roman" w:cs="Times New Roman"/>
+          <w:sz w:val="18"/>
+          <w:szCs w:val="18"/>
+        </w:rPr>
+        <w:t>undersampling</w:t>
+      </w:r>
+      <w:proofErr w:type="spellEnd"/>
+      <w:r>
+        <w:rPr>
+          <w:rFonts w:ascii="Times New Roman" w:hAnsi="Times New Roman" w:cs="Times New Roman"/>
+          <w:sz w:val="18"/>
+          <w:szCs w:val="18"/>
+        </w:rPr>
+        <w:t>, we include all rare cases but remove unnecessary cases that do not contribute to the model.</w:t>
+      </w:r>
       <w:r>
         <w:rPr>
           <w:rFonts w:ascii="Times New Roman" w:hAnsi="Times New Roman" w:cs="Times New Roman"/>
@@ -29981,10 +31754,9 @@
         </w:numPr>
         <w:spacing w:after="160"/>
         <w:rPr>
-          <w:rFonts w:ascii="Times New Roman" w:hAnsi="Times New Roman" w:cs="Times New Roman"/>
-          <w:color w:val="000000" w:themeColor="text1"/>
-          <w:sz w:val="18"/>
-          <w:szCs w:val="18"/>
+          <w:sz w:val="18"/>
+          <w:szCs w:val="18"/>
+          <w:lang w:val="en-US"/>
         </w:rPr>
       </w:pPr>
       <w:r>
@@ -30019,23 +31791,52 @@
         </w:rPr>
         <w:br/>
       </w:r>
-      <w:r>
-        <w:rPr>
-          <w:rFonts w:ascii="Times New Roman" w:hAnsi="Times New Roman" w:cs="Times New Roman"/>
-          <w:sz w:val="18"/>
-          <w:szCs w:val="18"/>
-        </w:rPr>
-        <w:br/>
-      </w:r>
-    </w:p>
-    <w:p>
-      <w:pPr>
-        <w:rPr>
-          <w:rFonts w:ascii="Times New Roman" w:hAnsi="Times New Roman" w:cs="Times New Roman"/>
-          <w:sz w:val="18"/>
-          <w:szCs w:val="18"/>
-        </w:rPr>
-      </w:pPr>
+    </w:p>
+    <w:p>
+      <w:pPr>
+        <w:pStyle w:val="ListParagraph"/>
+        <w:numPr>
+          <w:ilvl w:val="3"/>
+          <w:numId w:val="24"/>
+        </w:numPr>
+        <w:spacing w:after="160"/>
+        <w:rPr>
+          <w:sz w:val="18"/>
+          <w:szCs w:val="18"/>
+          <w:lang w:val="en-US"/>
+        </w:rPr>
+      </w:pPr>
+      <w:r>
+        <w:rPr>
+          <w:sz w:val="18"/>
+          <w:szCs w:val="18"/>
+          <w:lang w:val="en-US"/>
+        </w:rPr>
+        <w:t>Grid search allows us to test all possible combinations of hyperparameters and find the best one for our model. The gamma parameter determines the extent to which a single sample affects the training. When multiplied by the learning rate, gamma dampens the impact of outliers on our training.</w:t>
+      </w:r>
+    </w:p>
+    <w:p>
+      <w:pPr>
+        <w:pStyle w:val="ListParagraph"/>
+        <w:numPr>
+          <w:ilvl w:val="3"/>
+          <w:numId w:val="24"/>
+        </w:numPr>
+        <w:spacing w:after="160"/>
+        <w:rPr>
+          <w:sz w:val="18"/>
+          <w:szCs w:val="18"/>
+          <w:lang w:val="en-US"/>
+        </w:rPr>
+      </w:pPr>
+      <w:r>
+        <w:rPr>
+          <w:sz w:val="18"/>
+          <w:szCs w:val="18"/>
+          <w:lang w:val="en-US"/>
+        </w:rPr>
+        <w:t>If gamma has a very small value, it will take a long time to train the model and may not even reach the optimum. On the other hand, if gamma is too large, we may overshoot the optimum and simply oscillate around it without converging.</w:t>
+      </w:r>
     </w:p>
     <w:p>
       <w:pPr>
@@ -30048,150 +31849,6 @@
           <w:highlight w:val="white"/>
         </w:rPr>
       </w:pPr>
-    </w:p>
-    <w:p>
-      <w:pPr>
-        <w:rPr>
-          <w:rFonts w:ascii="Times" w:hAnsi="Times" w:cs="Times New Roman"/>
-          <w:b/>
-          <w:bCs/>
-          <w:sz w:val="18"/>
-          <w:szCs w:val="18"/>
-          <w:highlight w:val="white"/>
-        </w:rPr>
-      </w:pPr>
-    </w:p>
-    <w:p>
-      <w:pPr>
-        <w:rPr>
-          <w:rFonts w:ascii="Times" w:hAnsi="Times" w:cs="Times New Roman"/>
-          <w:b/>
-          <w:bCs/>
-          <w:sz w:val="18"/>
-          <w:szCs w:val="18"/>
-          <w:highlight w:val="white"/>
-        </w:rPr>
-      </w:pPr>
-    </w:p>
-    <w:p>
-      <w:pPr>
-        <w:rPr>
-          <w:rFonts w:ascii="Times" w:hAnsi="Times" w:cs="Times New Roman"/>
-          <w:b/>
-          <w:bCs/>
-          <w:sz w:val="18"/>
-          <w:szCs w:val="18"/>
-          <w:highlight w:val="white"/>
-        </w:rPr>
-      </w:pPr>
-    </w:p>
-    <w:p>
-      <w:pPr>
-        <w:rPr>
-          <w:rFonts w:ascii="Times" w:hAnsi="Times" w:cs="Times New Roman"/>
-          <w:b/>
-          <w:bCs/>
-          <w:sz w:val="18"/>
-          <w:szCs w:val="18"/>
-          <w:highlight w:val="white"/>
-        </w:rPr>
-      </w:pPr>
-    </w:p>
-    <w:p>
-      <w:pPr>
-        <w:rPr>
-          <w:rFonts w:ascii="Times" w:hAnsi="Times" w:cs="Times New Roman"/>
-          <w:b/>
-          <w:bCs/>
-          <w:sz w:val="18"/>
-          <w:szCs w:val="18"/>
-          <w:highlight w:val="white"/>
-        </w:rPr>
-      </w:pPr>
-    </w:p>
-    <w:p>
-      <w:pPr>
-        <w:rPr>
-          <w:rFonts w:ascii="Times" w:hAnsi="Times" w:cs="Times New Roman"/>
-          <w:b/>
-          <w:bCs/>
-          <w:sz w:val="18"/>
-          <w:szCs w:val="18"/>
-          <w:highlight w:val="white"/>
-        </w:rPr>
-      </w:pPr>
-    </w:p>
-    <w:p>
-      <w:pPr>
-        <w:rPr>
-          <w:rFonts w:ascii="Times" w:hAnsi="Times" w:cs="Times New Roman"/>
-          <w:b/>
-          <w:bCs/>
-          <w:sz w:val="18"/>
-          <w:szCs w:val="18"/>
-          <w:highlight w:val="white"/>
-        </w:rPr>
-      </w:pPr>
-    </w:p>
-    <w:p>
-      <w:pPr>
-        <w:rPr>
-          <w:rFonts w:ascii="Times" w:hAnsi="Times" w:cs="Times New Roman"/>
-          <w:b/>
-          <w:bCs/>
-          <w:sz w:val="18"/>
-          <w:szCs w:val="18"/>
-          <w:highlight w:val="white"/>
-        </w:rPr>
-      </w:pPr>
-    </w:p>
-    <w:p>
-      <w:pPr>
-        <w:rPr>
-          <w:rFonts w:ascii="Times" w:hAnsi="Times" w:cs="Times New Roman"/>
-          <w:b/>
-          <w:bCs/>
-          <w:sz w:val="18"/>
-          <w:szCs w:val="18"/>
-          <w:highlight w:val="white"/>
-        </w:rPr>
-      </w:pPr>
-    </w:p>
-    <w:p>
-      <w:pPr>
-        <w:rPr>
-          <w:rFonts w:ascii="Times" w:hAnsi="Times" w:cs="Times New Roman"/>
-          <w:b/>
-          <w:bCs/>
-          <w:sz w:val="18"/>
-          <w:szCs w:val="18"/>
-          <w:highlight w:val="white"/>
-        </w:rPr>
-      </w:pPr>
-    </w:p>
-    <w:p>
-      <w:pPr>
-        <w:jc w:val="center"/>
-        <w:rPr>
-          <w:rFonts w:ascii="Times" w:hAnsi="Times" w:cs="Times New Roman"/>
-          <w:b/>
-          <w:bCs/>
-          <w:sz w:val="18"/>
-          <w:szCs w:val="18"/>
-          <w:highlight w:val="white"/>
-        </w:rPr>
-      </w:pPr>
-      <w:r>
-        <w:rPr>
-          <w:rFonts w:ascii="Times" w:hAnsi="Times" w:cs="Times New Roman"/>
-          <w:b/>
-          <w:bCs/>
-          <w:sz w:val="18"/>
-          <w:szCs w:val="18"/>
-          <w:highlight w:val="white"/>
-        </w:rPr>
-        <w:br/>
-      </w:r>
     </w:p>
     <w:sectPr>
       <w:pgSz w:w="11909" w:h="16834"/>
@@ -30587,7 +32244,7 @@
   <w:abstractNum w:abstractNumId="0" w15:restartNumberingAfterBreak="0">
     <w:nsid w:val="03481242"/>
     <w:multiLevelType w:val="hybridMultilevel"/>
-    <w:tmpl w:val="77FC82FA"/>
+    <w:tmpl w:val="04C42E54"/>
     <w:lvl w:ilvl="0" w:tplc="7436AB6C">
       <w:start w:val="1"/>
       <w:numFmt w:val="lowerLetter"/>
@@ -30616,7 +32273,7 @@
         <w:bCs w:val="0"/>
       </w:rPr>
     </w:lvl>
-    <w:lvl w:ilvl="2" w:tplc="0409001B" w:tentative="1">
+    <w:lvl w:ilvl="2" w:tplc="9310461E">
       <w:start w:val="1"/>
       <w:numFmt w:val="lowerRoman"/>
       <w:lvlText w:val="%3."/>
@@ -30624,6 +32281,10 @@
       <w:pPr>
         <w:ind w:left="1800" w:hanging="180"/>
       </w:pPr>
+      <w:rPr>
+        <w:b w:val="0"/>
+        <w:bCs w:val="0"/>
+      </w:rPr>
     </w:lvl>
     <w:lvl w:ilvl="3" w:tplc="0409000F" w:tentative="1">
       <w:start w:val="1"/>
